--- a/Yacht Calendar API.docx
+++ b/Yacht Calendar API.docx
@@ -140,9 +140,12 @@
           <w:szCs w:val="24"/>
           <w:lang w:val="en-US"/>
         </w:rPr>
-        <w:t xml:space="preserve">Method:  POST </w:t>
-      </w:r>
-      <w:r>
+        <w:t xml:space="preserve">Method:  POST  </w:t>
+      </w:r>
+    </w:p>
+    <w:p>
+      <w:pPr>
+        <w:bidi w:val="0"/>
         <w:rPr>
           <w:rFonts w:hint="default"/>
           <w:b/>
@@ -151,12 +154,8 @@
           <w:szCs w:val="24"/>
           <w:lang w:val="en-US"/>
         </w:rPr>
-        <w:t xml:space="preserve"> </w:t>
-      </w:r>
-    </w:p>
-    <w:p>
-      <w:pPr>
-        <w:bidi w:val="0"/>
+      </w:pPr>
+      <w:r>
         <w:rPr>
           <w:rFonts w:hint="default"/>
           <w:b/>
@@ -165,7 +164,8 @@
           <w:szCs w:val="24"/>
           <w:lang w:val="en-US"/>
         </w:rPr>
-      </w:pPr>
+        <w:t xml:space="preserve">URI        :  </w:t>
+      </w:r>
       <w:r>
         <w:rPr>
           <w:rFonts w:hint="default"/>
@@ -175,7 +175,7 @@
           <w:szCs w:val="24"/>
           <w:lang w:val="en-US"/>
         </w:rPr>
-        <w:t xml:space="preserve">URI        :  </w:t>
+        <w:fldChar w:fldCharType="begin"/>
       </w:r>
       <w:r>
         <w:rPr>
@@ -186,7 +186,7 @@
           <w:szCs w:val="24"/>
           <w:lang w:val="en-US"/>
         </w:rPr>
-        <w:fldChar w:fldCharType="begin"/>
+        <w:instrText xml:space="preserve"> HYPERLINK "https://yacht-calendar-api.azurewebsites.net/v1/yachts" </w:instrText>
       </w:r>
       <w:r>
         <w:rPr>
@@ -197,7 +197,7 @@
           <w:szCs w:val="24"/>
           <w:lang w:val="en-US"/>
         </w:rPr>
-        <w:instrText xml:space="preserve"> HYPERLINK "https://yacht-calendar-api.azurewebsites.net/v1/yachts" </w:instrText>
+        <w:fldChar w:fldCharType="separate"/>
       </w:r>
       <w:r>
         <w:rPr>
@@ -208,1627 +208,7 @@
           <w:szCs w:val="24"/>
           <w:lang w:val="en-US"/>
         </w:rPr>
-        <w:fldChar w:fldCharType="separate"/>
-      </w:r>
-      <w:r>
-        <w:rPr>
-          <w:rFonts w:hint="default"/>
-          <w:b/>
-          <w:bCs/>
-          <w:sz w:val="24"/>
-          <w:szCs w:val="24"/>
-          <w:lang w:val="en-US"/>
-        </w:rPr>
         <w:t>/v1/yachts</w:t>
-      </w:r>
-      <w:r>
-        <w:rPr>
-          <w:rFonts w:hint="default"/>
-          <w:b/>
-          <w:bCs/>
-          <w:sz w:val="24"/>
-          <w:szCs w:val="24"/>
-          <w:lang w:val="en-US"/>
-        </w:rPr>
-        <w:fldChar w:fldCharType="end"/>
-      </w:r>
-    </w:p>
-    <w:p>
-      <w:pPr>
-        <w:bidi w:val="0"/>
-        <w:rPr>
-          <w:rFonts w:hint="default"/>
-          <w:b/>
-          <w:bCs/>
-          <w:sz w:val="24"/>
-          <w:szCs w:val="24"/>
-          <w:lang w:val="en-US"/>
-        </w:rPr>
-      </w:pPr>
-      <w:r>
-        <w:rPr>
-          <w:rFonts w:hint="default"/>
-          <w:b/>
-          <w:bCs/>
-          <w:sz w:val="24"/>
-          <w:szCs w:val="24"/>
-          <w:lang w:val="en-US"/>
-        </w:rPr>
-        <w:t>Request Body: Form Data</w:t>
-      </w:r>
-    </w:p>
-    <w:p>
-      <w:pPr>
-        <w:bidi w:val="0"/>
-        <w:rPr>
-          <w:rFonts w:hint="default"/>
-          <w:b/>
-          <w:bCs/>
-          <w:sz w:val="24"/>
-          <w:szCs w:val="24"/>
-          <w:lang w:val="en-US"/>
-        </w:rPr>
-      </w:pPr>
-    </w:p>
-    <w:tbl>
-      <w:tblPr>
-        <w:tblStyle w:val="7"/>
-        <w:tblW w:w="0" w:type="auto"/>
-        <w:jc w:val="center"/>
-        <w:tblBorders>
-          <w:top w:val="single" w:color="auto" w:sz="4" w:space="0"/>
-          <w:left w:val="single" w:color="auto" w:sz="4" w:space="0"/>
-          <w:bottom w:val="single" w:color="auto" w:sz="4" w:space="0"/>
-          <w:right w:val="single" w:color="auto" w:sz="4" w:space="0"/>
-          <w:insideH w:val="single" w:color="auto" w:sz="4" w:space="0"/>
-          <w:insideV w:val="single" w:color="auto" w:sz="4" w:space="0"/>
-        </w:tblBorders>
-        <w:tblLayout w:type="autofit"/>
-        <w:tblCellMar>
-          <w:left w:w="108" w:type="dxa"/>
-          <w:right w:w="108" w:type="dxa"/>
-        </w:tblCellMar>
-      </w:tblPr>
-      <w:tblGrid>
-        <w:gridCol w:w="566"/>
-        <w:gridCol w:w="1317"/>
-        <w:gridCol w:w="1275"/>
-        <w:gridCol w:w="5364"/>
-      </w:tblGrid>
-      <w:tr>
-        <w:tblPrEx>
-          <w:tblBorders>
-            <w:top w:val="single" w:color="auto" w:sz="4" w:space="0"/>
-            <w:left w:val="single" w:color="auto" w:sz="4" w:space="0"/>
-            <w:bottom w:val="single" w:color="auto" w:sz="4" w:space="0"/>
-            <w:right w:val="single" w:color="auto" w:sz="4" w:space="0"/>
-            <w:insideH w:val="single" w:color="auto" w:sz="4" w:space="0"/>
-            <w:insideV w:val="single" w:color="auto" w:sz="4" w:space="0"/>
-          </w:tblBorders>
-          <w:tblCellMar>
-            <w:left w:w="108" w:type="dxa"/>
-            <w:right w:w="108" w:type="dxa"/>
-          </w:tblCellMar>
-        </w:tblPrEx>
-        <w:trPr>
-          <w:jc w:val="center"/>
-        </w:trPr>
-        <w:tc>
-          <w:tcPr>
-            <w:tcW w:w="568" w:type="dxa"/>
-            <w:shd w:val="clear" w:color="auto" w:fill="F79646"/>
-            <w:vAlign w:val="center"/>
-          </w:tcPr>
-          <w:p>
-            <w:pPr>
-              <w:bidi w:val="0"/>
-              <w:jc w:val="center"/>
-              <w:rPr>
-                <w:rFonts w:hint="default"/>
-                <w:b/>
-                <w:bCs/>
-                <w:color w:val="000000" w:themeColor="text1"/>
-                <w:sz w:val="24"/>
-                <w:szCs w:val="24"/>
-                <w:vertAlign w:val="baseline"/>
-                <w:lang w:val="en-US"/>
-                <w14:textFill>
-                  <w14:solidFill>
-                    <w14:schemeClr w14:val="tx1"/>
-                  </w14:solidFill>
-                </w14:textFill>
-              </w:rPr>
-            </w:pPr>
-            <w:r>
-              <w:rPr>
-                <w:rFonts w:hint="default"/>
-                <w:b/>
-                <w:bCs/>
-                <w:color w:val="000000" w:themeColor="text1"/>
-                <w:sz w:val="24"/>
-                <w:szCs w:val="24"/>
-                <w:vertAlign w:val="baseline"/>
-                <w:lang w:val="en-US"/>
-                <w14:textFill>
-                  <w14:solidFill>
-                    <w14:schemeClr w14:val="tx1"/>
-                  </w14:solidFill>
-                </w14:textFill>
-              </w:rPr>
-              <w:t>No</w:t>
-            </w:r>
-          </w:p>
-        </w:tc>
-        <w:tc>
-          <w:tcPr>
-            <w:tcW w:w="1212" w:type="dxa"/>
-            <w:shd w:val="clear" w:color="auto" w:fill="F79646"/>
-            <w:vAlign w:val="center"/>
-          </w:tcPr>
-          <w:p>
-            <w:pPr>
-              <w:bidi w:val="0"/>
-              <w:jc w:val="center"/>
-              <w:rPr>
-                <w:rFonts w:hint="default"/>
-                <w:b/>
-                <w:bCs/>
-                <w:color w:val="000000" w:themeColor="text1"/>
-                <w:sz w:val="24"/>
-                <w:szCs w:val="24"/>
-                <w:vertAlign w:val="baseline"/>
-                <w:lang w:val="en-US"/>
-                <w14:textFill>
-                  <w14:solidFill>
-                    <w14:schemeClr w14:val="tx1"/>
-                  </w14:solidFill>
-                </w14:textFill>
-              </w:rPr>
-            </w:pPr>
-            <w:r>
-              <w:rPr>
-                <w:rFonts w:hint="default"/>
-                <w:b/>
-                <w:bCs/>
-                <w:color w:val="000000" w:themeColor="text1"/>
-                <w:sz w:val="24"/>
-                <w:szCs w:val="24"/>
-                <w:vertAlign w:val="baseline"/>
-                <w:lang w:val="en-US"/>
-                <w14:textFill>
-                  <w14:solidFill>
-                    <w14:schemeClr w14:val="tx1"/>
-                  </w14:solidFill>
-                </w14:textFill>
-              </w:rPr>
-              <w:t>Name</w:t>
-            </w:r>
-          </w:p>
-        </w:tc>
-        <w:tc>
-          <w:tcPr>
-            <w:tcW w:w="1288" w:type="dxa"/>
-            <w:shd w:val="clear" w:color="auto" w:fill="F79646"/>
-            <w:vAlign w:val="center"/>
-          </w:tcPr>
-          <w:p>
-            <w:pPr>
-              <w:bidi w:val="0"/>
-              <w:jc w:val="center"/>
-              <w:rPr>
-                <w:rFonts w:hint="default"/>
-                <w:b/>
-                <w:bCs/>
-                <w:color w:val="000000" w:themeColor="text1"/>
-                <w:sz w:val="24"/>
-                <w:szCs w:val="24"/>
-                <w:vertAlign w:val="baseline"/>
-                <w:lang w:val="en-US"/>
-                <w14:textFill>
-                  <w14:solidFill>
-                    <w14:schemeClr w14:val="tx1"/>
-                  </w14:solidFill>
-                </w14:textFill>
-              </w:rPr>
-            </w:pPr>
-            <w:r>
-              <w:rPr>
-                <w:rFonts w:hint="default"/>
-                <w:b/>
-                <w:bCs/>
-                <w:color w:val="000000" w:themeColor="text1"/>
-                <w:sz w:val="24"/>
-                <w:szCs w:val="24"/>
-                <w:vertAlign w:val="baseline"/>
-                <w:lang w:val="en-US"/>
-                <w14:textFill>
-                  <w14:solidFill>
-                    <w14:schemeClr w14:val="tx1"/>
-                  </w14:solidFill>
-                </w14:textFill>
-              </w:rPr>
-              <w:t>Type</w:t>
-            </w:r>
-          </w:p>
-        </w:tc>
-        <w:tc>
-          <w:tcPr>
-            <w:tcW w:w="5454" w:type="dxa"/>
-            <w:shd w:val="clear" w:color="auto" w:fill="F79646"/>
-            <w:vAlign w:val="center"/>
-          </w:tcPr>
-          <w:p>
-            <w:pPr>
-              <w:bidi w:val="0"/>
-              <w:jc w:val="center"/>
-              <w:rPr>
-                <w:rFonts w:hint="default"/>
-                <w:b/>
-                <w:bCs/>
-                <w:color w:val="000000" w:themeColor="text1"/>
-                <w:sz w:val="24"/>
-                <w:szCs w:val="24"/>
-                <w:vertAlign w:val="baseline"/>
-                <w:lang w:val="en-US"/>
-                <w14:textFill>
-                  <w14:solidFill>
-                    <w14:schemeClr w14:val="tx1"/>
-                  </w14:solidFill>
-                </w14:textFill>
-              </w:rPr>
-            </w:pPr>
-            <w:r>
-              <w:rPr>
-                <w:rFonts w:hint="default"/>
-                <w:b/>
-                <w:bCs/>
-                <w:color w:val="000000" w:themeColor="text1"/>
-                <w:sz w:val="24"/>
-                <w:szCs w:val="24"/>
-                <w:vertAlign w:val="baseline"/>
-                <w:lang w:val="en-US"/>
-                <w14:textFill>
-                  <w14:solidFill>
-                    <w14:schemeClr w14:val="tx1"/>
-                  </w14:solidFill>
-                </w14:textFill>
-              </w:rPr>
-              <w:t>Description</w:t>
-            </w:r>
-          </w:p>
-        </w:tc>
-      </w:tr>
-      <w:tr>
-        <w:tblPrEx>
-          <w:tblBorders>
-            <w:top w:val="single" w:color="auto" w:sz="4" w:space="0"/>
-            <w:left w:val="single" w:color="auto" w:sz="4" w:space="0"/>
-            <w:bottom w:val="single" w:color="auto" w:sz="4" w:space="0"/>
-            <w:right w:val="single" w:color="auto" w:sz="4" w:space="0"/>
-            <w:insideH w:val="single" w:color="auto" w:sz="4" w:space="0"/>
-            <w:insideV w:val="single" w:color="auto" w:sz="4" w:space="0"/>
-          </w:tblBorders>
-          <w:tblCellMar>
-            <w:left w:w="108" w:type="dxa"/>
-            <w:right w:w="108" w:type="dxa"/>
-          </w:tblCellMar>
-        </w:tblPrEx>
-        <w:trPr>
-          <w:jc w:val="center"/>
-        </w:trPr>
-        <w:tc>
-          <w:tcPr>
-            <w:tcW w:w="568" w:type="dxa"/>
-            <w:shd w:val="clear" w:color="auto" w:fill="FBD5B5"/>
-            <w:vAlign w:val="center"/>
-          </w:tcPr>
-          <w:p>
-            <w:pPr>
-              <w:bidi w:val="0"/>
-              <w:jc w:val="center"/>
-              <w:rPr>
-                <w:rFonts w:hint="default"/>
-                <w:b/>
-                <w:bCs/>
-                <w:color w:val="000000" w:themeColor="text1"/>
-                <w:sz w:val="24"/>
-                <w:szCs w:val="24"/>
-                <w:vertAlign w:val="baseline"/>
-                <w:lang w:val="en-US"/>
-                <w14:textFill>
-                  <w14:solidFill>
-                    <w14:schemeClr w14:val="tx1"/>
-                  </w14:solidFill>
-                </w14:textFill>
-              </w:rPr>
-            </w:pPr>
-            <w:r>
-              <w:rPr>
-                <w:rFonts w:hint="default"/>
-                <w:b/>
-                <w:bCs/>
-                <w:color w:val="000000" w:themeColor="text1"/>
-                <w:sz w:val="24"/>
-                <w:szCs w:val="24"/>
-                <w:vertAlign w:val="baseline"/>
-                <w:lang w:val="en-US"/>
-                <w14:textFill>
-                  <w14:solidFill>
-                    <w14:schemeClr w14:val="tx1"/>
-                  </w14:solidFill>
-                </w14:textFill>
-              </w:rPr>
-              <w:t>1</w:t>
-            </w:r>
-          </w:p>
-        </w:tc>
-        <w:tc>
-          <w:tcPr>
-            <w:tcW w:w="1212" w:type="dxa"/>
-            <w:shd w:val="clear" w:color="auto" w:fill="FBD5B5"/>
-            <w:vAlign w:val="center"/>
-          </w:tcPr>
-          <w:p>
-            <w:pPr>
-              <w:bidi w:val="0"/>
-              <w:jc w:val="center"/>
-              <w:rPr>
-                <w:rFonts w:hint="default"/>
-                <w:b/>
-                <w:bCs/>
-                <w:color w:val="000000" w:themeColor="text1"/>
-                <w:sz w:val="24"/>
-                <w:szCs w:val="24"/>
-                <w:vertAlign w:val="baseline"/>
-                <w:lang w:val="en-US"/>
-                <w14:textFill>
-                  <w14:solidFill>
-                    <w14:schemeClr w14:val="tx1"/>
-                  </w14:solidFill>
-                </w14:textFill>
-              </w:rPr>
-            </w:pPr>
-            <w:r>
-              <w:rPr>
-                <w:rFonts w:hint="default"/>
-                <w:b/>
-                <w:bCs/>
-                <w:color w:val="000000" w:themeColor="text1"/>
-                <w:sz w:val="24"/>
-                <w:szCs w:val="24"/>
-                <w:vertAlign w:val="baseline"/>
-                <w:lang w:val="en-US"/>
-                <w14:textFill>
-                  <w14:solidFill>
-                    <w14:schemeClr w14:val="tx1"/>
-                  </w14:solidFill>
-                </w14:textFill>
-              </w:rPr>
-              <w:t>token</w:t>
-            </w:r>
-          </w:p>
-        </w:tc>
-        <w:tc>
-          <w:tcPr>
-            <w:tcW w:w="1288" w:type="dxa"/>
-            <w:shd w:val="clear" w:color="auto" w:fill="FBD5B5"/>
-            <w:vAlign w:val="center"/>
-          </w:tcPr>
-          <w:p>
-            <w:pPr>
-              <w:bidi w:val="0"/>
-              <w:jc w:val="center"/>
-              <w:rPr>
-                <w:rFonts w:hint="default"/>
-                <w:b/>
-                <w:bCs/>
-                <w:color w:val="000000" w:themeColor="text1"/>
-                <w:sz w:val="24"/>
-                <w:szCs w:val="24"/>
-                <w:vertAlign w:val="baseline"/>
-                <w:lang w:val="en-US"/>
-                <w14:textFill>
-                  <w14:solidFill>
-                    <w14:schemeClr w14:val="tx1"/>
-                  </w14:solidFill>
-                </w14:textFill>
-              </w:rPr>
-            </w:pPr>
-            <w:r>
-              <w:rPr>
-                <w:rFonts w:hint="default"/>
-                <w:b/>
-                <w:bCs/>
-                <w:color w:val="000000" w:themeColor="text1"/>
-                <w:sz w:val="24"/>
-                <w:szCs w:val="24"/>
-                <w:vertAlign w:val="baseline"/>
-                <w:lang w:val="en-US"/>
-                <w14:textFill>
-                  <w14:solidFill>
-                    <w14:schemeClr w14:val="tx1"/>
-                  </w14:solidFill>
-                </w14:textFill>
-              </w:rPr>
-              <w:t>string</w:t>
-            </w:r>
-          </w:p>
-        </w:tc>
-        <w:tc>
-          <w:tcPr>
-            <w:tcW w:w="5454" w:type="dxa"/>
-            <w:shd w:val="clear" w:color="auto" w:fill="FBD5B5"/>
-            <w:vAlign w:val="center"/>
-          </w:tcPr>
-          <w:p>
-            <w:pPr>
-              <w:bidi w:val="0"/>
-              <w:jc w:val="center"/>
-              <w:rPr>
-                <w:rFonts w:hint="default"/>
-                <w:b/>
-                <w:bCs/>
-                <w:color w:val="000000" w:themeColor="text1"/>
-                <w:sz w:val="24"/>
-                <w:szCs w:val="24"/>
-                <w:vertAlign w:val="baseline"/>
-                <w:lang w:val="en-US"/>
-                <w14:textFill>
-                  <w14:solidFill>
-                    <w14:schemeClr w14:val="tx1"/>
-                  </w14:solidFill>
-                </w14:textFill>
-              </w:rPr>
-            </w:pPr>
-            <w:r>
-              <w:rPr>
-                <w:rFonts w:hint="default"/>
-                <w:b/>
-                <w:bCs/>
-                <w:color w:val="000000" w:themeColor="text1"/>
-                <w:sz w:val="24"/>
-                <w:szCs w:val="24"/>
-                <w:vertAlign w:val="baseline"/>
-                <w:lang w:val="en-US"/>
-                <w14:textFill>
-                  <w14:solidFill>
-                    <w14:schemeClr w14:val="tx1"/>
-                  </w14:solidFill>
-                </w14:textFill>
-              </w:rPr>
-              <w:t>String for token.json file</w:t>
-            </w:r>
-          </w:p>
-        </w:tc>
-      </w:tr>
-      <w:tr>
-        <w:tblPrEx>
-          <w:tblBorders>
-            <w:top w:val="single" w:color="auto" w:sz="4" w:space="0"/>
-            <w:left w:val="single" w:color="auto" w:sz="4" w:space="0"/>
-            <w:bottom w:val="single" w:color="auto" w:sz="4" w:space="0"/>
-            <w:right w:val="single" w:color="auto" w:sz="4" w:space="0"/>
-            <w:insideH w:val="single" w:color="auto" w:sz="4" w:space="0"/>
-            <w:insideV w:val="single" w:color="auto" w:sz="4" w:space="0"/>
-          </w:tblBorders>
-          <w:tblCellMar>
-            <w:left w:w="108" w:type="dxa"/>
-            <w:right w:w="108" w:type="dxa"/>
-          </w:tblCellMar>
-        </w:tblPrEx>
-        <w:trPr>
-          <w:jc w:val="center"/>
-        </w:trPr>
-        <w:tc>
-          <w:tcPr>
-            <w:tcW w:w="568" w:type="dxa"/>
-            <w:shd w:val="clear" w:color="auto" w:fill="FFFFFF"/>
-            <w:vAlign w:val="center"/>
-          </w:tcPr>
-          <w:p>
-            <w:pPr>
-              <w:bidi w:val="0"/>
-              <w:jc w:val="center"/>
-              <w:rPr>
-                <w:rFonts w:hint="default"/>
-                <w:b/>
-                <w:bCs/>
-                <w:color w:val="000000" w:themeColor="text1"/>
-                <w:sz w:val="24"/>
-                <w:szCs w:val="24"/>
-                <w:vertAlign w:val="baseline"/>
-                <w:lang w:val="en-US"/>
-                <w14:textFill>
-                  <w14:solidFill>
-                    <w14:schemeClr w14:val="tx1"/>
-                  </w14:solidFill>
-                </w14:textFill>
-              </w:rPr>
-            </w:pPr>
-            <w:r>
-              <w:rPr>
-                <w:rFonts w:hint="default"/>
-                <w:b/>
-                <w:bCs/>
-                <w:color w:val="000000" w:themeColor="text1"/>
-                <w:sz w:val="24"/>
-                <w:szCs w:val="24"/>
-                <w:vertAlign w:val="baseline"/>
-                <w:lang w:val="en-US"/>
-                <w14:textFill>
-                  <w14:solidFill>
-                    <w14:schemeClr w14:val="tx1"/>
-                  </w14:solidFill>
-                </w14:textFill>
-              </w:rPr>
-              <w:t>2</w:t>
-            </w:r>
-          </w:p>
-        </w:tc>
-        <w:tc>
-          <w:tcPr>
-            <w:tcW w:w="1212" w:type="dxa"/>
-            <w:shd w:val="clear" w:color="auto" w:fill="FFFFFF"/>
-            <w:vAlign w:val="center"/>
-          </w:tcPr>
-          <w:p>
-            <w:pPr>
-              <w:bidi w:val="0"/>
-              <w:jc w:val="center"/>
-              <w:rPr>
-                <w:rFonts w:hint="default"/>
-                <w:b/>
-                <w:bCs/>
-                <w:color w:val="000000" w:themeColor="text1"/>
-                <w:sz w:val="24"/>
-                <w:szCs w:val="24"/>
-                <w:vertAlign w:val="baseline"/>
-                <w:lang w:val="en-US"/>
-                <w14:textFill>
-                  <w14:solidFill>
-                    <w14:schemeClr w14:val="tx1"/>
-                  </w14:solidFill>
-                </w14:textFill>
-              </w:rPr>
-            </w:pPr>
-            <w:r>
-              <w:rPr>
-                <w:rFonts w:hint="default"/>
-                <w:b/>
-                <w:bCs/>
-                <w:color w:val="000000" w:themeColor="text1"/>
-                <w:sz w:val="24"/>
-                <w:szCs w:val="24"/>
-                <w:vertAlign w:val="baseline"/>
-                <w:lang w:val="en-US"/>
-                <w14:textFill>
-                  <w14:solidFill>
-                    <w14:schemeClr w14:val="tx1"/>
-                  </w14:solidFill>
-                </w14:textFill>
-              </w:rPr>
-              <w:t>credentials</w:t>
-            </w:r>
-          </w:p>
-        </w:tc>
-        <w:tc>
-          <w:tcPr>
-            <w:tcW w:w="1288" w:type="dxa"/>
-            <w:shd w:val="clear" w:color="auto" w:fill="FFFFFF"/>
-            <w:vAlign w:val="center"/>
-          </w:tcPr>
-          <w:p>
-            <w:pPr>
-              <w:bidi w:val="0"/>
-              <w:jc w:val="center"/>
-              <w:rPr>
-                <w:rFonts w:hint="default"/>
-                <w:b/>
-                <w:bCs/>
-                <w:color w:val="000000" w:themeColor="text1"/>
-                <w:sz w:val="24"/>
-                <w:szCs w:val="24"/>
-                <w:vertAlign w:val="baseline"/>
-                <w:lang w:val="en-US"/>
-                <w14:textFill>
-                  <w14:solidFill>
-                    <w14:schemeClr w14:val="tx1"/>
-                  </w14:solidFill>
-                </w14:textFill>
-              </w:rPr>
-            </w:pPr>
-            <w:r>
-              <w:rPr>
-                <w:rFonts w:hint="default"/>
-                <w:b/>
-                <w:bCs/>
-                <w:color w:val="000000" w:themeColor="text1"/>
-                <w:sz w:val="24"/>
-                <w:szCs w:val="24"/>
-                <w:vertAlign w:val="baseline"/>
-                <w:lang w:val="en-US"/>
-                <w14:textFill>
-                  <w14:solidFill>
-                    <w14:schemeClr w14:val="tx1"/>
-                  </w14:solidFill>
-                </w14:textFill>
-              </w:rPr>
-              <w:t>string</w:t>
-            </w:r>
-          </w:p>
-        </w:tc>
-        <w:tc>
-          <w:tcPr>
-            <w:tcW w:w="5454" w:type="dxa"/>
-            <w:shd w:val="clear" w:color="auto" w:fill="FFFFFF"/>
-            <w:vAlign w:val="center"/>
-          </w:tcPr>
-          <w:p>
-            <w:pPr>
-              <w:bidi w:val="0"/>
-              <w:jc w:val="center"/>
-              <w:rPr>
-                <w:rFonts w:hint="default"/>
-                <w:b/>
-                <w:bCs/>
-                <w:color w:val="000000" w:themeColor="text1"/>
-                <w:sz w:val="24"/>
-                <w:szCs w:val="24"/>
-                <w:vertAlign w:val="baseline"/>
-                <w:lang w:val="en-US"/>
-                <w14:textFill>
-                  <w14:solidFill>
-                    <w14:schemeClr w14:val="tx1"/>
-                  </w14:solidFill>
-                </w14:textFill>
-              </w:rPr>
-            </w:pPr>
-            <w:r>
-              <w:rPr>
-                <w:rFonts w:hint="default"/>
-                <w:b/>
-                <w:bCs/>
-                <w:color w:val="000000" w:themeColor="text1"/>
-                <w:sz w:val="24"/>
-                <w:szCs w:val="24"/>
-                <w:vertAlign w:val="baseline"/>
-                <w:lang w:val="en-US"/>
-                <w14:textFill>
-                  <w14:solidFill>
-                    <w14:schemeClr w14:val="tx1"/>
-                  </w14:solidFill>
-                </w14:textFill>
-              </w:rPr>
-              <w:t>String for credentials.json file</w:t>
-            </w:r>
-          </w:p>
-        </w:tc>
-      </w:tr>
-    </w:tbl>
-    <w:p>
-      <w:pPr>
-        <w:bidi w:val="0"/>
-        <w:rPr>
-          <w:rFonts w:hint="default"/>
-          <w:b/>
-          <w:bCs/>
-          <w:sz w:val="24"/>
-          <w:szCs w:val="24"/>
-          <w:lang w:val="en-US"/>
-        </w:rPr>
-      </w:pPr>
-    </w:p>
-    <w:p>
-      <w:pPr>
-        <w:bidi w:val="0"/>
-        <w:rPr>
-          <w:rFonts w:hint="default"/>
-          <w:b/>
-          <w:bCs/>
-          <w:sz w:val="24"/>
-          <w:szCs w:val="24"/>
-          <w:lang w:val="en-US"/>
-        </w:rPr>
-      </w:pPr>
-      <w:r>
-        <w:rPr>
-          <w:rFonts w:hint="default"/>
-          <w:b/>
-          <w:bCs/>
-          <w:sz w:val="24"/>
-          <w:szCs w:val="24"/>
-          <w:lang w:val="en-US"/>
-        </w:rPr>
-        <w:t>Response</w:t>
-      </w:r>
-    </w:p>
-    <w:p>
-      <w:pPr>
-        <w:keepNext w:val="0"/>
-        <w:keepLines w:val="0"/>
-        <w:widowControl/>
-        <w:suppressLineNumbers w:val="0"/>
-        <w:shd w:val="clear" w:fill="1E1E1E"/>
-        <w:spacing w:line="270" w:lineRule="atLeast"/>
-        <w:jc w:val="left"/>
-        <w:rPr>
-          <w:rFonts w:ascii="Consolas" w:hAnsi="Consolas" w:eastAsia="Consolas" w:cs="Consolas"/>
-          <w:b w:val="0"/>
-          <w:bCs w:val="0"/>
-          <w:color w:val="D4D4D4"/>
-          <w:sz w:val="18"/>
-          <w:szCs w:val="18"/>
-        </w:rPr>
-      </w:pPr>
-      <w:r>
-        <w:rPr>
-          <w:rFonts w:hint="default" w:ascii="Consolas" w:hAnsi="Consolas" w:eastAsia="Consolas" w:cs="Consolas"/>
-          <w:b w:val="0"/>
-          <w:bCs w:val="0"/>
-          <w:color w:val="DCDCDC"/>
-          <w:kern w:val="0"/>
-          <w:sz w:val="18"/>
-          <w:szCs w:val="18"/>
-          <w:shd w:val="clear" w:fill="1E1E1E"/>
-          <w:lang w:val="en-US" w:eastAsia="zh-CN" w:bidi="ar"/>
-        </w:rPr>
-        <w:t>{</w:t>
-      </w:r>
-    </w:p>
-    <w:p>
-      <w:pPr>
-        <w:keepNext w:val="0"/>
-        <w:keepLines w:val="0"/>
-        <w:widowControl/>
-        <w:suppressLineNumbers w:val="0"/>
-        <w:shd w:val="clear" w:fill="1E1E1E"/>
-        <w:spacing w:line="270" w:lineRule="atLeast"/>
-        <w:jc w:val="left"/>
-        <w:rPr>
-          <w:rFonts w:hint="default" w:ascii="Consolas" w:hAnsi="Consolas" w:eastAsia="Consolas" w:cs="Consolas"/>
-          <w:b w:val="0"/>
-          <w:bCs w:val="0"/>
-          <w:color w:val="D4D4D4"/>
-          <w:sz w:val="18"/>
-          <w:szCs w:val="18"/>
-        </w:rPr>
-      </w:pPr>
-      <w:r>
-        <w:rPr>
-          <w:rFonts w:hint="default" w:ascii="Consolas" w:hAnsi="Consolas" w:eastAsia="Consolas" w:cs="Consolas"/>
-          <w:b w:val="0"/>
-          <w:bCs w:val="0"/>
-          <w:color w:val="D4D4D4"/>
-          <w:kern w:val="0"/>
-          <w:sz w:val="18"/>
-          <w:szCs w:val="18"/>
-          <w:shd w:val="clear" w:fill="1E1E1E"/>
-          <w:lang w:val="en-US" w:eastAsia="zh-CN" w:bidi="ar"/>
-        </w:rPr>
-        <w:t>    </w:t>
-      </w:r>
-      <w:r>
-        <w:rPr>
-          <w:rFonts w:hint="default" w:ascii="Consolas" w:hAnsi="Consolas" w:eastAsia="Consolas" w:cs="Consolas"/>
-          <w:b w:val="0"/>
-          <w:bCs w:val="0"/>
-          <w:color w:val="9CDCFE"/>
-          <w:kern w:val="0"/>
-          <w:sz w:val="18"/>
-          <w:szCs w:val="18"/>
-          <w:shd w:val="clear" w:fill="1E1E1E"/>
-          <w:lang w:val="en-US" w:eastAsia="zh-CN" w:bidi="ar"/>
-        </w:rPr>
-        <w:t>"code"</w:t>
-      </w:r>
-      <w:r>
-        <w:rPr>
-          <w:rFonts w:hint="default" w:ascii="Consolas" w:hAnsi="Consolas" w:eastAsia="Consolas" w:cs="Consolas"/>
-          <w:b w:val="0"/>
-          <w:bCs w:val="0"/>
-          <w:color w:val="DCDCDC"/>
-          <w:kern w:val="0"/>
-          <w:sz w:val="18"/>
-          <w:szCs w:val="18"/>
-          <w:shd w:val="clear" w:fill="1E1E1E"/>
-          <w:lang w:val="en-US" w:eastAsia="zh-CN" w:bidi="ar"/>
-        </w:rPr>
-        <w:t>:</w:t>
-      </w:r>
-      <w:r>
-        <w:rPr>
-          <w:rFonts w:hint="default" w:ascii="Consolas" w:hAnsi="Consolas" w:eastAsia="Consolas" w:cs="Consolas"/>
-          <w:b w:val="0"/>
-          <w:bCs w:val="0"/>
-          <w:color w:val="D4D4D4"/>
-          <w:kern w:val="0"/>
-          <w:sz w:val="18"/>
-          <w:szCs w:val="18"/>
-          <w:shd w:val="clear" w:fill="1E1E1E"/>
-          <w:lang w:val="en-US" w:eastAsia="zh-CN" w:bidi="ar"/>
-        </w:rPr>
-        <w:t> </w:t>
-      </w:r>
-      <w:r>
-        <w:rPr>
-          <w:rFonts w:hint="default" w:ascii="Consolas" w:hAnsi="Consolas" w:eastAsia="Consolas" w:cs="Consolas"/>
-          <w:b w:val="0"/>
-          <w:bCs w:val="0"/>
-          <w:color w:val="B5CEA8"/>
-          <w:kern w:val="0"/>
-          <w:sz w:val="18"/>
-          <w:szCs w:val="18"/>
-          <w:shd w:val="clear" w:fill="1E1E1E"/>
-          <w:lang w:val="en-US" w:eastAsia="zh-CN" w:bidi="ar"/>
-        </w:rPr>
-        <w:t>200</w:t>
-      </w:r>
-      <w:r>
-        <w:rPr>
-          <w:rFonts w:hint="default" w:ascii="Consolas" w:hAnsi="Consolas" w:eastAsia="Consolas" w:cs="Consolas"/>
-          <w:b w:val="0"/>
-          <w:bCs w:val="0"/>
-          <w:color w:val="DCDCDC"/>
-          <w:kern w:val="0"/>
-          <w:sz w:val="18"/>
-          <w:szCs w:val="18"/>
-          <w:shd w:val="clear" w:fill="1E1E1E"/>
-          <w:lang w:val="en-US" w:eastAsia="zh-CN" w:bidi="ar"/>
-        </w:rPr>
-        <w:t>,</w:t>
-      </w:r>
-    </w:p>
-    <w:p>
-      <w:pPr>
-        <w:keepNext w:val="0"/>
-        <w:keepLines w:val="0"/>
-        <w:widowControl/>
-        <w:suppressLineNumbers w:val="0"/>
-        <w:shd w:val="clear" w:fill="1E1E1E"/>
-        <w:spacing w:line="270" w:lineRule="atLeast"/>
-        <w:jc w:val="left"/>
-        <w:rPr>
-          <w:rFonts w:hint="default" w:ascii="Consolas" w:hAnsi="Consolas" w:eastAsia="Consolas" w:cs="Consolas"/>
-          <w:b w:val="0"/>
-          <w:bCs w:val="0"/>
-          <w:color w:val="D4D4D4"/>
-          <w:sz w:val="18"/>
-          <w:szCs w:val="18"/>
-        </w:rPr>
-      </w:pPr>
-      <w:r>
-        <w:rPr>
-          <w:rFonts w:hint="default" w:ascii="Consolas" w:hAnsi="Consolas" w:eastAsia="Consolas" w:cs="Consolas"/>
-          <w:b w:val="0"/>
-          <w:bCs w:val="0"/>
-          <w:color w:val="D4D4D4"/>
-          <w:kern w:val="0"/>
-          <w:sz w:val="18"/>
-          <w:szCs w:val="18"/>
-          <w:shd w:val="clear" w:fill="1E1E1E"/>
-          <w:lang w:val="en-US" w:eastAsia="zh-CN" w:bidi="ar"/>
-        </w:rPr>
-        <w:t>    </w:t>
-      </w:r>
-      <w:r>
-        <w:rPr>
-          <w:rFonts w:hint="default" w:ascii="Consolas" w:hAnsi="Consolas" w:eastAsia="Consolas" w:cs="Consolas"/>
-          <w:b w:val="0"/>
-          <w:bCs w:val="0"/>
-          <w:color w:val="9CDCFE"/>
-          <w:kern w:val="0"/>
-          <w:sz w:val="18"/>
-          <w:szCs w:val="18"/>
-          <w:shd w:val="clear" w:fill="1E1E1E"/>
-          <w:lang w:val="en-US" w:eastAsia="zh-CN" w:bidi="ar"/>
-        </w:rPr>
-        <w:t>"data"</w:t>
-      </w:r>
-      <w:r>
-        <w:rPr>
-          <w:rFonts w:hint="default" w:ascii="Consolas" w:hAnsi="Consolas" w:eastAsia="Consolas" w:cs="Consolas"/>
-          <w:b w:val="0"/>
-          <w:bCs w:val="0"/>
-          <w:color w:val="DCDCDC"/>
-          <w:kern w:val="0"/>
-          <w:sz w:val="18"/>
-          <w:szCs w:val="18"/>
-          <w:shd w:val="clear" w:fill="1E1E1E"/>
-          <w:lang w:val="en-US" w:eastAsia="zh-CN" w:bidi="ar"/>
-        </w:rPr>
-        <w:t>:</w:t>
-      </w:r>
-      <w:r>
-        <w:rPr>
-          <w:rFonts w:hint="default" w:ascii="Consolas" w:hAnsi="Consolas" w:eastAsia="Consolas" w:cs="Consolas"/>
-          <w:b w:val="0"/>
-          <w:bCs w:val="0"/>
-          <w:color w:val="D4D4D4"/>
-          <w:kern w:val="0"/>
-          <w:sz w:val="18"/>
-          <w:szCs w:val="18"/>
-          <w:shd w:val="clear" w:fill="1E1E1E"/>
-          <w:lang w:val="en-US" w:eastAsia="zh-CN" w:bidi="ar"/>
-        </w:rPr>
-        <w:t> </w:t>
-      </w:r>
-      <w:r>
-        <w:rPr>
-          <w:rFonts w:hint="default" w:ascii="Consolas" w:hAnsi="Consolas" w:eastAsia="Consolas" w:cs="Consolas"/>
-          <w:b w:val="0"/>
-          <w:bCs w:val="0"/>
-          <w:color w:val="DCDCDC"/>
-          <w:kern w:val="0"/>
-          <w:sz w:val="18"/>
-          <w:szCs w:val="18"/>
-          <w:shd w:val="clear" w:fill="1E1E1E"/>
-          <w:lang w:val="en-US" w:eastAsia="zh-CN" w:bidi="ar"/>
-        </w:rPr>
-        <w:t>[</w:t>
-      </w:r>
-    </w:p>
-    <w:p>
-      <w:pPr>
-        <w:keepNext w:val="0"/>
-        <w:keepLines w:val="0"/>
-        <w:widowControl/>
-        <w:suppressLineNumbers w:val="0"/>
-        <w:shd w:val="clear" w:fill="1E1E1E"/>
-        <w:spacing w:line="270" w:lineRule="atLeast"/>
-        <w:jc w:val="left"/>
-        <w:rPr>
-          <w:rFonts w:hint="default" w:ascii="Consolas" w:hAnsi="Consolas" w:eastAsia="Consolas" w:cs="Consolas"/>
-          <w:b w:val="0"/>
-          <w:bCs w:val="0"/>
-          <w:color w:val="D4D4D4"/>
-          <w:sz w:val="18"/>
-          <w:szCs w:val="18"/>
-        </w:rPr>
-      </w:pPr>
-      <w:r>
-        <w:rPr>
-          <w:rFonts w:hint="default" w:ascii="Consolas" w:hAnsi="Consolas" w:eastAsia="Consolas" w:cs="Consolas"/>
-          <w:b w:val="0"/>
-          <w:bCs w:val="0"/>
-          <w:color w:val="D4D4D4"/>
-          <w:kern w:val="0"/>
-          <w:sz w:val="18"/>
-          <w:szCs w:val="18"/>
-          <w:shd w:val="clear" w:fill="1E1E1E"/>
-          <w:lang w:val="en-US" w:eastAsia="zh-CN" w:bidi="ar"/>
-        </w:rPr>
-        <w:t>        </w:t>
-      </w:r>
-      <w:r>
-        <w:rPr>
-          <w:rFonts w:hint="default" w:ascii="Consolas" w:hAnsi="Consolas" w:eastAsia="Consolas" w:cs="Consolas"/>
-          <w:b w:val="0"/>
-          <w:bCs w:val="0"/>
-          <w:color w:val="DCDCDC"/>
-          <w:kern w:val="0"/>
-          <w:sz w:val="18"/>
-          <w:szCs w:val="18"/>
-          <w:shd w:val="clear" w:fill="1E1E1E"/>
-          <w:lang w:val="en-US" w:eastAsia="zh-CN" w:bidi="ar"/>
-        </w:rPr>
-        <w:t>{</w:t>
-      </w:r>
-    </w:p>
-    <w:p>
-      <w:pPr>
-        <w:keepNext w:val="0"/>
-        <w:keepLines w:val="0"/>
-        <w:widowControl/>
-        <w:suppressLineNumbers w:val="0"/>
-        <w:shd w:val="clear" w:fill="1E1E1E"/>
-        <w:spacing w:line="270" w:lineRule="atLeast"/>
-        <w:jc w:val="left"/>
-        <w:rPr>
-          <w:rFonts w:hint="default" w:ascii="Consolas" w:hAnsi="Consolas" w:eastAsia="Consolas" w:cs="Consolas"/>
-          <w:b w:val="0"/>
-          <w:bCs w:val="0"/>
-          <w:color w:val="D4D4D4"/>
-          <w:sz w:val="18"/>
-          <w:szCs w:val="18"/>
-        </w:rPr>
-      </w:pPr>
-      <w:r>
-        <w:rPr>
-          <w:rFonts w:hint="default" w:ascii="Consolas" w:hAnsi="Consolas" w:eastAsia="Consolas" w:cs="Consolas"/>
-          <w:b w:val="0"/>
-          <w:bCs w:val="0"/>
-          <w:color w:val="D4D4D4"/>
-          <w:kern w:val="0"/>
-          <w:sz w:val="18"/>
-          <w:szCs w:val="18"/>
-          <w:shd w:val="clear" w:fill="1E1E1E"/>
-          <w:lang w:val="en-US" w:eastAsia="zh-CN" w:bidi="ar"/>
-        </w:rPr>
-        <w:t>            </w:t>
-      </w:r>
-      <w:r>
-        <w:rPr>
-          <w:rFonts w:hint="default" w:ascii="Consolas" w:hAnsi="Consolas" w:eastAsia="Consolas" w:cs="Consolas"/>
-          <w:b w:val="0"/>
-          <w:bCs w:val="0"/>
-          <w:color w:val="9CDCFE"/>
-          <w:kern w:val="0"/>
-          <w:sz w:val="18"/>
-          <w:szCs w:val="18"/>
-          <w:shd w:val="clear" w:fill="1E1E1E"/>
-          <w:lang w:val="en-US" w:eastAsia="zh-CN" w:bidi="ar"/>
-        </w:rPr>
-        <w:t>"id"</w:t>
-      </w:r>
-      <w:r>
-        <w:rPr>
-          <w:rFonts w:hint="default" w:ascii="Consolas" w:hAnsi="Consolas" w:eastAsia="Consolas" w:cs="Consolas"/>
-          <w:b w:val="0"/>
-          <w:bCs w:val="0"/>
-          <w:color w:val="DCDCDC"/>
-          <w:kern w:val="0"/>
-          <w:sz w:val="18"/>
-          <w:szCs w:val="18"/>
-          <w:shd w:val="clear" w:fill="1E1E1E"/>
-          <w:lang w:val="en-US" w:eastAsia="zh-CN" w:bidi="ar"/>
-        </w:rPr>
-        <w:t>:</w:t>
-      </w:r>
-      <w:r>
-        <w:rPr>
-          <w:rFonts w:hint="default" w:ascii="Consolas" w:hAnsi="Consolas" w:eastAsia="Consolas" w:cs="Consolas"/>
-          <w:b w:val="0"/>
-          <w:bCs w:val="0"/>
-          <w:color w:val="D4D4D4"/>
-          <w:kern w:val="0"/>
-          <w:sz w:val="18"/>
-          <w:szCs w:val="18"/>
-          <w:shd w:val="clear" w:fill="1E1E1E"/>
-          <w:lang w:val="en-US" w:eastAsia="zh-CN" w:bidi="ar"/>
-        </w:rPr>
-        <w:t> </w:t>
-      </w:r>
-      <w:r>
-        <w:rPr>
-          <w:rFonts w:hint="default" w:ascii="Consolas" w:hAnsi="Consolas" w:eastAsia="Consolas" w:cs="Consolas"/>
-          <w:b w:val="0"/>
-          <w:bCs w:val="0"/>
-          <w:color w:val="CE9178"/>
-          <w:kern w:val="0"/>
-          <w:sz w:val="18"/>
-          <w:szCs w:val="18"/>
-          <w:shd w:val="clear" w:fill="1E1E1E"/>
-          <w:lang w:val="en-US" w:eastAsia="zh-CN" w:bidi="ar"/>
-        </w:rPr>
-        <w:t>"xxx"</w:t>
-      </w:r>
-      <w:r>
-        <w:rPr>
-          <w:rFonts w:hint="default" w:ascii="Consolas" w:hAnsi="Consolas" w:eastAsia="Consolas" w:cs="Consolas"/>
-          <w:b w:val="0"/>
-          <w:bCs w:val="0"/>
-          <w:color w:val="DCDCDC"/>
-          <w:kern w:val="0"/>
-          <w:sz w:val="18"/>
-          <w:szCs w:val="18"/>
-          <w:shd w:val="clear" w:fill="1E1E1E"/>
-          <w:lang w:val="en-US" w:eastAsia="zh-CN" w:bidi="ar"/>
-        </w:rPr>
-        <w:t>,</w:t>
-      </w:r>
-    </w:p>
-    <w:p>
-      <w:pPr>
-        <w:keepNext w:val="0"/>
-        <w:keepLines w:val="0"/>
-        <w:widowControl/>
-        <w:suppressLineNumbers w:val="0"/>
-        <w:shd w:val="clear" w:fill="1E1E1E"/>
-        <w:spacing w:line="270" w:lineRule="atLeast"/>
-        <w:jc w:val="left"/>
-        <w:rPr>
-          <w:rFonts w:hint="default" w:ascii="Consolas" w:hAnsi="Consolas" w:eastAsia="Consolas" w:cs="Consolas"/>
-          <w:b w:val="0"/>
-          <w:bCs w:val="0"/>
-          <w:color w:val="D4D4D4"/>
-          <w:sz w:val="18"/>
-          <w:szCs w:val="18"/>
-        </w:rPr>
-      </w:pPr>
-      <w:r>
-        <w:rPr>
-          <w:rFonts w:hint="default" w:ascii="Consolas" w:hAnsi="Consolas" w:eastAsia="Consolas" w:cs="Consolas"/>
-          <w:b w:val="0"/>
-          <w:bCs w:val="0"/>
-          <w:color w:val="D4D4D4"/>
-          <w:kern w:val="0"/>
-          <w:sz w:val="18"/>
-          <w:szCs w:val="18"/>
-          <w:shd w:val="clear" w:fill="1E1E1E"/>
-          <w:lang w:val="en-US" w:eastAsia="zh-CN" w:bidi="ar"/>
-        </w:rPr>
-        <w:t>            </w:t>
-      </w:r>
-      <w:r>
-        <w:rPr>
-          <w:rFonts w:hint="default" w:ascii="Consolas" w:hAnsi="Consolas" w:eastAsia="Consolas" w:cs="Consolas"/>
-          <w:b w:val="0"/>
-          <w:bCs w:val="0"/>
-          <w:color w:val="9CDCFE"/>
-          <w:kern w:val="0"/>
-          <w:sz w:val="18"/>
-          <w:szCs w:val="18"/>
-          <w:shd w:val="clear" w:fill="1E1E1E"/>
-          <w:lang w:val="en-US" w:eastAsia="zh-CN" w:bidi="ar"/>
-        </w:rPr>
-        <w:t>"name"</w:t>
-      </w:r>
-      <w:r>
-        <w:rPr>
-          <w:rFonts w:hint="default" w:ascii="Consolas" w:hAnsi="Consolas" w:eastAsia="Consolas" w:cs="Consolas"/>
-          <w:b w:val="0"/>
-          <w:bCs w:val="0"/>
-          <w:color w:val="DCDCDC"/>
-          <w:kern w:val="0"/>
-          <w:sz w:val="18"/>
-          <w:szCs w:val="18"/>
-          <w:shd w:val="clear" w:fill="1E1E1E"/>
-          <w:lang w:val="en-US" w:eastAsia="zh-CN" w:bidi="ar"/>
-        </w:rPr>
-        <w:t>:</w:t>
-      </w:r>
-      <w:r>
-        <w:rPr>
-          <w:rFonts w:hint="default" w:ascii="Consolas" w:hAnsi="Consolas" w:eastAsia="Consolas" w:cs="Consolas"/>
-          <w:b w:val="0"/>
-          <w:bCs w:val="0"/>
-          <w:color w:val="D4D4D4"/>
-          <w:kern w:val="0"/>
-          <w:sz w:val="18"/>
-          <w:szCs w:val="18"/>
-          <w:shd w:val="clear" w:fill="1E1E1E"/>
-          <w:lang w:val="en-US" w:eastAsia="zh-CN" w:bidi="ar"/>
-        </w:rPr>
-        <w:t> </w:t>
-      </w:r>
-      <w:r>
-        <w:rPr>
-          <w:rFonts w:hint="default" w:ascii="Consolas" w:hAnsi="Consolas" w:eastAsia="Consolas" w:cs="Consolas"/>
-          <w:b w:val="0"/>
-          <w:bCs w:val="0"/>
-          <w:color w:val="CE9178"/>
-          <w:kern w:val="0"/>
-          <w:sz w:val="18"/>
-          <w:szCs w:val="18"/>
-          <w:shd w:val="clear" w:fill="1E1E1E"/>
-          <w:lang w:val="en-US" w:eastAsia="zh-CN" w:bidi="ar"/>
-        </w:rPr>
-        <w:t>"xxx"</w:t>
-      </w:r>
-    </w:p>
-    <w:p>
-      <w:pPr>
-        <w:keepNext w:val="0"/>
-        <w:keepLines w:val="0"/>
-        <w:widowControl/>
-        <w:suppressLineNumbers w:val="0"/>
-        <w:shd w:val="clear" w:fill="1E1E1E"/>
-        <w:spacing w:line="270" w:lineRule="atLeast"/>
-        <w:jc w:val="left"/>
-        <w:rPr>
-          <w:rFonts w:hint="default" w:ascii="Consolas" w:hAnsi="Consolas" w:eastAsia="Consolas" w:cs="Consolas"/>
-          <w:b w:val="0"/>
-          <w:bCs w:val="0"/>
-          <w:color w:val="DCDCDC"/>
-          <w:kern w:val="0"/>
-          <w:sz w:val="18"/>
-          <w:szCs w:val="18"/>
-          <w:shd w:val="clear" w:fill="1E1E1E"/>
-          <w:lang w:val="en-US" w:eastAsia="zh-CN" w:bidi="ar"/>
-        </w:rPr>
-      </w:pPr>
-      <w:r>
-        <w:rPr>
-          <w:rFonts w:hint="default" w:ascii="Consolas" w:hAnsi="Consolas" w:eastAsia="Consolas" w:cs="Consolas"/>
-          <w:b w:val="0"/>
-          <w:bCs w:val="0"/>
-          <w:color w:val="D4D4D4"/>
-          <w:kern w:val="0"/>
-          <w:sz w:val="18"/>
-          <w:szCs w:val="18"/>
-          <w:shd w:val="clear" w:fill="1E1E1E"/>
-          <w:lang w:val="en-US" w:eastAsia="zh-CN" w:bidi="ar"/>
-        </w:rPr>
-        <w:t>        </w:t>
-      </w:r>
-      <w:r>
-        <w:rPr>
-          <w:rFonts w:hint="default" w:ascii="Consolas" w:hAnsi="Consolas" w:eastAsia="Consolas" w:cs="Consolas"/>
-          <w:b w:val="0"/>
-          <w:bCs w:val="0"/>
-          <w:color w:val="DCDCDC"/>
-          <w:kern w:val="0"/>
-          <w:sz w:val="18"/>
-          <w:szCs w:val="18"/>
-          <w:shd w:val="clear" w:fill="1E1E1E"/>
-          <w:lang w:val="en-US" w:eastAsia="zh-CN" w:bidi="ar"/>
-        </w:rPr>
-        <w:t>},</w:t>
-      </w:r>
-    </w:p>
-    <w:p>
-      <w:pPr>
-        <w:keepNext w:val="0"/>
-        <w:keepLines w:val="0"/>
-        <w:widowControl/>
-        <w:suppressLineNumbers w:val="0"/>
-        <w:shd w:val="clear" w:fill="1E1E1E"/>
-        <w:spacing w:line="270" w:lineRule="atLeast"/>
-        <w:jc w:val="left"/>
-        <w:rPr>
-          <w:rFonts w:hint="default" w:ascii="Consolas" w:hAnsi="Consolas" w:eastAsia="Consolas" w:cs="Consolas"/>
-          <w:b w:val="0"/>
-          <w:bCs w:val="0"/>
-          <w:color w:val="DCDCDC"/>
-          <w:kern w:val="0"/>
-          <w:sz w:val="18"/>
-          <w:szCs w:val="18"/>
-          <w:shd w:val="clear" w:fill="1E1E1E"/>
-          <w:lang w:val="en-US" w:eastAsia="zh-CN" w:bidi="ar"/>
-        </w:rPr>
-      </w:pPr>
-      <w:r>
-        <w:rPr>
-          <w:rFonts w:hint="default" w:ascii="Consolas" w:hAnsi="Consolas" w:eastAsia="Consolas" w:cs="Consolas"/>
-          <w:b w:val="0"/>
-          <w:bCs w:val="0"/>
-          <w:color w:val="DCDCDC"/>
-          <w:kern w:val="0"/>
-          <w:sz w:val="18"/>
-          <w:szCs w:val="18"/>
-          <w:shd w:val="clear" w:fill="1E1E1E"/>
-          <w:lang w:val="en-US" w:eastAsia="zh-CN" w:bidi="ar"/>
-        </w:rPr>
-        <w:tab/>
-        <w:t xml:space="preserve"> …</w:t>
-      </w:r>
-    </w:p>
-    <w:p>
-      <w:pPr>
-        <w:keepNext w:val="0"/>
-        <w:keepLines w:val="0"/>
-        <w:widowControl/>
-        <w:suppressLineNumbers w:val="0"/>
-        <w:shd w:val="clear" w:fill="1E1E1E"/>
-        <w:spacing w:line="270" w:lineRule="atLeast"/>
-        <w:jc w:val="left"/>
-        <w:rPr>
-          <w:rFonts w:ascii="Consolas" w:hAnsi="Consolas" w:eastAsia="Consolas" w:cs="Consolas"/>
-          <w:b w:val="0"/>
-          <w:bCs w:val="0"/>
-          <w:color w:val="D4D4D4"/>
-          <w:sz w:val="18"/>
-          <w:szCs w:val="18"/>
-        </w:rPr>
-      </w:pPr>
-      <w:r>
-        <w:rPr>
-          <w:rFonts w:hint="default" w:ascii="Consolas" w:hAnsi="Consolas" w:eastAsia="Consolas" w:cs="Consolas"/>
-          <w:b w:val="0"/>
-          <w:bCs w:val="0"/>
-          <w:color w:val="DCDCDC"/>
-          <w:kern w:val="0"/>
-          <w:sz w:val="18"/>
-          <w:szCs w:val="18"/>
-          <w:shd w:val="clear" w:fill="1E1E1E"/>
-          <w:lang w:val="en-US" w:eastAsia="zh-CN" w:bidi="ar"/>
-        </w:rPr>
-        <w:tab/>
-        <w:t>],</w:t>
-      </w:r>
-    </w:p>
-    <w:p>
-      <w:pPr>
-        <w:keepNext w:val="0"/>
-        <w:keepLines w:val="0"/>
-        <w:widowControl/>
-        <w:suppressLineNumbers w:val="0"/>
-        <w:shd w:val="clear" w:fill="1E1E1E"/>
-        <w:spacing w:line="270" w:lineRule="atLeast"/>
-        <w:jc w:val="left"/>
-        <w:rPr>
-          <w:rFonts w:hint="default" w:ascii="Consolas" w:hAnsi="Consolas" w:eastAsia="Consolas" w:cs="Consolas"/>
-          <w:b w:val="0"/>
-          <w:bCs w:val="0"/>
-          <w:color w:val="D4D4D4"/>
-          <w:sz w:val="18"/>
-          <w:szCs w:val="18"/>
-          <w:lang w:val="en-US"/>
-        </w:rPr>
-      </w:pPr>
-      <w:r>
-        <w:rPr>
-          <w:rFonts w:hint="default" w:ascii="Consolas" w:hAnsi="Consolas" w:eastAsia="Consolas" w:cs="Consolas"/>
-          <w:b w:val="0"/>
-          <w:bCs w:val="0"/>
-          <w:color w:val="D4D4D4"/>
-          <w:kern w:val="0"/>
-          <w:sz w:val="18"/>
-          <w:szCs w:val="18"/>
-          <w:shd w:val="clear" w:fill="1E1E1E"/>
-          <w:lang w:val="en-US" w:eastAsia="zh-CN" w:bidi="ar"/>
-        </w:rPr>
-        <w:t>    </w:t>
-      </w:r>
-      <w:r>
-        <w:rPr>
-          <w:rFonts w:hint="default" w:ascii="Consolas" w:hAnsi="Consolas" w:eastAsia="Consolas" w:cs="Consolas"/>
-          <w:b w:val="0"/>
-          <w:bCs w:val="0"/>
-          <w:color w:val="9CDCFE"/>
-          <w:kern w:val="0"/>
-          <w:sz w:val="18"/>
-          <w:szCs w:val="18"/>
-          <w:shd w:val="clear" w:fill="1E1E1E"/>
-          <w:lang w:val="en-US" w:eastAsia="zh-CN" w:bidi="ar"/>
-        </w:rPr>
-        <w:t>"msg"</w:t>
-      </w:r>
-      <w:r>
-        <w:rPr>
-          <w:rFonts w:hint="default" w:ascii="Consolas" w:hAnsi="Consolas" w:eastAsia="Consolas" w:cs="Consolas"/>
-          <w:b w:val="0"/>
-          <w:bCs w:val="0"/>
-          <w:color w:val="DCDCDC"/>
-          <w:kern w:val="0"/>
-          <w:sz w:val="18"/>
-          <w:szCs w:val="18"/>
-          <w:shd w:val="clear" w:fill="1E1E1E"/>
-          <w:lang w:val="en-US" w:eastAsia="zh-CN" w:bidi="ar"/>
-        </w:rPr>
-        <w:t>:</w:t>
-      </w:r>
-      <w:r>
-        <w:rPr>
-          <w:rFonts w:hint="default" w:ascii="Consolas" w:hAnsi="Consolas" w:eastAsia="Consolas" w:cs="Consolas"/>
-          <w:b w:val="0"/>
-          <w:bCs w:val="0"/>
-          <w:color w:val="D4D4D4"/>
-          <w:kern w:val="0"/>
-          <w:sz w:val="18"/>
-          <w:szCs w:val="18"/>
-          <w:shd w:val="clear" w:fill="1E1E1E"/>
-          <w:lang w:val="en-US" w:eastAsia="zh-CN" w:bidi="ar"/>
-        </w:rPr>
-        <w:t> </w:t>
-      </w:r>
-      <w:r>
-        <w:rPr>
-          <w:rFonts w:hint="default" w:ascii="Consolas" w:hAnsi="Consolas" w:eastAsia="Consolas" w:cs="Consolas"/>
-          <w:b w:val="0"/>
-          <w:bCs w:val="0"/>
-          <w:color w:val="CE9178"/>
-          <w:kern w:val="0"/>
-          <w:sz w:val="18"/>
-          <w:szCs w:val="18"/>
-          <w:shd w:val="clear" w:fill="1E1E1E"/>
-          <w:lang w:val="en-US" w:eastAsia="zh-CN" w:bidi="ar"/>
-        </w:rPr>
-        <w:t>"success"</w:t>
-      </w:r>
-    </w:p>
-    <w:p>
-      <w:pPr>
-        <w:keepNext w:val="0"/>
-        <w:keepLines w:val="0"/>
-        <w:widowControl/>
-        <w:suppressLineNumbers w:val="0"/>
-        <w:shd w:val="clear" w:fill="1E1E1E"/>
-        <w:spacing w:line="270" w:lineRule="atLeast"/>
-        <w:jc w:val="left"/>
-        <w:rPr>
-          <w:rFonts w:hint="default" w:ascii="Consolas" w:hAnsi="Consolas" w:eastAsia="Consolas" w:cs="Consolas"/>
-          <w:b w:val="0"/>
-          <w:bCs w:val="0"/>
-          <w:color w:val="DCDCDC"/>
-          <w:kern w:val="0"/>
-          <w:sz w:val="18"/>
-          <w:szCs w:val="18"/>
-          <w:shd w:val="clear" w:fill="1E1E1E"/>
-          <w:lang w:val="en-US" w:eastAsia="zh-CN" w:bidi="ar"/>
-        </w:rPr>
-      </w:pPr>
-      <w:r>
-        <w:rPr>
-          <w:rFonts w:hint="default" w:ascii="Consolas" w:hAnsi="Consolas" w:eastAsia="Consolas" w:cs="Consolas"/>
-          <w:b w:val="0"/>
-          <w:bCs w:val="0"/>
-          <w:color w:val="DCDCDC"/>
-          <w:kern w:val="0"/>
-          <w:sz w:val="18"/>
-          <w:szCs w:val="18"/>
-          <w:shd w:val="clear" w:fill="1E1E1E"/>
-          <w:lang w:val="en-US" w:eastAsia="zh-CN" w:bidi="ar"/>
-        </w:rPr>
-        <w:t>}</w:t>
-      </w:r>
-    </w:p>
-    <w:p>
-      <w:pPr>
-        <w:bidi w:val="0"/>
-        <w:rPr>
-          <w:rFonts w:hint="default"/>
-          <w:b/>
-          <w:bCs/>
-          <w:sz w:val="24"/>
-          <w:szCs w:val="24"/>
-          <w:lang w:val="en-US"/>
-        </w:rPr>
-      </w:pPr>
-      <w:r>
-        <w:rPr>
-          <w:rFonts w:hint="default"/>
-          <w:b/>
-          <w:bCs/>
-          <w:sz w:val="24"/>
-          <w:szCs w:val="24"/>
-          <w:lang w:val="en-US"/>
-        </w:rPr>
-        <w:t>Code: 200, 404, 500</w:t>
-      </w:r>
-    </w:p>
-    <w:p>
-      <w:pPr>
-        <w:bidi w:val="0"/>
-        <w:rPr>
-          <w:rFonts w:hint="default"/>
-          <w:b/>
-          <w:bCs/>
-          <w:sz w:val="24"/>
-          <w:szCs w:val="24"/>
-          <w:lang w:val="en-US"/>
-        </w:rPr>
-      </w:pPr>
-      <w:r>
-        <w:rPr>
-          <w:rFonts w:hint="default"/>
-          <w:b/>
-          <w:bCs/>
-          <w:sz w:val="24"/>
-          <w:szCs w:val="24"/>
-          <w:lang w:val="en-US"/>
-        </w:rPr>
-        <w:t>Msg:  “success” or Error message</w:t>
-      </w:r>
-    </w:p>
-    <w:p>
-      <w:pPr>
-        <w:bidi w:val="0"/>
-        <w:rPr>
-          <w:rFonts w:hint="default" w:ascii="Helvetica" w:hAnsi="Helvetica" w:eastAsia="Helvetica"/>
-          <w:i w:val="0"/>
-          <w:iCs w:val="0"/>
-          <w:caps w:val="0"/>
-          <w:color w:val="FFFFFF"/>
-          <w:spacing w:val="0"/>
-          <w:sz w:val="24"/>
-          <w:szCs w:val="24"/>
-          <w:shd w:val="clear" w:fill="212121"/>
-          <w:lang w:val="en-US"/>
-        </w:rPr>
-      </w:pPr>
-    </w:p>
-    <w:p>
-      <w:pPr>
-        <w:pStyle w:val="3"/>
-        <w:numPr>
-          <w:ilvl w:val="0"/>
-          <w:numId w:val="1"/>
-        </w:numPr>
-        <w:bidi w:val="0"/>
-        <w:rPr>
-          <w:rFonts w:hint="default"/>
-          <w:lang w:val="en-US"/>
-        </w:rPr>
-      </w:pPr>
-      <w:r>
-        <w:rPr>
-          <w:rFonts w:hint="default"/>
-          <w:lang w:val="en-US"/>
-        </w:rPr>
-        <w:t>Get slots of a month for every yacht</w:t>
-      </w:r>
-    </w:p>
-    <w:p>
-      <w:pPr>
-        <w:bidi w:val="0"/>
-        <w:rPr>
-          <w:rFonts w:hint="default"/>
-          <w:b/>
-          <w:bCs/>
-          <w:sz w:val="24"/>
-          <w:szCs w:val="24"/>
-          <w:lang w:val="en-US"/>
-        </w:rPr>
-      </w:pPr>
-      <w:r>
-        <w:rPr>
-          <w:rFonts w:hint="default"/>
-          <w:b/>
-          <w:bCs/>
-          <w:sz w:val="24"/>
-          <w:szCs w:val="24"/>
-          <w:lang w:val="en-US"/>
-        </w:rPr>
-        <w:t xml:space="preserve">Method:  POST  </w:t>
-      </w:r>
-    </w:p>
-    <w:p>
-      <w:pPr>
-        <w:bidi w:val="0"/>
-        <w:rPr>
-          <w:rFonts w:hint="default"/>
-          <w:b/>
-          <w:bCs/>
-          <w:sz w:val="24"/>
-          <w:szCs w:val="24"/>
-          <w:lang w:val="en-US"/>
-        </w:rPr>
-      </w:pPr>
-      <w:r>
-        <w:rPr>
-          <w:rFonts w:hint="default"/>
-          <w:b/>
-          <w:bCs/>
-          <w:sz w:val="24"/>
-          <w:szCs w:val="24"/>
-          <w:lang w:val="en-US"/>
-        </w:rPr>
-        <w:t xml:space="preserve">URI  :  </w:t>
-      </w:r>
-      <w:r>
-        <w:rPr>
-          <w:rFonts w:hint="default"/>
-          <w:b/>
-          <w:bCs/>
-          <w:sz w:val="24"/>
-          <w:szCs w:val="24"/>
-          <w:lang w:val="en-US"/>
-        </w:rPr>
-        <w:fldChar w:fldCharType="begin"/>
-      </w:r>
-      <w:r>
-        <w:rPr>
-          <w:rFonts w:hint="default"/>
-          <w:b/>
-          <w:bCs/>
-          <w:sz w:val="24"/>
-          <w:szCs w:val="24"/>
-          <w:lang w:val="en-US"/>
-        </w:rPr>
-        <w:instrText xml:space="preserve"> HYPERLINK "https://yacht-calendar-api.azurewebsites.net/v1/yachts" </w:instrText>
-      </w:r>
-      <w:r>
-        <w:rPr>
-          <w:rFonts w:hint="default"/>
-          <w:b/>
-          <w:bCs/>
-          <w:sz w:val="24"/>
-          <w:szCs w:val="24"/>
-          <w:lang w:val="en-US"/>
-        </w:rPr>
-        <w:fldChar w:fldCharType="separate"/>
-      </w:r>
-      <w:r>
-        <w:rPr>
-          <w:rFonts w:hint="default"/>
-          <w:b/>
-          <w:bCs/>
-          <w:sz w:val="24"/>
-          <w:szCs w:val="24"/>
-          <w:lang w:val="en-US"/>
-        </w:rPr>
-        <w:t>/v1/month/&lt;int:year&gt;/&lt;int:month&gt;</w:t>
       </w:r>
       <w:r>
         <w:rPr>
@@ -1928,12 +308,13 @@
         </w:trPr>
         <w:tc>
           <w:tcPr>
-            <w:tcW w:w="568" w:type="dxa"/>
+            <w:tcW w:w="566" w:type="dxa"/>
             <w:shd w:val="clear" w:color="auto" w:fill="F79646"/>
             <w:vAlign w:val="center"/>
           </w:tcPr>
           <w:p>
             <w:pPr>
+              <w:widowControl w:val="0"/>
               <w:bidi w:val="0"/>
               <w:jc w:val="center"/>
               <w:rPr>
@@ -1974,12 +355,13 @@
         </w:tc>
         <w:tc>
           <w:tcPr>
-            <w:tcW w:w="1212" w:type="dxa"/>
+            <w:tcW w:w="1317" w:type="dxa"/>
             <w:shd w:val="clear" w:color="auto" w:fill="F79646"/>
             <w:vAlign w:val="center"/>
           </w:tcPr>
           <w:p>
             <w:pPr>
+              <w:widowControl w:val="0"/>
               <w:bidi w:val="0"/>
               <w:jc w:val="center"/>
               <w:rPr>
@@ -2020,12 +402,13 @@
         </w:tc>
         <w:tc>
           <w:tcPr>
-            <w:tcW w:w="1288" w:type="dxa"/>
+            <w:tcW w:w="1275" w:type="dxa"/>
             <w:shd w:val="clear" w:color="auto" w:fill="F79646"/>
             <w:vAlign w:val="center"/>
           </w:tcPr>
           <w:p>
             <w:pPr>
+              <w:widowControl w:val="0"/>
               <w:bidi w:val="0"/>
               <w:jc w:val="center"/>
               <w:rPr>
@@ -2066,12 +449,13 @@
         </w:tc>
         <w:tc>
           <w:tcPr>
-            <w:tcW w:w="5454" w:type="dxa"/>
+            <w:tcW w:w="5364" w:type="dxa"/>
             <w:shd w:val="clear" w:color="auto" w:fill="F79646"/>
             <w:vAlign w:val="center"/>
           </w:tcPr>
           <w:p>
             <w:pPr>
+              <w:widowControl w:val="0"/>
               <w:bidi w:val="0"/>
               <w:jc w:val="center"/>
               <w:rPr>
@@ -2133,12 +517,13 @@
         </w:trPr>
         <w:tc>
           <w:tcPr>
-            <w:tcW w:w="568" w:type="dxa"/>
-            <w:shd w:val="clear" w:color="auto" w:fill="FBD5B5"/>
+            <w:tcW w:w="566" w:type="dxa"/>
+            <w:shd w:val="clear" w:color="auto" w:fill="FFFFFF"/>
             <w:vAlign w:val="center"/>
           </w:tcPr>
           <w:p>
             <w:pPr>
+              <w:widowControl w:val="0"/>
               <w:bidi w:val="0"/>
               <w:jc w:val="center"/>
               <w:rPr>
@@ -2179,12 +564,13 @@
         </w:tc>
         <w:tc>
           <w:tcPr>
-            <w:tcW w:w="1212" w:type="dxa"/>
-            <w:shd w:val="clear" w:color="auto" w:fill="FBD5B5"/>
+            <w:tcW w:w="1317" w:type="dxa"/>
+            <w:shd w:val="clear" w:color="auto" w:fill="FFFFFF"/>
             <w:vAlign w:val="center"/>
           </w:tcPr>
           <w:p>
             <w:pPr>
+              <w:widowControl w:val="0"/>
               <w:bidi w:val="0"/>
               <w:jc w:val="center"/>
               <w:rPr>
@@ -2219,18 +605,19 @@
                   </w14:solidFill>
                 </w14:textFill>
               </w:rPr>
-              <w:t>token</w:t>
+              <w:t>credentials</w:t>
             </w:r>
           </w:p>
         </w:tc>
         <w:tc>
           <w:tcPr>
-            <w:tcW w:w="1288" w:type="dxa"/>
-            <w:shd w:val="clear" w:color="auto" w:fill="FBD5B5"/>
+            <w:tcW w:w="1275" w:type="dxa"/>
+            <w:shd w:val="clear" w:color="auto" w:fill="FFFFFF"/>
             <w:vAlign w:val="center"/>
           </w:tcPr>
           <w:p>
             <w:pPr>
+              <w:widowControl w:val="0"/>
               <w:bidi w:val="0"/>
               <w:jc w:val="center"/>
               <w:rPr>
@@ -2271,217 +658,13 @@
         </w:tc>
         <w:tc>
           <w:tcPr>
-            <w:tcW w:w="5454" w:type="dxa"/>
-            <w:shd w:val="clear" w:color="auto" w:fill="FBD5B5"/>
-            <w:vAlign w:val="center"/>
-          </w:tcPr>
-          <w:p>
-            <w:pPr>
-              <w:bidi w:val="0"/>
-              <w:jc w:val="center"/>
-              <w:rPr>
-                <w:rFonts w:hint="default"/>
-                <w:b/>
-                <w:bCs/>
-                <w:color w:val="000000" w:themeColor="text1"/>
-                <w:sz w:val="24"/>
-                <w:szCs w:val="24"/>
-                <w:vertAlign w:val="baseline"/>
-                <w:lang w:val="en-US"/>
-                <w14:textFill>
-                  <w14:solidFill>
-                    <w14:schemeClr w14:val="tx1"/>
-                  </w14:solidFill>
-                </w14:textFill>
-              </w:rPr>
-            </w:pPr>
-            <w:r>
-              <w:rPr>
-                <w:rFonts w:hint="default"/>
-                <w:b/>
-                <w:bCs/>
-                <w:color w:val="000000" w:themeColor="text1"/>
-                <w:sz w:val="24"/>
-                <w:szCs w:val="24"/>
-                <w:vertAlign w:val="baseline"/>
-                <w:lang w:val="en-US"/>
-                <w14:textFill>
-                  <w14:solidFill>
-                    <w14:schemeClr w14:val="tx1"/>
-                  </w14:solidFill>
-                </w14:textFill>
-              </w:rPr>
-              <w:t>String for token.json file</w:t>
-            </w:r>
-          </w:p>
-        </w:tc>
-      </w:tr>
-      <w:tr>
-        <w:tblPrEx>
-          <w:tblBorders>
-            <w:top w:val="single" w:color="auto" w:sz="4" w:space="0"/>
-            <w:left w:val="single" w:color="auto" w:sz="4" w:space="0"/>
-            <w:bottom w:val="single" w:color="auto" w:sz="4" w:space="0"/>
-            <w:right w:val="single" w:color="auto" w:sz="4" w:space="0"/>
-            <w:insideH w:val="single" w:color="auto" w:sz="4" w:space="0"/>
-            <w:insideV w:val="single" w:color="auto" w:sz="4" w:space="0"/>
-          </w:tblBorders>
-          <w:tblCellMar>
-            <w:top w:w="0" w:type="dxa"/>
-            <w:left w:w="108" w:type="dxa"/>
-            <w:bottom w:w="0" w:type="dxa"/>
-            <w:right w:w="108" w:type="dxa"/>
-          </w:tblCellMar>
-        </w:tblPrEx>
-        <w:trPr>
-          <w:jc w:val="center"/>
-        </w:trPr>
-        <w:tc>
-          <w:tcPr>
-            <w:tcW w:w="568" w:type="dxa"/>
+            <w:tcW w:w="5364" w:type="dxa"/>
             <w:shd w:val="clear" w:color="auto" w:fill="FFFFFF"/>
             <w:vAlign w:val="center"/>
           </w:tcPr>
           <w:p>
             <w:pPr>
-              <w:bidi w:val="0"/>
-              <w:jc w:val="center"/>
-              <w:rPr>
-                <w:rFonts w:hint="default"/>
-                <w:b/>
-                <w:bCs/>
-                <w:color w:val="000000" w:themeColor="text1"/>
-                <w:sz w:val="24"/>
-                <w:szCs w:val="24"/>
-                <w:vertAlign w:val="baseline"/>
-                <w:lang w:val="en-US"/>
-                <w14:textFill>
-                  <w14:solidFill>
-                    <w14:schemeClr w14:val="tx1"/>
-                  </w14:solidFill>
-                </w14:textFill>
-              </w:rPr>
-            </w:pPr>
-            <w:r>
-              <w:rPr>
-                <w:rFonts w:hint="default"/>
-                <w:b/>
-                <w:bCs/>
-                <w:color w:val="000000" w:themeColor="text1"/>
-                <w:sz w:val="24"/>
-                <w:szCs w:val="24"/>
-                <w:vertAlign w:val="baseline"/>
-                <w:lang w:val="en-US"/>
-                <w14:textFill>
-                  <w14:solidFill>
-                    <w14:schemeClr w14:val="tx1"/>
-                  </w14:solidFill>
-                </w14:textFill>
-              </w:rPr>
-              <w:t>2</w:t>
-            </w:r>
-          </w:p>
-        </w:tc>
-        <w:tc>
-          <w:tcPr>
-            <w:tcW w:w="1212" w:type="dxa"/>
-            <w:shd w:val="clear" w:color="auto" w:fill="FFFFFF"/>
-            <w:vAlign w:val="center"/>
-          </w:tcPr>
-          <w:p>
-            <w:pPr>
-              <w:bidi w:val="0"/>
-              <w:jc w:val="center"/>
-              <w:rPr>
-                <w:rFonts w:hint="default"/>
-                <w:b/>
-                <w:bCs/>
-                <w:color w:val="000000" w:themeColor="text1"/>
-                <w:sz w:val="24"/>
-                <w:szCs w:val="24"/>
-                <w:vertAlign w:val="baseline"/>
-                <w:lang w:val="en-US"/>
-                <w14:textFill>
-                  <w14:solidFill>
-                    <w14:schemeClr w14:val="tx1"/>
-                  </w14:solidFill>
-                </w14:textFill>
-              </w:rPr>
-            </w:pPr>
-            <w:r>
-              <w:rPr>
-                <w:rFonts w:hint="default"/>
-                <w:b/>
-                <w:bCs/>
-                <w:color w:val="000000" w:themeColor="text1"/>
-                <w:sz w:val="24"/>
-                <w:szCs w:val="24"/>
-                <w:vertAlign w:val="baseline"/>
-                <w:lang w:val="en-US"/>
-                <w14:textFill>
-                  <w14:solidFill>
-                    <w14:schemeClr w14:val="tx1"/>
-                  </w14:solidFill>
-                </w14:textFill>
-              </w:rPr>
-              <w:t>credentials</w:t>
-            </w:r>
-          </w:p>
-        </w:tc>
-        <w:tc>
-          <w:tcPr>
-            <w:tcW w:w="1288" w:type="dxa"/>
-            <w:shd w:val="clear" w:color="auto" w:fill="FFFFFF"/>
-            <w:vAlign w:val="center"/>
-          </w:tcPr>
-          <w:p>
-            <w:pPr>
-              <w:bidi w:val="0"/>
-              <w:jc w:val="center"/>
-              <w:rPr>
-                <w:rFonts w:hint="default"/>
-                <w:b/>
-                <w:bCs/>
-                <w:color w:val="000000" w:themeColor="text1"/>
-                <w:sz w:val="24"/>
-                <w:szCs w:val="24"/>
-                <w:vertAlign w:val="baseline"/>
-                <w:lang w:val="en-US"/>
-                <w14:textFill>
-                  <w14:solidFill>
-                    <w14:schemeClr w14:val="tx1"/>
-                  </w14:solidFill>
-                </w14:textFill>
-              </w:rPr>
-            </w:pPr>
-            <w:r>
-              <w:rPr>
-                <w:rFonts w:hint="default"/>
-                <w:b/>
-                <w:bCs/>
-                <w:color w:val="000000" w:themeColor="text1"/>
-                <w:sz w:val="24"/>
-                <w:szCs w:val="24"/>
-                <w:vertAlign w:val="baseline"/>
-                <w:lang w:val="en-US"/>
-                <w14:textFill>
-                  <w14:solidFill>
-                    <w14:schemeClr w14:val="tx1"/>
-                  </w14:solidFill>
-                </w14:textFill>
-              </w:rPr>
-              <w:t>string</w:t>
-            </w:r>
-          </w:p>
-        </w:tc>
-        <w:tc>
-          <w:tcPr>
-            <w:tcW w:w="5454" w:type="dxa"/>
-            <w:shd w:val="clear" w:color="auto" w:fill="FFFFFF"/>
-            <w:vAlign w:val="center"/>
-          </w:tcPr>
-          <w:p>
-            <w:pPr>
+              <w:widowControl w:val="0"/>
               <w:bidi w:val="0"/>
               <w:jc w:val="center"/>
               <w:rPr>
@@ -2547,19 +730,6 @@
           <w:lang w:val="en-US"/>
         </w:rPr>
       </w:pPr>
-    </w:p>
-    <w:p>
-      <w:pPr>
-        <w:bidi w:val="0"/>
-        <w:rPr>
-          <w:rFonts w:hint="default"/>
-          <w:b/>
-          <w:bCs/>
-          <w:sz w:val="24"/>
-          <w:szCs w:val="24"/>
-          <w:lang w:val="en-US"/>
-        </w:rPr>
-      </w:pPr>
       <w:r>
         <w:rPr>
           <w:rFonts w:hint="default"/>
@@ -2810,12 +980,9 @@
           <w:rFonts w:hint="default" w:ascii="Consolas" w:hAnsi="Consolas" w:eastAsia="Consolas" w:cs="Consolas"/>
           <w:b w:val="0"/>
           <w:bCs w:val="0"/>
-          <w:color w:val="DCDCDC"/>
-          <w:kern w:val="0"/>
-          <w:sz w:val="18"/>
-          <w:szCs w:val="18"/>
-          <w:shd w:val="clear" w:fill="1E1E1E"/>
-          <w:lang w:val="en-US" w:eastAsia="zh-CN" w:bidi="ar"/>
+          <w:color w:val="D4D4D4"/>
+          <w:sz w:val="18"/>
+          <w:szCs w:val="18"/>
         </w:rPr>
       </w:pPr>
       <w:r>
@@ -2861,27 +1028,23 @@
           <w:b w:val="0"/>
           <w:bCs w:val="0"/>
           <w:color w:val="D4D4D4"/>
-          <w:kern w:val="0"/>
-          <w:sz w:val="18"/>
-          <w:szCs w:val="18"/>
-          <w:shd w:val="clear" w:fill="1E1E1E"/>
-          <w:lang w:val="en-US" w:eastAsia="zh-CN" w:bidi="ar"/>
-        </w:rPr>
-      </w:pPr>
-      <w:r>
-        <w:rPr>
-          <w:rFonts w:hint="default" w:ascii="Consolas" w:hAnsi="Consolas" w:eastAsia="Consolas" w:cs="Consolas"/>
-          <w:b w:val="0"/>
-          <w:bCs w:val="0"/>
-          <w:color w:val="DCDCDC"/>
-          <w:kern w:val="0"/>
-          <w:sz w:val="18"/>
-          <w:szCs w:val="18"/>
-          <w:shd w:val="clear" w:fill="1E1E1E"/>
-          <w:lang w:val="en-US" w:eastAsia="zh-CN" w:bidi="ar"/>
-        </w:rPr>
-        <w:tab/>
-        <w:t xml:space="preserve">    </w:t>
+          <w:sz w:val="18"/>
+          <w:szCs w:val="18"/>
+        </w:rPr>
+      </w:pPr>
+      <w:r>
+        <w:rPr>
+          <w:rFonts w:hint="default" w:ascii="Consolas" w:hAnsi="Consolas" w:eastAsia="Consolas" w:cs="Consolas"/>
+          <w:b w:val="0"/>
+          <w:bCs w:val="0"/>
+          <w:color w:val="D4D4D4"/>
+          <w:kern w:val="0"/>
+          <w:sz w:val="18"/>
+          <w:szCs w:val="18"/>
+          <w:shd w:val="clear" w:fill="1E1E1E"/>
+          <w:lang w:val="en-US" w:eastAsia="zh-CN" w:bidi="ar"/>
+        </w:rPr>
+        <w:t>            </w:t>
       </w:r>
       <w:r>
         <w:rPr>
@@ -2895,7 +1058,7 @@
           <w:shd w:val="clear" w:fill="1E1E1E"/>
           <w:lang w:val="en-US" w:eastAsia="zh-CN" w:bidi="ar"/>
         </w:rPr>
-        <w:t>"free"</w:t>
+        <w:t>"id"</w:t>
       </w:r>
       <w:r>
         <w:rPr>
@@ -2923,108 +1086,6 @@
           <w:shd w:val="clear" w:fill="1E1E1E"/>
           <w:lang w:val="en-US" w:eastAsia="zh-CN" w:bidi="ar"/>
         </w:rPr>
-        <w:t> [</w:t>
-      </w:r>
-    </w:p>
-    <w:p>
-      <w:pPr>
-        <w:keepNext w:val="0"/>
-        <w:keepLines w:val="0"/>
-        <w:widowControl/>
-        <w:suppressLineNumbers w:val="0"/>
-        <w:shd w:val="clear" w:fill="1E1E1E"/>
-        <w:spacing w:line="270" w:lineRule="atLeast"/>
-        <w:ind w:firstLine="1980" w:firstLineChars="1100"/>
-        <w:jc w:val="left"/>
-        <w:rPr>
-          <w:rFonts w:hint="default" w:ascii="Consolas" w:hAnsi="Consolas" w:eastAsia="Consolas" w:cs="Consolas"/>
-          <w:b w:val="0"/>
-          <w:bCs w:val="0"/>
-          <w:color w:val="D4D4D4"/>
-          <w:kern w:val="0"/>
-          <w:sz w:val="18"/>
-          <w:szCs w:val="18"/>
-          <w:shd w:val="clear" w:fill="1E1E1E"/>
-          <w:lang w:val="en-US" w:eastAsia="zh-CN" w:bidi="ar"/>
-        </w:rPr>
-      </w:pPr>
-      <w:r>
-        <w:rPr>
-          <w:rFonts w:hint="default" w:ascii="Consolas" w:hAnsi="Consolas" w:eastAsia="Consolas" w:cs="Consolas"/>
-          <w:b w:val="0"/>
-          <w:bCs w:val="0"/>
-          <w:color w:val="D4D4D4"/>
-          <w:kern w:val="0"/>
-          <w:sz w:val="18"/>
-          <w:szCs w:val="18"/>
-          <w:shd w:val="clear" w:fill="1E1E1E"/>
-          <w:lang w:val="en-US" w:eastAsia="zh-CN" w:bidi="ar"/>
-        </w:rPr>
-        <w:t>{</w:t>
-      </w:r>
-    </w:p>
-    <w:p>
-      <w:pPr>
-        <w:keepNext w:val="0"/>
-        <w:keepLines w:val="0"/>
-        <w:widowControl/>
-        <w:suppressLineNumbers w:val="0"/>
-        <w:shd w:val="clear" w:fill="1E1E1E"/>
-        <w:spacing w:line="270" w:lineRule="atLeast"/>
-        <w:ind w:firstLine="2250" w:firstLineChars="1250"/>
-        <w:jc w:val="left"/>
-        <w:rPr>
-          <w:rFonts w:hint="default" w:ascii="Consolas" w:hAnsi="Consolas" w:eastAsia="Consolas" w:cs="Consolas"/>
-          <w:b w:val="0"/>
-          <w:bCs w:val="0"/>
-          <w:color w:val="D4D4D4"/>
-          <w:kern w:val="0"/>
-          <w:sz w:val="18"/>
-          <w:szCs w:val="18"/>
-          <w:shd w:val="clear" w:fill="1E1E1E"/>
-          <w:lang w:val="en-US" w:eastAsia="zh-CN" w:bidi="ar"/>
-        </w:rPr>
-      </w:pPr>
-      <w:r>
-        <w:rPr>
-          <w:rFonts w:hint="default" w:ascii="Consolas" w:hAnsi="Consolas" w:eastAsia="Consolas" w:cs="Consolas"/>
-          <w:b w:val="0"/>
-          <w:bCs w:val="0"/>
-          <w:color w:val="9CDCFE"/>
-          <w:kern w:val="0"/>
-          <w:sz w:val="18"/>
-          <w:szCs w:val="18"/>
-          <w:shd w:val="clear" w:fill="1E1E1E"/>
-          <w:lang w:val="en-US" w:eastAsia="zh-CN" w:bidi="ar"/>
-        </w:rPr>
-        <w:t>"start"</w:t>
-      </w:r>
-      <w:r>
-        <w:rPr>
-          <w:rFonts w:hint="default" w:ascii="Consolas" w:hAnsi="Consolas" w:eastAsia="Consolas" w:cs="Consolas"/>
-          <w:b w:val="0"/>
-          <w:bCs w:val="0"/>
-          <w:color w:val="DCDCDC"/>
-          <w:kern w:val="0"/>
-          <w:sz w:val="18"/>
-          <w:szCs w:val="18"/>
-          <w:shd w:val="clear" w:fill="1E1E1E"/>
-          <w:lang w:val="en-US" w:eastAsia="zh-CN" w:bidi="ar"/>
-        </w:rPr>
-        <w:t>:</w:t>
-      </w:r>
-      <w:r>
-        <w:rPr>
-          <w:rFonts w:hint="default" w:ascii="Consolas" w:hAnsi="Consolas" w:eastAsia="Consolas" w:cs="Consolas"/>
-          <w:b w:val="0"/>
-          <w:bCs w:val="0"/>
-          <w:color w:val="D4D4D4"/>
-          <w:kern w:val="0"/>
-          <w:sz w:val="18"/>
-          <w:szCs w:val="18"/>
-          <w:shd w:val="clear" w:fill="1E1E1E"/>
-          <w:lang w:val="en-US" w:eastAsia="zh-CN" w:bidi="ar"/>
-        </w:rPr>
         <w:t> </w:t>
       </w:r>
       <w:r>
@@ -3039,197 +1100,7 @@
           <w:shd w:val="clear" w:fill="1E1E1E"/>
           <w:lang w:val="en-US" w:eastAsia="zh-CN" w:bidi="ar"/>
         </w:rPr>
-        <w:t>"2023-12-11T00:00:00Z",</w:t>
-      </w:r>
-    </w:p>
-    <w:p>
-      <w:pPr>
-        <w:keepNext w:val="0"/>
-        <w:keepLines w:val="0"/>
-        <w:widowControl/>
-        <w:suppressLineNumbers w:val="0"/>
-        <w:shd w:val="clear" w:fill="1E1E1E"/>
-        <w:spacing w:line="270" w:lineRule="atLeast"/>
-        <w:ind w:firstLine="2250" w:firstLineChars="1250"/>
-        <w:jc w:val="left"/>
-        <w:rPr>
-          <w:rFonts w:hint="default" w:ascii="Consolas" w:hAnsi="Consolas" w:eastAsia="Consolas" w:cs="Consolas"/>
-          <w:b w:val="0"/>
-          <w:bCs w:val="0"/>
-          <w:color w:val="DCDCDC"/>
-          <w:kern w:val="0"/>
-          <w:sz w:val="18"/>
-          <w:szCs w:val="18"/>
-          <w:shd w:val="clear" w:fill="1E1E1E"/>
-          <w:lang w:val="en-US" w:eastAsia="zh-CN" w:bidi="ar"/>
-        </w:rPr>
-      </w:pPr>
-      <w:r>
-        <w:rPr>
-          <w:rFonts w:hint="default" w:ascii="Consolas" w:hAnsi="Consolas" w:eastAsia="Consolas" w:cs="Consolas"/>
-          <w:b w:val="0"/>
-          <w:bCs w:val="0"/>
-          <w:color w:val="9CDCFE"/>
-          <w:kern w:val="0"/>
-          <w:sz w:val="18"/>
-          <w:szCs w:val="18"/>
-          <w:shd w:val="clear" w:fill="1E1E1E"/>
-          <w:lang w:val="en-US" w:eastAsia="zh-CN" w:bidi="ar"/>
-        </w:rPr>
-        <w:t>"end"</w:t>
-      </w:r>
-      <w:r>
-        <w:rPr>
-          <w:rFonts w:hint="default" w:ascii="Consolas" w:hAnsi="Consolas" w:eastAsia="Consolas" w:cs="Consolas"/>
-          <w:b w:val="0"/>
-          <w:bCs w:val="0"/>
-          <w:color w:val="DCDCDC"/>
-          <w:kern w:val="0"/>
-          <w:sz w:val="18"/>
-          <w:szCs w:val="18"/>
-          <w:shd w:val="clear" w:fill="1E1E1E"/>
-          <w:lang w:val="en-US" w:eastAsia="zh-CN" w:bidi="ar"/>
-        </w:rPr>
-        <w:t>:</w:t>
-      </w:r>
-      <w:r>
-        <w:rPr>
-          <w:rFonts w:hint="default" w:ascii="Consolas" w:hAnsi="Consolas" w:eastAsia="Consolas" w:cs="Consolas"/>
-          <w:b w:val="0"/>
-          <w:bCs w:val="0"/>
-          <w:color w:val="D4D4D4"/>
-          <w:kern w:val="0"/>
-          <w:sz w:val="18"/>
-          <w:szCs w:val="18"/>
-          <w:shd w:val="clear" w:fill="1E1E1E"/>
-          <w:lang w:val="en-US" w:eastAsia="zh-CN" w:bidi="ar"/>
-        </w:rPr>
-        <w:t> </w:t>
-      </w:r>
-      <w:r>
-        <w:rPr>
-          <w:rFonts w:hint="default" w:ascii="Consolas" w:hAnsi="Consolas" w:eastAsia="Consolas" w:cs="Consolas"/>
-          <w:b w:val="0"/>
-          <w:bCs w:val="0"/>
-          <w:color w:val="CE9178"/>
-          <w:kern w:val="0"/>
-          <w:sz w:val="18"/>
-          <w:szCs w:val="18"/>
-          <w:shd w:val="clear" w:fill="1E1E1E"/>
-          <w:lang w:val="en-US" w:eastAsia="zh-CN" w:bidi="ar"/>
-        </w:rPr>
-        <w:t>"2023-12-12T01:00:00Z"</w:t>
-      </w:r>
-    </w:p>
-    <w:p>
-      <w:pPr>
-        <w:keepNext w:val="0"/>
-        <w:keepLines w:val="0"/>
-        <w:widowControl/>
-        <w:suppressLineNumbers w:val="0"/>
-        <w:shd w:val="clear" w:fill="1E1E1E"/>
-        <w:spacing w:line="270" w:lineRule="atLeast"/>
-        <w:ind w:firstLine="2070" w:firstLineChars="1150"/>
-        <w:jc w:val="left"/>
-        <w:rPr>
-          <w:rFonts w:hint="default" w:ascii="Consolas" w:hAnsi="Consolas" w:eastAsia="Consolas" w:cs="Consolas"/>
-          <w:b w:val="0"/>
-          <w:bCs w:val="0"/>
-          <w:color w:val="D4D4D4"/>
-          <w:kern w:val="0"/>
-          <w:sz w:val="18"/>
-          <w:szCs w:val="18"/>
-          <w:shd w:val="clear" w:fill="1E1E1E"/>
-          <w:lang w:val="en-US" w:eastAsia="zh-CN" w:bidi="ar"/>
-        </w:rPr>
-      </w:pPr>
-      <w:r>
-        <w:rPr>
-          <w:rFonts w:hint="default" w:ascii="Consolas" w:hAnsi="Consolas" w:eastAsia="Consolas" w:cs="Consolas"/>
-          <w:b w:val="0"/>
-          <w:bCs w:val="0"/>
-          <w:color w:val="D4D4D4"/>
-          <w:kern w:val="0"/>
-          <w:sz w:val="18"/>
-          <w:szCs w:val="18"/>
-          <w:shd w:val="clear" w:fill="1E1E1E"/>
-          <w:lang w:val="en-US" w:eastAsia="zh-CN" w:bidi="ar"/>
-        </w:rPr>
-        <w:t>},</w:t>
-      </w:r>
-    </w:p>
-    <w:p>
-      <w:pPr>
-        <w:keepNext w:val="0"/>
-        <w:keepLines w:val="0"/>
-        <w:widowControl/>
-        <w:suppressLineNumbers w:val="0"/>
-        <w:shd w:val="clear" w:fill="1E1E1E"/>
-        <w:spacing w:line="270" w:lineRule="atLeast"/>
-        <w:ind w:firstLine="2070" w:firstLineChars="1150"/>
-        <w:jc w:val="left"/>
-        <w:rPr>
-          <w:rFonts w:hint="default" w:ascii="Consolas" w:hAnsi="Consolas" w:eastAsia="Consolas" w:cs="Consolas"/>
-          <w:b w:val="0"/>
-          <w:bCs w:val="0"/>
-          <w:color w:val="D4D4D4"/>
-          <w:kern w:val="0"/>
-          <w:sz w:val="18"/>
-          <w:szCs w:val="18"/>
-          <w:shd w:val="clear" w:fill="1E1E1E"/>
-          <w:lang w:val="en-US" w:eastAsia="zh-CN" w:bidi="ar"/>
-        </w:rPr>
-      </w:pPr>
-      <w:r>
-        <w:rPr>
-          <w:rFonts w:hint="default" w:ascii="Consolas" w:hAnsi="Consolas" w:eastAsia="Consolas" w:cs="Consolas"/>
-          <w:b w:val="0"/>
-          <w:bCs w:val="0"/>
-          <w:color w:val="D4D4D4"/>
-          <w:kern w:val="0"/>
-          <w:sz w:val="18"/>
-          <w:szCs w:val="18"/>
-          <w:shd w:val="clear" w:fill="1E1E1E"/>
-          <w:lang w:val="en-US" w:eastAsia="zh-CN" w:bidi="ar"/>
-        </w:rPr>
-        <w:t>…</w:t>
-      </w:r>
-    </w:p>
-    <w:p>
-      <w:pPr>
-        <w:keepNext w:val="0"/>
-        <w:keepLines w:val="0"/>
-        <w:widowControl/>
-        <w:suppressLineNumbers w:val="0"/>
-        <w:shd w:val="clear" w:fill="1E1E1E"/>
-        <w:spacing w:line="270" w:lineRule="atLeast"/>
-        <w:ind w:firstLine="1170" w:firstLineChars="650"/>
-        <w:jc w:val="left"/>
-        <w:rPr>
-          <w:rFonts w:hint="default" w:ascii="Consolas" w:hAnsi="Consolas" w:eastAsia="Consolas" w:cs="Consolas"/>
-          <w:b w:val="0"/>
-          <w:bCs w:val="0"/>
-          <w:color w:val="DCDCDC"/>
-          <w:kern w:val="0"/>
-          <w:sz w:val="18"/>
-          <w:szCs w:val="18"/>
-          <w:shd w:val="clear" w:fill="1E1E1E"/>
-          <w:lang w:val="en-US" w:eastAsia="zh-CN" w:bidi="ar"/>
-        </w:rPr>
-      </w:pPr>
-      <w:r>
-        <w:rPr>
-          <w:rFonts w:hint="default" w:ascii="Consolas" w:hAnsi="Consolas" w:eastAsia="Consolas" w:cs="Consolas"/>
-          <w:b w:val="0"/>
-          <w:bCs w:val="0"/>
-          <w:color w:val="D4D4D4"/>
-          <w:kern w:val="0"/>
-          <w:sz w:val="18"/>
-          <w:szCs w:val="18"/>
-          <w:shd w:val="clear" w:fill="1E1E1E"/>
-          <w:lang w:val="en-US" w:eastAsia="zh-CN" w:bidi="ar"/>
-        </w:rPr>
-        <w:t>]</w:t>
+        <w:t>"xxx"</w:t>
       </w:r>
       <w:r>
         <w:rPr>
@@ -3290,7 +1161,7 @@
           <w:shd w:val="clear" w:fill="1E1E1E"/>
           <w:lang w:val="en-US" w:eastAsia="zh-CN" w:bidi="ar"/>
         </w:rPr>
-        <w:t>"id"</w:t>
+        <w:t>"name"</w:t>
       </w:r>
       <w:r>
         <w:rPr>
@@ -3333,20 +1204,6 @@
           <w:lang w:val="en-US" w:eastAsia="zh-CN" w:bidi="ar"/>
         </w:rPr>
         <w:t>"xxx"</w:t>
-      </w:r>
-      <w:r>
-        <w:rPr>
-          <w:rFonts w:hint="default" w:ascii="Consolas" w:hAnsi="Consolas" w:eastAsia="Consolas" w:cs="Consolas"/>
-          <w:b w:val="0"/>
-          <w:bCs w:val="0"/>
-          <w:color w:val="DCDCDC"/>
-          <w:kern w:val="0"/>
-          <w:sz w:val="18"/>
-          <w:szCs w:val="18"/>
-          <w:shd w:val="clear" w:fill="1E1E1E"/>
-          <w:lang w:val="en-US" w:eastAsia="zh-CN" w:bidi="ar"/>
-        </w:rPr>
-        <w:t>,</w:t>
       </w:r>
     </w:p>
     <w:p>
@@ -3362,80 +1219,41 @@
           <w:rFonts w:hint="default" w:ascii="Consolas" w:hAnsi="Consolas" w:eastAsia="Consolas" w:cs="Consolas"/>
           <w:b w:val="0"/>
           <w:bCs w:val="0"/>
-          <w:color w:val="D4D4D4"/>
-          <w:sz w:val="18"/>
-          <w:szCs w:val="18"/>
-        </w:rPr>
-      </w:pPr>
-      <w:r>
-        <w:rPr>
-          <w:rFonts w:hint="default" w:ascii="Consolas" w:hAnsi="Consolas" w:eastAsia="Consolas" w:cs="Consolas"/>
-          <w:b w:val="0"/>
-          <w:bCs w:val="0"/>
-          <w:color w:val="D4D4D4"/>
-          <w:kern w:val="0"/>
-          <w:sz w:val="18"/>
-          <w:szCs w:val="18"/>
-          <w:shd w:val="clear" w:fill="1E1E1E"/>
-          <w:lang w:val="en-US" w:eastAsia="zh-CN" w:bidi="ar"/>
-        </w:rPr>
-        <w:t>            </w:t>
-      </w:r>
-      <w:r>
-        <w:rPr>
-          <w:rFonts w:hint="default" w:ascii="Consolas" w:hAnsi="Consolas" w:eastAsia="Consolas" w:cs="Consolas"/>
-          <w:b w:val="0"/>
-          <w:bCs w:val="0"/>
-          <w:color w:val="9CDCFE"/>
-          <w:kern w:val="0"/>
-          <w:sz w:val="18"/>
-          <w:szCs w:val="18"/>
-          <w:shd w:val="clear" w:fill="1E1E1E"/>
-          <w:lang w:val="en-US" w:eastAsia="zh-CN" w:bidi="ar"/>
-        </w:rPr>
-        <w:t>"name"</w:t>
-      </w:r>
-      <w:r>
-        <w:rPr>
-          <w:rFonts w:hint="default" w:ascii="Consolas" w:hAnsi="Consolas" w:eastAsia="Consolas" w:cs="Consolas"/>
-          <w:b w:val="0"/>
-          <w:bCs w:val="0"/>
-          <w:color w:val="DCDCDC"/>
-          <w:kern w:val="0"/>
-          <w:sz w:val="18"/>
-          <w:szCs w:val="18"/>
-          <w:shd w:val="clear" w:fill="1E1E1E"/>
-          <w:lang w:val="en-US" w:eastAsia="zh-CN" w:bidi="ar"/>
-        </w:rPr>
-        <w:t>:</w:t>
-      </w:r>
-      <w:r>
-        <w:rPr>
-          <w:rFonts w:hint="default" w:ascii="Consolas" w:hAnsi="Consolas" w:eastAsia="Consolas" w:cs="Consolas"/>
-          <w:b w:val="0"/>
-          <w:bCs w:val="0"/>
-          <w:color w:val="D4D4D4"/>
-          <w:kern w:val="0"/>
-          <w:sz w:val="18"/>
-          <w:szCs w:val="18"/>
-          <w:shd w:val="clear" w:fill="1E1E1E"/>
-          <w:lang w:val="en-US" w:eastAsia="zh-CN" w:bidi="ar"/>
-        </w:rPr>
-        <w:t> </w:t>
-      </w:r>
-      <w:r>
-        <w:rPr>
-          <w:rFonts w:hint="default" w:ascii="Consolas" w:hAnsi="Consolas" w:eastAsia="Consolas" w:cs="Consolas"/>
-          <w:b w:val="0"/>
-          <w:bCs w:val="0"/>
-          <w:color w:val="CE9178"/>
-          <w:kern w:val="0"/>
-          <w:sz w:val="18"/>
-          <w:szCs w:val="18"/>
-          <w:shd w:val="clear" w:fill="1E1E1E"/>
-          <w:lang w:val="en-US" w:eastAsia="zh-CN" w:bidi="ar"/>
-        </w:rPr>
-        <w:t>"xxx"</w:t>
+          <w:color w:val="DCDCDC"/>
+          <w:kern w:val="0"/>
+          <w:sz w:val="18"/>
+          <w:szCs w:val="18"/>
+          <w:shd w:val="clear" w:fill="1E1E1E"/>
+          <w:lang w:val="en-US" w:eastAsia="zh-CN" w:bidi="ar"/>
+        </w:rPr>
+      </w:pPr>
+      <w:r>
+        <w:rPr>
+          <w:rFonts w:hint="default" w:ascii="Consolas" w:hAnsi="Consolas" w:eastAsia="Consolas" w:cs="Consolas"/>
+          <w:b w:val="0"/>
+          <w:bCs w:val="0"/>
+          <w:color w:val="D4D4D4"/>
+          <w:kern w:val="0"/>
+          <w:sz w:val="18"/>
+          <w:szCs w:val="18"/>
+          <w:shd w:val="clear" w:fill="1E1E1E"/>
+          <w:lang w:val="en-US" w:eastAsia="zh-CN" w:bidi="ar"/>
+        </w:rPr>
+        <w:t>        </w:t>
+      </w:r>
+      <w:r>
+        <w:rPr>
+          <w:rFonts w:hint="default" w:ascii="Consolas" w:hAnsi="Consolas" w:eastAsia="Consolas" w:cs="Consolas"/>
+          <w:b w:val="0"/>
+          <w:bCs w:val="0"/>
+          <w:color w:val="DCDCDC"/>
+          <w:kern w:val="0"/>
+          <w:sz w:val="18"/>
+          <w:szCs w:val="18"/>
+          <w:shd w:val="clear" w:fill="1E1E1E"/>
+          <w:lang w:val="en-US" w:eastAsia="zh-CN" w:bidi="ar"/>
+        </w:rPr>
+        <w:t>},</w:t>
       </w:r>
     </w:p>
     <w:p>
@@ -3464,28 +1282,28 @@
           <w:rFonts w:hint="default" w:ascii="Consolas" w:hAnsi="Consolas" w:eastAsia="Consolas" w:cs="Consolas"/>
           <w:b w:val="0"/>
           <w:bCs w:val="0"/>
-          <w:color w:val="D4D4D4"/>
-          <w:kern w:val="0"/>
-          <w:sz w:val="18"/>
-          <w:szCs w:val="18"/>
-          <w:shd w:val="clear" w:fill="1E1E1E"/>
-          <w:lang w:val="en-US" w:eastAsia="zh-CN" w:bidi="ar"/>
-        </w:rPr>
-        <w:t>        </w:t>
-      </w:r>
-      <w:r>
-        <w:rPr>
-          <w:rFonts w:hint="default" w:ascii="Consolas" w:hAnsi="Consolas" w:eastAsia="Consolas" w:cs="Consolas"/>
-          <w:b w:val="0"/>
-          <w:bCs w:val="0"/>
-          <w:color w:val="DCDCDC"/>
-          <w:kern w:val="0"/>
-          <w:sz w:val="18"/>
-          <w:szCs w:val="18"/>
-          <w:shd w:val="clear" w:fill="1E1E1E"/>
-          <w:lang w:val="en-US" w:eastAsia="zh-CN" w:bidi="ar"/>
-        </w:rPr>
-        <w:t>},</w:t>
+          <w:color w:val="DCDCDC"/>
+          <w:kern w:val="0"/>
+          <w:sz w:val="18"/>
+          <w:szCs w:val="18"/>
+          <w:shd w:val="clear" w:fill="1E1E1E"/>
+          <w:lang w:val="en-US" w:eastAsia="zh-CN" w:bidi="ar"/>
+        </w:rPr>
+        <w:tab/>
+      </w:r>
+      <w:r>
+        <w:rPr>
+          <w:rFonts w:hint="default" w:ascii="Consolas" w:hAnsi="Consolas" w:eastAsia="Consolas" w:cs="Consolas"/>
+          <w:b w:val="0"/>
+          <w:bCs w:val="0"/>
+          <w:color w:val="DCDCDC"/>
+          <w:kern w:val="0"/>
+          <w:sz w:val="18"/>
+          <w:szCs w:val="18"/>
+          <w:shd w:val="clear" w:fill="1E1E1E"/>
+          <w:lang w:val="en-US" w:eastAsia="zh-CN" w:bidi="ar"/>
+        </w:rPr>
+        <w:t xml:space="preserve"> …</w:t>
       </w:r>
     </w:p>
     <w:p>
@@ -3498,15 +1316,12 @@
         <w:spacing w:line="270" w:lineRule="atLeast"/>
         <w:jc w:val="left"/>
         <w:rPr>
-          <w:rFonts w:hint="default" w:ascii="Consolas" w:hAnsi="Consolas" w:eastAsia="Consolas" w:cs="Consolas"/>
-          <w:b w:val="0"/>
-          <w:bCs w:val="0"/>
-          <w:color w:val="DCDCDC"/>
-          <w:kern w:val="0"/>
-          <w:sz w:val="18"/>
-          <w:szCs w:val="18"/>
-          <w:shd w:val="clear" w:fill="1E1E1E"/>
-          <w:lang w:val="en-US" w:eastAsia="zh-CN" w:bidi="ar"/>
+          <w:rFonts w:ascii="Consolas" w:hAnsi="Consolas" w:eastAsia="Consolas" w:cs="Consolas"/>
+          <w:b w:val="0"/>
+          <w:bCs w:val="0"/>
+          <w:color w:val="D4D4D4"/>
+          <w:sz w:val="18"/>
+          <w:szCs w:val="18"/>
         </w:rPr>
       </w:pPr>
       <w:r>
@@ -3535,7 +1350,7 @@
           <w:shd w:val="clear" w:fill="1E1E1E"/>
           <w:lang w:val="en-US" w:eastAsia="zh-CN" w:bidi="ar"/>
         </w:rPr>
-        <w:t xml:space="preserve"> …</w:t>
+        <w:t>],</w:t>
       </w:r>
     </w:p>
     <w:p>
@@ -3548,41 +1363,84 @@
         <w:spacing w:line="270" w:lineRule="atLeast"/>
         <w:jc w:val="left"/>
         <w:rPr>
-          <w:rFonts w:ascii="Consolas" w:hAnsi="Consolas" w:eastAsia="Consolas" w:cs="Consolas"/>
-          <w:b w:val="0"/>
-          <w:bCs w:val="0"/>
-          <w:color w:val="D4D4D4"/>
-          <w:sz w:val="18"/>
-          <w:szCs w:val="18"/>
-        </w:rPr>
-      </w:pPr>
-      <w:r>
-        <w:rPr>
-          <w:rFonts w:hint="default" w:ascii="Consolas" w:hAnsi="Consolas" w:eastAsia="Consolas" w:cs="Consolas"/>
-          <w:b w:val="0"/>
-          <w:bCs w:val="0"/>
-          <w:color w:val="DCDCDC"/>
-          <w:kern w:val="0"/>
-          <w:sz w:val="18"/>
-          <w:szCs w:val="18"/>
-          <w:shd w:val="clear" w:fill="1E1E1E"/>
-          <w:lang w:val="en-US" w:eastAsia="zh-CN" w:bidi="ar"/>
-        </w:rPr>
-        <w:tab/>
-      </w:r>
-      <w:r>
-        <w:rPr>
-          <w:rFonts w:hint="default" w:ascii="Consolas" w:hAnsi="Consolas" w:eastAsia="Consolas" w:cs="Consolas"/>
-          <w:b w:val="0"/>
-          <w:bCs w:val="0"/>
-          <w:color w:val="DCDCDC"/>
-          <w:kern w:val="0"/>
-          <w:sz w:val="18"/>
-          <w:szCs w:val="18"/>
-          <w:shd w:val="clear" w:fill="1E1E1E"/>
-          <w:lang w:val="en-US" w:eastAsia="zh-CN" w:bidi="ar"/>
-        </w:rPr>
-        <w:t>],</w:t>
+          <w:rFonts w:hint="default" w:ascii="Consolas" w:hAnsi="Consolas" w:eastAsia="Consolas" w:cs="Consolas"/>
+          <w:b w:val="0"/>
+          <w:bCs w:val="0"/>
+          <w:color w:val="D4D4D4"/>
+          <w:sz w:val="18"/>
+          <w:szCs w:val="18"/>
+          <w:lang w:val="en-US"/>
+        </w:rPr>
+      </w:pPr>
+      <w:r>
+        <w:rPr>
+          <w:rFonts w:hint="default" w:ascii="Consolas" w:hAnsi="Consolas" w:eastAsia="Consolas" w:cs="Consolas"/>
+          <w:b w:val="0"/>
+          <w:bCs w:val="0"/>
+          <w:color w:val="D4D4D4"/>
+          <w:kern w:val="0"/>
+          <w:sz w:val="18"/>
+          <w:szCs w:val="18"/>
+          <w:shd w:val="clear" w:fill="1E1E1E"/>
+          <w:lang w:val="en-US" w:eastAsia="zh-CN" w:bidi="ar"/>
+        </w:rPr>
+        <w:t>    </w:t>
+      </w:r>
+      <w:r>
+        <w:rPr>
+          <w:rFonts w:hint="default" w:ascii="Consolas" w:hAnsi="Consolas" w:eastAsia="Consolas" w:cs="Consolas"/>
+          <w:b w:val="0"/>
+          <w:bCs w:val="0"/>
+          <w:color w:val="9CDCFE"/>
+          <w:kern w:val="0"/>
+          <w:sz w:val="18"/>
+          <w:szCs w:val="18"/>
+          <w:shd w:val="clear" w:fill="1E1E1E"/>
+          <w:lang w:val="en-US" w:eastAsia="zh-CN" w:bidi="ar"/>
+        </w:rPr>
+        <w:t>"msg"</w:t>
+      </w:r>
+      <w:r>
+        <w:rPr>
+          <w:rFonts w:hint="default" w:ascii="Consolas" w:hAnsi="Consolas" w:eastAsia="Consolas" w:cs="Consolas"/>
+          <w:b w:val="0"/>
+          <w:bCs w:val="0"/>
+          <w:color w:val="DCDCDC"/>
+          <w:kern w:val="0"/>
+          <w:sz w:val="18"/>
+          <w:szCs w:val="18"/>
+          <w:shd w:val="clear" w:fill="1E1E1E"/>
+          <w:lang w:val="en-US" w:eastAsia="zh-CN" w:bidi="ar"/>
+        </w:rPr>
+        <w:t>:</w:t>
+      </w:r>
+      <w:r>
+        <w:rPr>
+          <w:rFonts w:hint="default" w:ascii="Consolas" w:hAnsi="Consolas" w:eastAsia="Consolas" w:cs="Consolas"/>
+          <w:b w:val="0"/>
+          <w:bCs w:val="0"/>
+          <w:color w:val="D4D4D4"/>
+          <w:kern w:val="0"/>
+          <w:sz w:val="18"/>
+          <w:szCs w:val="18"/>
+          <w:shd w:val="clear" w:fill="1E1E1E"/>
+          <w:lang w:val="en-US" w:eastAsia="zh-CN" w:bidi="ar"/>
+        </w:rPr>
+        <w:t> </w:t>
+      </w:r>
+      <w:r>
+        <w:rPr>
+          <w:rFonts w:hint="default" w:ascii="Consolas" w:hAnsi="Consolas" w:eastAsia="Consolas" w:cs="Consolas"/>
+          <w:b w:val="0"/>
+          <w:bCs w:val="0"/>
+          <w:color w:val="CE9178"/>
+          <w:kern w:val="0"/>
+          <w:sz w:val="18"/>
+          <w:szCs w:val="18"/>
+          <w:shd w:val="clear" w:fill="1E1E1E"/>
+          <w:lang w:val="en-US" w:eastAsia="zh-CN" w:bidi="ar"/>
+        </w:rPr>
+        <w:t>"success"</w:t>
       </w:r>
     </w:p>
     <w:p>
@@ -3598,96 +1456,6 @@
           <w:rFonts w:hint="default" w:ascii="Consolas" w:hAnsi="Consolas" w:eastAsia="Consolas" w:cs="Consolas"/>
           <w:b w:val="0"/>
           <w:bCs w:val="0"/>
-          <w:color w:val="D4D4D4"/>
-          <w:sz w:val="18"/>
-          <w:szCs w:val="18"/>
-          <w:lang w:val="en-US"/>
-        </w:rPr>
-      </w:pPr>
-      <w:r>
-        <w:rPr>
-          <w:rFonts w:hint="default" w:ascii="Consolas" w:hAnsi="Consolas" w:eastAsia="Consolas" w:cs="Consolas"/>
-          <w:b w:val="0"/>
-          <w:bCs w:val="0"/>
-          <w:color w:val="D4D4D4"/>
-          <w:kern w:val="0"/>
-          <w:sz w:val="18"/>
-          <w:szCs w:val="18"/>
-          <w:shd w:val="clear" w:fill="1E1E1E"/>
-          <w:lang w:val="en-US" w:eastAsia="zh-CN" w:bidi="ar"/>
-        </w:rPr>
-        <w:t>    </w:t>
-      </w:r>
-      <w:r>
-        <w:rPr>
-          <w:rFonts w:hint="default" w:ascii="Consolas" w:hAnsi="Consolas" w:eastAsia="Consolas" w:cs="Consolas"/>
-          <w:b w:val="0"/>
-          <w:bCs w:val="0"/>
-          <w:color w:val="9CDCFE"/>
-          <w:kern w:val="0"/>
-          <w:sz w:val="18"/>
-          <w:szCs w:val="18"/>
-          <w:shd w:val="clear" w:fill="1E1E1E"/>
-          <w:lang w:val="en-US" w:eastAsia="zh-CN" w:bidi="ar"/>
-        </w:rPr>
-        <w:t>"msg"</w:t>
-      </w:r>
-      <w:r>
-        <w:rPr>
-          <w:rFonts w:hint="default" w:ascii="Consolas" w:hAnsi="Consolas" w:eastAsia="Consolas" w:cs="Consolas"/>
-          <w:b w:val="0"/>
-          <w:bCs w:val="0"/>
-          <w:color w:val="DCDCDC"/>
-          <w:kern w:val="0"/>
-          <w:sz w:val="18"/>
-          <w:szCs w:val="18"/>
-          <w:shd w:val="clear" w:fill="1E1E1E"/>
-          <w:lang w:val="en-US" w:eastAsia="zh-CN" w:bidi="ar"/>
-        </w:rPr>
-        <w:t>:</w:t>
-      </w:r>
-      <w:r>
-        <w:rPr>
-          <w:rFonts w:hint="default" w:ascii="Consolas" w:hAnsi="Consolas" w:eastAsia="Consolas" w:cs="Consolas"/>
-          <w:b w:val="0"/>
-          <w:bCs w:val="0"/>
-          <w:color w:val="D4D4D4"/>
-          <w:kern w:val="0"/>
-          <w:sz w:val="18"/>
-          <w:szCs w:val="18"/>
-          <w:shd w:val="clear" w:fill="1E1E1E"/>
-          <w:lang w:val="en-US" w:eastAsia="zh-CN" w:bidi="ar"/>
-        </w:rPr>
-        <w:t> </w:t>
-      </w:r>
-      <w:r>
-        <w:rPr>
-          <w:rFonts w:hint="default" w:ascii="Consolas" w:hAnsi="Consolas" w:eastAsia="Consolas" w:cs="Consolas"/>
-          <w:b w:val="0"/>
-          <w:bCs w:val="0"/>
-          <w:color w:val="CE9178"/>
-          <w:kern w:val="0"/>
-          <w:sz w:val="18"/>
-          <w:szCs w:val="18"/>
-          <w:shd w:val="clear" w:fill="1E1E1E"/>
-          <w:lang w:val="en-US" w:eastAsia="zh-CN" w:bidi="ar"/>
-        </w:rPr>
-        <w:t>"success"</w:t>
-      </w:r>
-    </w:p>
-    <w:p>
-      <w:pPr>
-        <w:keepNext w:val="0"/>
-        <w:keepLines w:val="0"/>
-        <w:widowControl/>
-        <w:suppressLineNumbers w:val="0"/>
-        <w:shd w:val="clear" w:fill="1E1E1E"/>
-        <w:spacing w:line="270" w:lineRule="atLeast"/>
-        <w:jc w:val="left"/>
-        <w:rPr>
-          <w:rFonts w:hint="default" w:ascii="Consolas" w:hAnsi="Consolas" w:eastAsia="Consolas" w:cs="Consolas"/>
-          <w:b w:val="0"/>
-          <w:bCs w:val="0"/>
           <w:color w:val="DCDCDC"/>
           <w:kern w:val="0"/>
           <w:sz w:val="18"/>
@@ -3761,8 +1529,17 @@
     </w:p>
     <w:p>
       <w:pPr>
-        <w:rPr>
-          <w:rFonts w:hint="default"/>
+        <w:bidi w:val="0"/>
+        <w:rPr>
+          <w:rFonts w:hint="default" w:ascii="Helvetica" w:hAnsi="Helvetica" w:eastAsia="Helvetica"/>
+          <w:i w:val="0"/>
+          <w:iCs w:val="0"/>
+          <w:caps w:val="0"/>
+          <w:color w:val="FFFFFF"/>
+          <w:spacing w:val="0"/>
+          <w:sz w:val="24"/>
+          <w:szCs w:val="24"/>
+          <w:shd w:val="clear" w:fill="212121"/>
           <w:lang w:val="en-US"/>
         </w:rPr>
       </w:pPr>
@@ -3785,7 +1562,7 @@
           <w:rFonts w:hint="default"/>
           <w:lang w:val="en-US"/>
         </w:rPr>
-        <w:t>Get slots of one day for a yacht Id</w:t>
+        <w:t>Get slots of a month for every yacht</w:t>
       </w:r>
     </w:p>
     <w:p>
@@ -3833,12 +1610,9 @@
           <w:szCs w:val="24"/>
           <w:lang w:val="en-US"/>
         </w:rPr>
-        <w:t>URI  :  /v1/date/&lt;int:date&gt;/&lt;int:month&gt;/&lt;int:year&gt;/&lt;string:id&gt;</w:t>
-      </w:r>
-    </w:p>
-    <w:p>
-      <w:pPr>
-        <w:bidi w:val="0"/>
+        <w:t xml:space="preserve">URI  :  </w:t>
+      </w:r>
+      <w:r>
         <w:rPr>
           <w:rFonts w:hint="default"/>
           <w:b/>
@@ -3847,7 +1621,8 @@
           <w:szCs w:val="24"/>
           <w:lang w:val="en-US"/>
         </w:rPr>
-      </w:pPr>
+        <w:fldChar w:fldCharType="begin"/>
+      </w:r>
       <w:r>
         <w:rPr>
           <w:rFonts w:hint="default"/>
@@ -3857,8 +1632,78 @@
           <w:szCs w:val="24"/>
           <w:lang w:val="en-US"/>
         </w:rPr>
+        <w:instrText xml:space="preserve"> HYPERLINK "https://yacht-calendar-api.azurewebsites.net/v1/yachts" </w:instrText>
+      </w:r>
+      <w:r>
+        <w:rPr>
+          <w:rFonts w:hint="default"/>
+          <w:b/>
+          <w:bCs/>
+          <w:sz w:val="24"/>
+          <w:szCs w:val="24"/>
+          <w:lang w:val="en-US"/>
+        </w:rPr>
+        <w:fldChar w:fldCharType="separate"/>
+      </w:r>
+      <w:r>
+        <w:rPr>
+          <w:rFonts w:hint="default"/>
+          <w:b/>
+          <w:bCs/>
+          <w:sz w:val="24"/>
+          <w:szCs w:val="24"/>
+          <w:lang w:val="en-US"/>
+        </w:rPr>
+        <w:t>/v1/month/&lt;int:year&gt;/&lt;int:month&gt;</w:t>
+      </w:r>
+      <w:r>
+        <w:rPr>
+          <w:rFonts w:hint="default"/>
+          <w:b/>
+          <w:bCs/>
+          <w:sz w:val="24"/>
+          <w:szCs w:val="24"/>
+          <w:lang w:val="en-US"/>
+        </w:rPr>
+        <w:fldChar w:fldCharType="end"/>
+      </w:r>
+    </w:p>
+    <w:p>
+      <w:pPr>
+        <w:bidi w:val="0"/>
+        <w:rPr>
+          <w:rFonts w:hint="default"/>
+          <w:b/>
+          <w:bCs/>
+          <w:sz w:val="24"/>
+          <w:szCs w:val="24"/>
+          <w:lang w:val="en-US"/>
+        </w:rPr>
+      </w:pPr>
+      <w:r>
+        <w:rPr>
+          <w:rFonts w:hint="default"/>
+          <w:b/>
+          <w:bCs/>
+          <w:sz w:val="24"/>
+          <w:szCs w:val="24"/>
+          <w:lang w:val="en-US"/>
+        </w:rPr>
         <w:t>Request Body: Form Data</w:t>
       </w:r>
+    </w:p>
+    <w:p>
+      <w:pPr>
+        <w:bidi w:val="0"/>
+        <w:rPr>
+          <w:rFonts w:hint="default"/>
+          <w:b/>
+          <w:bCs/>
+          <w:sz w:val="24"/>
+          <w:szCs w:val="24"/>
+          <w:lang w:val="en-US"/>
+        </w:rPr>
+      </w:pPr>
     </w:p>
     <w:tbl>
       <w:tblPr>
@@ -3897,24 +1742,19 @@
             <w:insideH w:val="single" w:color="auto" w:sz="4" w:space="0"/>
             <w:insideV w:val="single" w:color="auto" w:sz="4" w:space="0"/>
           </w:tblBorders>
-          <w:tblCellMar>
-            <w:top w:w="0" w:type="dxa"/>
-            <w:left w:w="108" w:type="dxa"/>
-            <w:bottom w:w="0" w:type="dxa"/>
-            <w:right w:w="108" w:type="dxa"/>
-          </w:tblCellMar>
         </w:tblPrEx>
         <w:trPr>
           <w:jc w:val="center"/>
         </w:trPr>
         <w:tc>
           <w:tcPr>
-            <w:tcW w:w="568" w:type="dxa"/>
+            <w:tcW w:w="566" w:type="dxa"/>
             <w:shd w:val="clear" w:color="auto" w:fill="F79646"/>
             <w:vAlign w:val="center"/>
           </w:tcPr>
           <w:p>
             <w:pPr>
+              <w:widowControl w:val="0"/>
               <w:bidi w:val="0"/>
               <w:jc w:val="center"/>
               <w:rPr>
@@ -3955,12 +1795,13 @@
         </w:tc>
         <w:tc>
           <w:tcPr>
-            <w:tcW w:w="1212" w:type="dxa"/>
+            <w:tcW w:w="1317" w:type="dxa"/>
             <w:shd w:val="clear" w:color="auto" w:fill="F79646"/>
             <w:vAlign w:val="center"/>
           </w:tcPr>
           <w:p>
             <w:pPr>
+              <w:widowControl w:val="0"/>
               <w:bidi w:val="0"/>
               <w:jc w:val="center"/>
               <w:rPr>
@@ -4001,12 +1842,13 @@
         </w:tc>
         <w:tc>
           <w:tcPr>
-            <w:tcW w:w="1288" w:type="dxa"/>
+            <w:tcW w:w="1275" w:type="dxa"/>
             <w:shd w:val="clear" w:color="auto" w:fill="F79646"/>
             <w:vAlign w:val="center"/>
           </w:tcPr>
           <w:p>
             <w:pPr>
+              <w:widowControl w:val="0"/>
               <w:bidi w:val="0"/>
               <w:jc w:val="center"/>
               <w:rPr>
@@ -4047,12 +1889,13 @@
         </w:tc>
         <w:tc>
           <w:tcPr>
-            <w:tcW w:w="5454" w:type="dxa"/>
+            <w:tcW w:w="5364" w:type="dxa"/>
             <w:shd w:val="clear" w:color="auto" w:fill="F79646"/>
             <w:vAlign w:val="center"/>
           </w:tcPr>
           <w:p>
             <w:pPr>
+              <w:widowControl w:val="0"/>
               <w:bidi w:val="0"/>
               <w:jc w:val="center"/>
               <w:rPr>
@@ -4114,12 +1957,13 @@
         </w:trPr>
         <w:tc>
           <w:tcPr>
-            <w:tcW w:w="568" w:type="dxa"/>
-            <w:shd w:val="clear" w:color="auto" w:fill="FBD5B5"/>
+            <w:tcW w:w="566" w:type="dxa"/>
+            <w:shd w:val="clear" w:color="auto" w:fill="FFFFFF"/>
             <w:vAlign w:val="center"/>
           </w:tcPr>
           <w:p>
             <w:pPr>
+              <w:widowControl w:val="0"/>
               <w:bidi w:val="0"/>
               <w:jc w:val="center"/>
               <w:rPr>
@@ -4160,12 +2004,13 @@
         </w:tc>
         <w:tc>
           <w:tcPr>
-            <w:tcW w:w="1212" w:type="dxa"/>
-            <w:shd w:val="clear" w:color="auto" w:fill="FBD5B5"/>
+            <w:tcW w:w="1317" w:type="dxa"/>
+            <w:shd w:val="clear" w:color="auto" w:fill="FFFFFF"/>
             <w:vAlign w:val="center"/>
           </w:tcPr>
           <w:p>
             <w:pPr>
+              <w:widowControl w:val="0"/>
               <w:bidi w:val="0"/>
               <w:jc w:val="center"/>
               <w:rPr>
@@ -4200,18 +2045,19 @@
                   </w14:solidFill>
                 </w14:textFill>
               </w:rPr>
-              <w:t>token</w:t>
+              <w:t>credentials</w:t>
             </w:r>
           </w:p>
         </w:tc>
         <w:tc>
           <w:tcPr>
-            <w:tcW w:w="1288" w:type="dxa"/>
-            <w:shd w:val="clear" w:color="auto" w:fill="FBD5B5"/>
+            <w:tcW w:w="1275" w:type="dxa"/>
+            <w:shd w:val="clear" w:color="auto" w:fill="FFFFFF"/>
             <w:vAlign w:val="center"/>
           </w:tcPr>
           <w:p>
             <w:pPr>
+              <w:widowControl w:val="0"/>
               <w:bidi w:val="0"/>
               <w:jc w:val="center"/>
               <w:rPr>
@@ -4252,217 +2098,13 @@
         </w:tc>
         <w:tc>
           <w:tcPr>
-            <w:tcW w:w="5454" w:type="dxa"/>
-            <w:shd w:val="clear" w:color="auto" w:fill="FBD5B5"/>
-            <w:vAlign w:val="center"/>
-          </w:tcPr>
-          <w:p>
-            <w:pPr>
-              <w:bidi w:val="0"/>
-              <w:jc w:val="center"/>
-              <w:rPr>
-                <w:rFonts w:hint="default"/>
-                <w:b/>
-                <w:bCs/>
-                <w:color w:val="000000" w:themeColor="text1"/>
-                <w:sz w:val="24"/>
-                <w:szCs w:val="24"/>
-                <w:vertAlign w:val="baseline"/>
-                <w:lang w:val="en-US"/>
-                <w14:textFill>
-                  <w14:solidFill>
-                    <w14:schemeClr w14:val="tx1"/>
-                  </w14:solidFill>
-                </w14:textFill>
-              </w:rPr>
-            </w:pPr>
-            <w:r>
-              <w:rPr>
-                <w:rFonts w:hint="default"/>
-                <w:b/>
-                <w:bCs/>
-                <w:color w:val="000000" w:themeColor="text1"/>
-                <w:sz w:val="24"/>
-                <w:szCs w:val="24"/>
-                <w:vertAlign w:val="baseline"/>
-                <w:lang w:val="en-US"/>
-                <w14:textFill>
-                  <w14:solidFill>
-                    <w14:schemeClr w14:val="tx1"/>
-                  </w14:solidFill>
-                </w14:textFill>
-              </w:rPr>
-              <w:t>String for token.json file</w:t>
-            </w:r>
-          </w:p>
-        </w:tc>
-      </w:tr>
-      <w:tr>
-        <w:tblPrEx>
-          <w:tblBorders>
-            <w:top w:val="single" w:color="auto" w:sz="4" w:space="0"/>
-            <w:left w:val="single" w:color="auto" w:sz="4" w:space="0"/>
-            <w:bottom w:val="single" w:color="auto" w:sz="4" w:space="0"/>
-            <w:right w:val="single" w:color="auto" w:sz="4" w:space="0"/>
-            <w:insideH w:val="single" w:color="auto" w:sz="4" w:space="0"/>
-            <w:insideV w:val="single" w:color="auto" w:sz="4" w:space="0"/>
-          </w:tblBorders>
-          <w:tblCellMar>
-            <w:top w:w="0" w:type="dxa"/>
-            <w:left w:w="108" w:type="dxa"/>
-            <w:bottom w:w="0" w:type="dxa"/>
-            <w:right w:w="108" w:type="dxa"/>
-          </w:tblCellMar>
-        </w:tblPrEx>
-        <w:trPr>
-          <w:jc w:val="center"/>
-        </w:trPr>
-        <w:tc>
-          <w:tcPr>
-            <w:tcW w:w="568" w:type="dxa"/>
+            <w:tcW w:w="5364" w:type="dxa"/>
             <w:shd w:val="clear" w:color="auto" w:fill="FFFFFF"/>
             <w:vAlign w:val="center"/>
           </w:tcPr>
           <w:p>
             <w:pPr>
-              <w:bidi w:val="0"/>
-              <w:jc w:val="center"/>
-              <w:rPr>
-                <w:rFonts w:hint="default"/>
-                <w:b/>
-                <w:bCs/>
-                <w:color w:val="000000" w:themeColor="text1"/>
-                <w:sz w:val="24"/>
-                <w:szCs w:val="24"/>
-                <w:vertAlign w:val="baseline"/>
-                <w:lang w:val="en-US"/>
-                <w14:textFill>
-                  <w14:solidFill>
-                    <w14:schemeClr w14:val="tx1"/>
-                  </w14:solidFill>
-                </w14:textFill>
-              </w:rPr>
-            </w:pPr>
-            <w:r>
-              <w:rPr>
-                <w:rFonts w:hint="default"/>
-                <w:b/>
-                <w:bCs/>
-                <w:color w:val="000000" w:themeColor="text1"/>
-                <w:sz w:val="24"/>
-                <w:szCs w:val="24"/>
-                <w:vertAlign w:val="baseline"/>
-                <w:lang w:val="en-US"/>
-                <w14:textFill>
-                  <w14:solidFill>
-                    <w14:schemeClr w14:val="tx1"/>
-                  </w14:solidFill>
-                </w14:textFill>
-              </w:rPr>
-              <w:t>2</w:t>
-            </w:r>
-          </w:p>
-        </w:tc>
-        <w:tc>
-          <w:tcPr>
-            <w:tcW w:w="1212" w:type="dxa"/>
-            <w:shd w:val="clear" w:color="auto" w:fill="FFFFFF"/>
-            <w:vAlign w:val="center"/>
-          </w:tcPr>
-          <w:p>
-            <w:pPr>
-              <w:bidi w:val="0"/>
-              <w:jc w:val="center"/>
-              <w:rPr>
-                <w:rFonts w:hint="default"/>
-                <w:b/>
-                <w:bCs/>
-                <w:color w:val="000000" w:themeColor="text1"/>
-                <w:sz w:val="24"/>
-                <w:szCs w:val="24"/>
-                <w:vertAlign w:val="baseline"/>
-                <w:lang w:val="en-US"/>
-                <w14:textFill>
-                  <w14:solidFill>
-                    <w14:schemeClr w14:val="tx1"/>
-                  </w14:solidFill>
-                </w14:textFill>
-              </w:rPr>
-            </w:pPr>
-            <w:r>
-              <w:rPr>
-                <w:rFonts w:hint="default"/>
-                <w:b/>
-                <w:bCs/>
-                <w:color w:val="000000" w:themeColor="text1"/>
-                <w:sz w:val="24"/>
-                <w:szCs w:val="24"/>
-                <w:vertAlign w:val="baseline"/>
-                <w:lang w:val="en-US"/>
-                <w14:textFill>
-                  <w14:solidFill>
-                    <w14:schemeClr w14:val="tx1"/>
-                  </w14:solidFill>
-                </w14:textFill>
-              </w:rPr>
-              <w:t>credentials</w:t>
-            </w:r>
-          </w:p>
-        </w:tc>
-        <w:tc>
-          <w:tcPr>
-            <w:tcW w:w="1288" w:type="dxa"/>
-            <w:shd w:val="clear" w:color="auto" w:fill="FFFFFF"/>
-            <w:vAlign w:val="center"/>
-          </w:tcPr>
-          <w:p>
-            <w:pPr>
-              <w:bidi w:val="0"/>
-              <w:jc w:val="center"/>
-              <w:rPr>
-                <w:rFonts w:hint="default"/>
-                <w:b/>
-                <w:bCs/>
-                <w:color w:val="000000" w:themeColor="text1"/>
-                <w:sz w:val="24"/>
-                <w:szCs w:val="24"/>
-                <w:vertAlign w:val="baseline"/>
-                <w:lang w:val="en-US"/>
-                <w14:textFill>
-                  <w14:solidFill>
-                    <w14:schemeClr w14:val="tx1"/>
-                  </w14:solidFill>
-                </w14:textFill>
-              </w:rPr>
-            </w:pPr>
-            <w:r>
-              <w:rPr>
-                <w:rFonts w:hint="default"/>
-                <w:b/>
-                <w:bCs/>
-                <w:color w:val="000000" w:themeColor="text1"/>
-                <w:sz w:val="24"/>
-                <w:szCs w:val="24"/>
-                <w:vertAlign w:val="baseline"/>
-                <w:lang w:val="en-US"/>
-                <w14:textFill>
-                  <w14:solidFill>
-                    <w14:schemeClr w14:val="tx1"/>
-                  </w14:solidFill>
-                </w14:textFill>
-              </w:rPr>
-              <w:t>string</w:t>
-            </w:r>
-          </w:p>
-        </w:tc>
-        <w:tc>
-          <w:tcPr>
-            <w:tcW w:w="5454" w:type="dxa"/>
-            <w:shd w:val="clear" w:color="auto" w:fill="FFFFFF"/>
-            <w:vAlign w:val="center"/>
-          </w:tcPr>
-          <w:p>
-            <w:pPr>
+              <w:widowControl w:val="0"/>
               <w:bidi w:val="0"/>
               <w:jc w:val="center"/>
               <w:rPr>
@@ -4505,8 +2147,26 @@
     </w:tbl>
     <w:p>
       <w:pPr>
-        <w:rPr>
-          <w:rFonts w:hint="default"/>
+        <w:bidi w:val="0"/>
+        <w:rPr>
+          <w:rFonts w:hint="default"/>
+          <w:b/>
+          <w:bCs/>
+          <w:sz w:val="24"/>
+          <w:szCs w:val="24"/>
+          <w:lang w:val="en-US"/>
+        </w:rPr>
+      </w:pPr>
+    </w:p>
+    <w:p>
+      <w:pPr>
+        <w:bidi w:val="0"/>
+        <w:rPr>
+          <w:rFonts w:hint="default"/>
+          <w:b/>
+          <w:bCs/>
+          <w:sz w:val="24"/>
+          <w:szCs w:val="24"/>
           <w:lang w:val="en-US"/>
         </w:rPr>
       </w:pPr>
@@ -4757,7 +2417,7 @@
           <w:shd w:val="clear" w:fill="1E1E1E"/>
           <w:lang w:val="en-US" w:eastAsia="zh-CN" w:bidi="ar"/>
         </w:rPr>
-        <w:t>{</w:t>
+        <w:t>[</w:t>
       </w:r>
     </w:p>
     <w:p>
@@ -4773,9 +2433,12 @@
           <w:rFonts w:hint="default" w:ascii="Consolas" w:hAnsi="Consolas" w:eastAsia="Consolas" w:cs="Consolas"/>
           <w:b w:val="0"/>
           <w:bCs w:val="0"/>
-          <w:color w:val="D4D4D4"/>
-          <w:sz w:val="18"/>
-          <w:szCs w:val="18"/>
+          <w:color w:val="DCDCDC"/>
+          <w:kern w:val="0"/>
+          <w:sz w:val="18"/>
+          <w:szCs w:val="18"/>
+          <w:shd w:val="clear" w:fill="1E1E1E"/>
+          <w:lang w:val="en-US" w:eastAsia="zh-CN" w:bidi="ar"/>
         </w:rPr>
       </w:pPr>
       <w:r>
@@ -4797,56 +2460,14 @@
           <w:rFonts w:hint="default" w:ascii="Consolas" w:hAnsi="Consolas" w:eastAsia="Consolas" w:cs="Consolas"/>
           <w:b w:val="0"/>
           <w:bCs w:val="0"/>
-          <w:color w:val="9CDCFE"/>
-          <w:kern w:val="0"/>
-          <w:sz w:val="18"/>
-          <w:szCs w:val="18"/>
-          <w:shd w:val="clear" w:fill="1E1E1E"/>
-          <w:lang w:val="en-US" w:eastAsia="zh-CN" w:bidi="ar"/>
-        </w:rPr>
-        <w:t>"free"</w:t>
-      </w:r>
-      <w:r>
-        <w:rPr>
-          <w:rFonts w:hint="default" w:ascii="Consolas" w:hAnsi="Consolas" w:eastAsia="Consolas" w:cs="Consolas"/>
-          <w:b w:val="0"/>
-          <w:bCs w:val="0"/>
-          <w:color w:val="DCDCDC"/>
-          <w:kern w:val="0"/>
-          <w:sz w:val="18"/>
-          <w:szCs w:val="18"/>
-          <w:shd w:val="clear" w:fill="1E1E1E"/>
-          <w:lang w:val="en-US" w:eastAsia="zh-CN" w:bidi="ar"/>
-        </w:rPr>
-        <w:t>:</w:t>
-      </w:r>
-      <w:r>
-        <w:rPr>
-          <w:rFonts w:hint="default" w:ascii="Consolas" w:hAnsi="Consolas" w:eastAsia="Consolas" w:cs="Consolas"/>
-          <w:b w:val="0"/>
-          <w:bCs w:val="0"/>
-          <w:color w:val="D4D4D4"/>
-          <w:kern w:val="0"/>
-          <w:sz w:val="18"/>
-          <w:szCs w:val="18"/>
-          <w:shd w:val="clear" w:fill="1E1E1E"/>
-          <w:lang w:val="en-US" w:eastAsia="zh-CN" w:bidi="ar"/>
-        </w:rPr>
-        <w:t> </w:t>
-      </w:r>
-      <w:r>
-        <w:rPr>
-          <w:rFonts w:hint="default" w:ascii="Consolas" w:hAnsi="Consolas" w:eastAsia="Consolas" w:cs="Consolas"/>
-          <w:b w:val="0"/>
-          <w:bCs w:val="0"/>
-          <w:color w:val="DCDCDC"/>
-          <w:kern w:val="0"/>
-          <w:sz w:val="18"/>
-          <w:szCs w:val="18"/>
-          <w:shd w:val="clear" w:fill="1E1E1E"/>
-          <w:lang w:val="en-US" w:eastAsia="zh-CN" w:bidi="ar"/>
-        </w:rPr>
-        <w:t>[</w:t>
+          <w:color w:val="DCDCDC"/>
+          <w:kern w:val="0"/>
+          <w:sz w:val="18"/>
+          <w:szCs w:val="18"/>
+          <w:shd w:val="clear" w:fill="1E1E1E"/>
+          <w:lang w:val="en-US" w:eastAsia="zh-CN" w:bidi="ar"/>
+        </w:rPr>
+        <w:t>{</w:t>
       </w:r>
     </w:p>
     <w:p>
@@ -4863,30 +2484,112 @@
           <w:b w:val="0"/>
           <w:bCs w:val="0"/>
           <w:color w:val="D4D4D4"/>
-          <w:sz w:val="18"/>
-          <w:szCs w:val="18"/>
-        </w:rPr>
-      </w:pPr>
-      <w:r>
-        <w:rPr>
-          <w:rFonts w:hint="default" w:ascii="Consolas" w:hAnsi="Consolas" w:eastAsia="Consolas" w:cs="Consolas"/>
-          <w:b w:val="0"/>
-          <w:bCs w:val="0"/>
-          <w:color w:val="D4D4D4"/>
-          <w:kern w:val="0"/>
-          <w:sz w:val="18"/>
-          <w:szCs w:val="18"/>
-          <w:shd w:val="clear" w:fill="1E1E1E"/>
-          <w:lang w:val="en-US" w:eastAsia="zh-CN" w:bidi="ar"/>
-        </w:rPr>
-        <w:t>            </w:t>
-      </w:r>
-      <w:r>
-        <w:rPr>
-          <w:rFonts w:hint="default" w:ascii="Consolas" w:hAnsi="Consolas" w:eastAsia="Consolas" w:cs="Consolas"/>
-          <w:b w:val="0"/>
-          <w:bCs w:val="0"/>
-          <w:color w:val="DCDCDC"/>
+          <w:kern w:val="0"/>
+          <w:sz w:val="18"/>
+          <w:szCs w:val="18"/>
+          <w:shd w:val="clear" w:fill="1E1E1E"/>
+          <w:lang w:val="en-US" w:eastAsia="zh-CN" w:bidi="ar"/>
+        </w:rPr>
+      </w:pPr>
+      <w:r>
+        <w:rPr>
+          <w:rFonts w:hint="default" w:ascii="Consolas" w:hAnsi="Consolas" w:eastAsia="Consolas" w:cs="Consolas"/>
+          <w:b w:val="0"/>
+          <w:bCs w:val="0"/>
+          <w:color w:val="DCDCDC"/>
+          <w:kern w:val="0"/>
+          <w:sz w:val="18"/>
+          <w:szCs w:val="18"/>
+          <w:shd w:val="clear" w:fill="1E1E1E"/>
+          <w:lang w:val="en-US" w:eastAsia="zh-CN" w:bidi="ar"/>
+        </w:rPr>
+        <w:tab/>
+      </w:r>
+      <w:r>
+        <w:rPr>
+          <w:rFonts w:hint="default" w:ascii="Consolas" w:hAnsi="Consolas" w:eastAsia="Consolas" w:cs="Consolas"/>
+          <w:b w:val="0"/>
+          <w:bCs w:val="0"/>
+          <w:color w:val="DCDCDC"/>
+          <w:kern w:val="0"/>
+          <w:sz w:val="18"/>
+          <w:szCs w:val="18"/>
+          <w:shd w:val="clear" w:fill="1E1E1E"/>
+          <w:lang w:val="en-US" w:eastAsia="zh-CN" w:bidi="ar"/>
+        </w:rPr>
+        <w:t xml:space="preserve">    </w:t>
+      </w:r>
+      <w:r>
+        <w:rPr>
+          <w:rFonts w:hint="default" w:ascii="Consolas" w:hAnsi="Consolas" w:eastAsia="Consolas" w:cs="Consolas"/>
+          <w:b w:val="0"/>
+          <w:bCs w:val="0"/>
+          <w:color w:val="9CDCFE"/>
+          <w:kern w:val="0"/>
+          <w:sz w:val="18"/>
+          <w:szCs w:val="18"/>
+          <w:shd w:val="clear" w:fill="1E1E1E"/>
+          <w:lang w:val="en-US" w:eastAsia="zh-CN" w:bidi="ar"/>
+        </w:rPr>
+        <w:t>"free"</w:t>
+      </w:r>
+      <w:r>
+        <w:rPr>
+          <w:rFonts w:hint="default" w:ascii="Consolas" w:hAnsi="Consolas" w:eastAsia="Consolas" w:cs="Consolas"/>
+          <w:b w:val="0"/>
+          <w:bCs w:val="0"/>
+          <w:color w:val="DCDCDC"/>
+          <w:kern w:val="0"/>
+          <w:sz w:val="18"/>
+          <w:szCs w:val="18"/>
+          <w:shd w:val="clear" w:fill="1E1E1E"/>
+          <w:lang w:val="en-US" w:eastAsia="zh-CN" w:bidi="ar"/>
+        </w:rPr>
+        <w:t>:</w:t>
+      </w:r>
+      <w:r>
+        <w:rPr>
+          <w:rFonts w:hint="default" w:ascii="Consolas" w:hAnsi="Consolas" w:eastAsia="Consolas" w:cs="Consolas"/>
+          <w:b w:val="0"/>
+          <w:bCs w:val="0"/>
+          <w:color w:val="D4D4D4"/>
+          <w:kern w:val="0"/>
+          <w:sz w:val="18"/>
+          <w:szCs w:val="18"/>
+          <w:shd w:val="clear" w:fill="1E1E1E"/>
+          <w:lang w:val="en-US" w:eastAsia="zh-CN" w:bidi="ar"/>
+        </w:rPr>
+        <w:t> [</w:t>
+      </w:r>
+    </w:p>
+    <w:p>
+      <w:pPr>
+        <w:keepNext w:val="0"/>
+        <w:keepLines w:val="0"/>
+        <w:widowControl/>
+        <w:suppressLineNumbers w:val="0"/>
+        <w:shd w:val="clear" w:fill="1E1E1E"/>
+        <w:spacing w:line="270" w:lineRule="atLeast"/>
+        <w:ind w:firstLine="1980" w:firstLineChars="1100"/>
+        <w:jc w:val="left"/>
+        <w:rPr>
+          <w:rFonts w:hint="default" w:ascii="Consolas" w:hAnsi="Consolas" w:eastAsia="Consolas" w:cs="Consolas"/>
+          <w:b w:val="0"/>
+          <w:bCs w:val="0"/>
+          <w:color w:val="D4D4D4"/>
+          <w:kern w:val="0"/>
+          <w:sz w:val="18"/>
+          <w:szCs w:val="18"/>
+          <w:shd w:val="clear" w:fill="1E1E1E"/>
+          <w:lang w:val="en-US" w:eastAsia="zh-CN" w:bidi="ar"/>
+        </w:rPr>
+      </w:pPr>
+      <w:r>
+        <w:rPr>
+          <w:rFonts w:hint="default" w:ascii="Consolas" w:hAnsi="Consolas" w:eastAsia="Consolas" w:cs="Consolas"/>
+          <w:b w:val="0"/>
+          <w:bCs w:val="0"/>
+          <w:color w:val="D4D4D4"/>
           <w:kern w:val="0"/>
           <w:sz w:val="18"/>
           <w:szCs w:val="18"/>
@@ -4894,6 +2597,289 @@
           <w:lang w:val="en-US" w:eastAsia="zh-CN" w:bidi="ar"/>
         </w:rPr>
         <w:t>{</w:t>
+      </w:r>
+    </w:p>
+    <w:p>
+      <w:pPr>
+        <w:keepNext w:val="0"/>
+        <w:keepLines w:val="0"/>
+        <w:widowControl/>
+        <w:suppressLineNumbers w:val="0"/>
+        <w:shd w:val="clear" w:fill="1E1E1E"/>
+        <w:spacing w:line="270" w:lineRule="atLeast"/>
+        <w:ind w:firstLine="2250" w:firstLineChars="1250"/>
+        <w:jc w:val="left"/>
+        <w:rPr>
+          <w:rFonts w:hint="default" w:ascii="Consolas" w:hAnsi="Consolas" w:eastAsia="Consolas" w:cs="Consolas"/>
+          <w:b w:val="0"/>
+          <w:bCs w:val="0"/>
+          <w:color w:val="D4D4D4"/>
+          <w:kern w:val="0"/>
+          <w:sz w:val="18"/>
+          <w:szCs w:val="18"/>
+          <w:shd w:val="clear" w:fill="1E1E1E"/>
+          <w:lang w:val="en-US" w:eastAsia="zh-CN" w:bidi="ar"/>
+        </w:rPr>
+      </w:pPr>
+      <w:r>
+        <w:rPr>
+          <w:rFonts w:hint="default" w:ascii="Consolas" w:hAnsi="Consolas" w:eastAsia="Consolas" w:cs="Consolas"/>
+          <w:b w:val="0"/>
+          <w:bCs w:val="0"/>
+          <w:color w:val="9CDCFE"/>
+          <w:kern w:val="0"/>
+          <w:sz w:val="18"/>
+          <w:szCs w:val="18"/>
+          <w:shd w:val="clear" w:fill="1E1E1E"/>
+          <w:lang w:val="en-US" w:eastAsia="zh-CN" w:bidi="ar"/>
+        </w:rPr>
+        <w:t>"start"</w:t>
+      </w:r>
+      <w:r>
+        <w:rPr>
+          <w:rFonts w:hint="default" w:ascii="Consolas" w:hAnsi="Consolas" w:eastAsia="Consolas" w:cs="Consolas"/>
+          <w:b w:val="0"/>
+          <w:bCs w:val="0"/>
+          <w:color w:val="DCDCDC"/>
+          <w:kern w:val="0"/>
+          <w:sz w:val="18"/>
+          <w:szCs w:val="18"/>
+          <w:shd w:val="clear" w:fill="1E1E1E"/>
+          <w:lang w:val="en-US" w:eastAsia="zh-CN" w:bidi="ar"/>
+        </w:rPr>
+        <w:t>:</w:t>
+      </w:r>
+      <w:r>
+        <w:rPr>
+          <w:rFonts w:hint="default" w:ascii="Consolas" w:hAnsi="Consolas" w:eastAsia="Consolas" w:cs="Consolas"/>
+          <w:b w:val="0"/>
+          <w:bCs w:val="0"/>
+          <w:color w:val="D4D4D4"/>
+          <w:kern w:val="0"/>
+          <w:sz w:val="18"/>
+          <w:szCs w:val="18"/>
+          <w:shd w:val="clear" w:fill="1E1E1E"/>
+          <w:lang w:val="en-US" w:eastAsia="zh-CN" w:bidi="ar"/>
+        </w:rPr>
+        <w:t> </w:t>
+      </w:r>
+      <w:r>
+        <w:rPr>
+          <w:rFonts w:hint="default" w:ascii="Consolas" w:hAnsi="Consolas" w:eastAsia="Consolas" w:cs="Consolas"/>
+          <w:b w:val="0"/>
+          <w:bCs w:val="0"/>
+          <w:color w:val="CE9178"/>
+          <w:kern w:val="0"/>
+          <w:sz w:val="18"/>
+          <w:szCs w:val="18"/>
+          <w:shd w:val="clear" w:fill="1E1E1E"/>
+          <w:lang w:val="en-US" w:eastAsia="zh-CN" w:bidi="ar"/>
+        </w:rPr>
+        <w:t>"2023-12-11T00:00:00Z",</w:t>
+      </w:r>
+    </w:p>
+    <w:p>
+      <w:pPr>
+        <w:keepNext w:val="0"/>
+        <w:keepLines w:val="0"/>
+        <w:widowControl/>
+        <w:suppressLineNumbers w:val="0"/>
+        <w:shd w:val="clear" w:fill="1E1E1E"/>
+        <w:spacing w:line="270" w:lineRule="atLeast"/>
+        <w:ind w:firstLine="2250" w:firstLineChars="1250"/>
+        <w:jc w:val="left"/>
+        <w:rPr>
+          <w:rFonts w:hint="default" w:ascii="Consolas" w:hAnsi="Consolas" w:eastAsia="Consolas" w:cs="Consolas"/>
+          <w:b w:val="0"/>
+          <w:bCs w:val="0"/>
+          <w:color w:val="DCDCDC"/>
+          <w:kern w:val="0"/>
+          <w:sz w:val="18"/>
+          <w:szCs w:val="18"/>
+          <w:shd w:val="clear" w:fill="1E1E1E"/>
+          <w:lang w:val="en-US" w:eastAsia="zh-CN" w:bidi="ar"/>
+        </w:rPr>
+      </w:pPr>
+      <w:r>
+        <w:rPr>
+          <w:rFonts w:hint="default" w:ascii="Consolas" w:hAnsi="Consolas" w:eastAsia="Consolas" w:cs="Consolas"/>
+          <w:b w:val="0"/>
+          <w:bCs w:val="0"/>
+          <w:color w:val="9CDCFE"/>
+          <w:kern w:val="0"/>
+          <w:sz w:val="18"/>
+          <w:szCs w:val="18"/>
+          <w:shd w:val="clear" w:fill="1E1E1E"/>
+          <w:lang w:val="en-US" w:eastAsia="zh-CN" w:bidi="ar"/>
+        </w:rPr>
+        <w:t>"end"</w:t>
+      </w:r>
+      <w:r>
+        <w:rPr>
+          <w:rFonts w:hint="default" w:ascii="Consolas" w:hAnsi="Consolas" w:eastAsia="Consolas" w:cs="Consolas"/>
+          <w:b w:val="0"/>
+          <w:bCs w:val="0"/>
+          <w:color w:val="DCDCDC"/>
+          <w:kern w:val="0"/>
+          <w:sz w:val="18"/>
+          <w:szCs w:val="18"/>
+          <w:shd w:val="clear" w:fill="1E1E1E"/>
+          <w:lang w:val="en-US" w:eastAsia="zh-CN" w:bidi="ar"/>
+        </w:rPr>
+        <w:t>:</w:t>
+      </w:r>
+      <w:r>
+        <w:rPr>
+          <w:rFonts w:hint="default" w:ascii="Consolas" w:hAnsi="Consolas" w:eastAsia="Consolas" w:cs="Consolas"/>
+          <w:b w:val="0"/>
+          <w:bCs w:val="0"/>
+          <w:color w:val="D4D4D4"/>
+          <w:kern w:val="0"/>
+          <w:sz w:val="18"/>
+          <w:szCs w:val="18"/>
+          <w:shd w:val="clear" w:fill="1E1E1E"/>
+          <w:lang w:val="en-US" w:eastAsia="zh-CN" w:bidi="ar"/>
+        </w:rPr>
+        <w:t> </w:t>
+      </w:r>
+      <w:r>
+        <w:rPr>
+          <w:rFonts w:hint="default" w:ascii="Consolas" w:hAnsi="Consolas" w:eastAsia="Consolas" w:cs="Consolas"/>
+          <w:b w:val="0"/>
+          <w:bCs w:val="0"/>
+          <w:color w:val="CE9178"/>
+          <w:kern w:val="0"/>
+          <w:sz w:val="18"/>
+          <w:szCs w:val="18"/>
+          <w:shd w:val="clear" w:fill="1E1E1E"/>
+          <w:lang w:val="en-US" w:eastAsia="zh-CN" w:bidi="ar"/>
+        </w:rPr>
+        <w:t>"2023-12-12T01:00:00Z"</w:t>
+      </w:r>
+    </w:p>
+    <w:p>
+      <w:pPr>
+        <w:keepNext w:val="0"/>
+        <w:keepLines w:val="0"/>
+        <w:widowControl/>
+        <w:suppressLineNumbers w:val="0"/>
+        <w:shd w:val="clear" w:fill="1E1E1E"/>
+        <w:spacing w:line="270" w:lineRule="atLeast"/>
+        <w:ind w:firstLine="2070" w:firstLineChars="1150"/>
+        <w:jc w:val="left"/>
+        <w:rPr>
+          <w:rFonts w:hint="default" w:ascii="Consolas" w:hAnsi="Consolas" w:eastAsia="Consolas" w:cs="Consolas"/>
+          <w:b w:val="0"/>
+          <w:bCs w:val="0"/>
+          <w:color w:val="D4D4D4"/>
+          <w:kern w:val="0"/>
+          <w:sz w:val="18"/>
+          <w:szCs w:val="18"/>
+          <w:shd w:val="clear" w:fill="1E1E1E"/>
+          <w:lang w:val="en-US" w:eastAsia="zh-CN" w:bidi="ar"/>
+        </w:rPr>
+      </w:pPr>
+      <w:r>
+        <w:rPr>
+          <w:rFonts w:hint="default" w:ascii="Consolas" w:hAnsi="Consolas" w:eastAsia="Consolas" w:cs="Consolas"/>
+          <w:b w:val="0"/>
+          <w:bCs w:val="0"/>
+          <w:color w:val="D4D4D4"/>
+          <w:kern w:val="0"/>
+          <w:sz w:val="18"/>
+          <w:szCs w:val="18"/>
+          <w:shd w:val="clear" w:fill="1E1E1E"/>
+          <w:lang w:val="en-US" w:eastAsia="zh-CN" w:bidi="ar"/>
+        </w:rPr>
+        <w:t>},</w:t>
+      </w:r>
+    </w:p>
+    <w:p>
+      <w:pPr>
+        <w:keepNext w:val="0"/>
+        <w:keepLines w:val="0"/>
+        <w:widowControl/>
+        <w:suppressLineNumbers w:val="0"/>
+        <w:shd w:val="clear" w:fill="1E1E1E"/>
+        <w:spacing w:line="270" w:lineRule="atLeast"/>
+        <w:ind w:firstLine="2070" w:firstLineChars="1150"/>
+        <w:jc w:val="left"/>
+        <w:rPr>
+          <w:rFonts w:hint="default" w:ascii="Consolas" w:hAnsi="Consolas" w:eastAsia="Consolas" w:cs="Consolas"/>
+          <w:b w:val="0"/>
+          <w:bCs w:val="0"/>
+          <w:color w:val="D4D4D4"/>
+          <w:kern w:val="0"/>
+          <w:sz w:val="18"/>
+          <w:szCs w:val="18"/>
+          <w:shd w:val="clear" w:fill="1E1E1E"/>
+          <w:lang w:val="en-US" w:eastAsia="zh-CN" w:bidi="ar"/>
+        </w:rPr>
+      </w:pPr>
+      <w:r>
+        <w:rPr>
+          <w:rFonts w:hint="default" w:ascii="Consolas" w:hAnsi="Consolas" w:eastAsia="Consolas" w:cs="Consolas"/>
+          <w:b w:val="0"/>
+          <w:bCs w:val="0"/>
+          <w:color w:val="D4D4D4"/>
+          <w:kern w:val="0"/>
+          <w:sz w:val="18"/>
+          <w:szCs w:val="18"/>
+          <w:shd w:val="clear" w:fill="1E1E1E"/>
+          <w:lang w:val="en-US" w:eastAsia="zh-CN" w:bidi="ar"/>
+        </w:rPr>
+        <w:t>…</w:t>
+      </w:r>
+    </w:p>
+    <w:p>
+      <w:pPr>
+        <w:keepNext w:val="0"/>
+        <w:keepLines w:val="0"/>
+        <w:widowControl/>
+        <w:suppressLineNumbers w:val="0"/>
+        <w:shd w:val="clear" w:fill="1E1E1E"/>
+        <w:spacing w:line="270" w:lineRule="atLeast"/>
+        <w:ind w:firstLine="1170" w:firstLineChars="650"/>
+        <w:jc w:val="left"/>
+        <w:rPr>
+          <w:rFonts w:hint="default" w:ascii="Consolas" w:hAnsi="Consolas" w:eastAsia="Consolas" w:cs="Consolas"/>
+          <w:b w:val="0"/>
+          <w:bCs w:val="0"/>
+          <w:color w:val="DCDCDC"/>
+          <w:kern w:val="0"/>
+          <w:sz w:val="18"/>
+          <w:szCs w:val="18"/>
+          <w:shd w:val="clear" w:fill="1E1E1E"/>
+          <w:lang w:val="en-US" w:eastAsia="zh-CN" w:bidi="ar"/>
+        </w:rPr>
+      </w:pPr>
+      <w:r>
+        <w:rPr>
+          <w:rFonts w:hint="default" w:ascii="Consolas" w:hAnsi="Consolas" w:eastAsia="Consolas" w:cs="Consolas"/>
+          <w:b w:val="0"/>
+          <w:bCs w:val="0"/>
+          <w:color w:val="D4D4D4"/>
+          <w:kern w:val="0"/>
+          <w:sz w:val="18"/>
+          <w:szCs w:val="18"/>
+          <w:shd w:val="clear" w:fill="1E1E1E"/>
+          <w:lang w:val="en-US" w:eastAsia="zh-CN" w:bidi="ar"/>
+        </w:rPr>
+        <w:t>]</w:t>
+      </w:r>
+      <w:r>
+        <w:rPr>
+          <w:rFonts w:hint="default" w:ascii="Consolas" w:hAnsi="Consolas" w:eastAsia="Consolas" w:cs="Consolas"/>
+          <w:b w:val="0"/>
+          <w:bCs w:val="0"/>
+          <w:color w:val="DCDCDC"/>
+          <w:kern w:val="0"/>
+          <w:sz w:val="18"/>
+          <w:szCs w:val="18"/>
+          <w:shd w:val="clear" w:fill="1E1E1E"/>
+          <w:lang w:val="en-US" w:eastAsia="zh-CN" w:bidi="ar"/>
+        </w:rPr>
+        <w:t>,</w:t>
       </w:r>
     </w:p>
     <w:p>
@@ -4926,7 +2912,7 @@
           <w:shd w:val="clear" w:fill="1E1E1E"/>
           <w:lang w:val="en-US" w:eastAsia="zh-CN" w:bidi="ar"/>
         </w:rPr>
-        <w:t>                </w:t>
+        <w:t>            </w:t>
       </w:r>
       <w:r>
         <w:rPr>
@@ -4940,7 +2926,7 @@
           <w:shd w:val="clear" w:fill="1E1E1E"/>
           <w:lang w:val="en-US" w:eastAsia="zh-CN" w:bidi="ar"/>
         </w:rPr>
-        <w:t>"end"</w:t>
+        <w:t>"id"</w:t>
       </w:r>
       <w:r>
         <w:rPr>
@@ -4982,7 +2968,7 @@
           <w:shd w:val="clear" w:fill="1E1E1E"/>
           <w:lang w:val="en-US" w:eastAsia="zh-CN" w:bidi="ar"/>
         </w:rPr>
-        <w:t>"2023-12-18T23:59:59Z"</w:t>
+        <w:t>"xxx"</w:t>
       </w:r>
       <w:r>
         <w:rPr>
@@ -5029,7 +3015,7 @@
           <w:shd w:val="clear" w:fill="1E1E1E"/>
           <w:lang w:val="en-US" w:eastAsia="zh-CN" w:bidi="ar"/>
         </w:rPr>
-        <w:t>                </w:t>
+        <w:t>            </w:t>
       </w:r>
       <w:r>
         <w:rPr>
@@ -5043,7 +3029,7 @@
           <w:shd w:val="clear" w:fill="1E1E1E"/>
           <w:lang w:val="en-US" w:eastAsia="zh-CN" w:bidi="ar"/>
         </w:rPr>
-        <w:t>"start"</w:t>
+        <w:t>"name"</w:t>
       </w:r>
       <w:r>
         <w:rPr>
@@ -5085,7 +3071,7 @@
           <w:shd w:val="clear" w:fill="1E1E1E"/>
           <w:lang w:val="en-US" w:eastAsia="zh-CN" w:bidi="ar"/>
         </w:rPr>
-        <w:t>"2023-12-18T00:00:00Z"</w:t>
+        <w:t>"xxx"</w:t>
       </w:r>
     </w:p>
     <w:p>
@@ -5101,38 +3087,41 @@
           <w:rFonts w:hint="default" w:ascii="Consolas" w:hAnsi="Consolas" w:eastAsia="Consolas" w:cs="Consolas"/>
           <w:b w:val="0"/>
           <w:bCs w:val="0"/>
-          <w:color w:val="D4D4D4"/>
-          <w:sz w:val="18"/>
-          <w:szCs w:val="18"/>
-        </w:rPr>
-      </w:pPr>
-      <w:r>
-        <w:rPr>
-          <w:rFonts w:hint="default" w:ascii="Consolas" w:hAnsi="Consolas" w:eastAsia="Consolas" w:cs="Consolas"/>
-          <w:b w:val="0"/>
-          <w:bCs w:val="0"/>
-          <w:color w:val="D4D4D4"/>
-          <w:kern w:val="0"/>
-          <w:sz w:val="18"/>
-          <w:szCs w:val="18"/>
-          <w:shd w:val="clear" w:fill="1E1E1E"/>
-          <w:lang w:val="en-US" w:eastAsia="zh-CN" w:bidi="ar"/>
-        </w:rPr>
-        <w:t>            </w:t>
-      </w:r>
-      <w:r>
-        <w:rPr>
-          <w:rFonts w:hint="default" w:ascii="Consolas" w:hAnsi="Consolas" w:eastAsia="Consolas" w:cs="Consolas"/>
-          <w:b w:val="0"/>
-          <w:bCs w:val="0"/>
-          <w:color w:val="DCDCDC"/>
-          <w:kern w:val="0"/>
-          <w:sz w:val="18"/>
-          <w:szCs w:val="18"/>
-          <w:shd w:val="clear" w:fill="1E1E1E"/>
-          <w:lang w:val="en-US" w:eastAsia="zh-CN" w:bidi="ar"/>
-        </w:rPr>
-        <w:t>}</w:t>
+          <w:color w:val="DCDCDC"/>
+          <w:kern w:val="0"/>
+          <w:sz w:val="18"/>
+          <w:szCs w:val="18"/>
+          <w:shd w:val="clear" w:fill="1E1E1E"/>
+          <w:lang w:val="en-US" w:eastAsia="zh-CN" w:bidi="ar"/>
+        </w:rPr>
+      </w:pPr>
+      <w:r>
+        <w:rPr>
+          <w:rFonts w:hint="default" w:ascii="Consolas" w:hAnsi="Consolas" w:eastAsia="Consolas" w:cs="Consolas"/>
+          <w:b w:val="0"/>
+          <w:bCs w:val="0"/>
+          <w:color w:val="D4D4D4"/>
+          <w:kern w:val="0"/>
+          <w:sz w:val="18"/>
+          <w:szCs w:val="18"/>
+          <w:shd w:val="clear" w:fill="1E1E1E"/>
+          <w:lang w:val="en-US" w:eastAsia="zh-CN" w:bidi="ar"/>
+        </w:rPr>
+        <w:t>        </w:t>
+      </w:r>
+      <w:r>
+        <w:rPr>
+          <w:rFonts w:hint="default" w:ascii="Consolas" w:hAnsi="Consolas" w:eastAsia="Consolas" w:cs="Consolas"/>
+          <w:b w:val="0"/>
+          <w:bCs w:val="0"/>
+          <w:color w:val="DCDCDC"/>
+          <w:kern w:val="0"/>
+          <w:sz w:val="18"/>
+          <w:szCs w:val="18"/>
+          <w:shd w:val="clear" w:fill="1E1E1E"/>
+          <w:lang w:val="en-US" w:eastAsia="zh-CN" w:bidi="ar"/>
+        </w:rPr>
+        <w:t>},</w:t>
       </w:r>
     </w:p>
     <w:p>
@@ -5148,38 +3137,41 @@
           <w:rFonts w:hint="default" w:ascii="Consolas" w:hAnsi="Consolas" w:eastAsia="Consolas" w:cs="Consolas"/>
           <w:b w:val="0"/>
           <w:bCs w:val="0"/>
-          <w:color w:val="D4D4D4"/>
-          <w:sz w:val="18"/>
-          <w:szCs w:val="18"/>
-        </w:rPr>
-      </w:pPr>
-      <w:r>
-        <w:rPr>
-          <w:rFonts w:hint="default" w:ascii="Consolas" w:hAnsi="Consolas" w:eastAsia="Consolas" w:cs="Consolas"/>
-          <w:b w:val="0"/>
-          <w:bCs w:val="0"/>
-          <w:color w:val="D4D4D4"/>
-          <w:kern w:val="0"/>
-          <w:sz w:val="18"/>
-          <w:szCs w:val="18"/>
-          <w:shd w:val="clear" w:fill="1E1E1E"/>
-          <w:lang w:val="en-US" w:eastAsia="zh-CN" w:bidi="ar"/>
-        </w:rPr>
-        <w:t>        </w:t>
-      </w:r>
-      <w:r>
-        <w:rPr>
-          <w:rFonts w:hint="default" w:ascii="Consolas" w:hAnsi="Consolas" w:eastAsia="Consolas" w:cs="Consolas"/>
-          <w:b w:val="0"/>
-          <w:bCs w:val="0"/>
-          <w:color w:val="DCDCDC"/>
-          <w:kern w:val="0"/>
-          <w:sz w:val="18"/>
-          <w:szCs w:val="18"/>
-          <w:shd w:val="clear" w:fill="1E1E1E"/>
-          <w:lang w:val="en-US" w:eastAsia="zh-CN" w:bidi="ar"/>
-        </w:rPr>
-        <w:t>],</w:t>
+          <w:color w:val="DCDCDC"/>
+          <w:kern w:val="0"/>
+          <w:sz w:val="18"/>
+          <w:szCs w:val="18"/>
+          <w:shd w:val="clear" w:fill="1E1E1E"/>
+          <w:lang w:val="en-US" w:eastAsia="zh-CN" w:bidi="ar"/>
+        </w:rPr>
+      </w:pPr>
+      <w:r>
+        <w:rPr>
+          <w:rFonts w:hint="default" w:ascii="Consolas" w:hAnsi="Consolas" w:eastAsia="Consolas" w:cs="Consolas"/>
+          <w:b w:val="0"/>
+          <w:bCs w:val="0"/>
+          <w:color w:val="DCDCDC"/>
+          <w:kern w:val="0"/>
+          <w:sz w:val="18"/>
+          <w:szCs w:val="18"/>
+          <w:shd w:val="clear" w:fill="1E1E1E"/>
+          <w:lang w:val="en-US" w:eastAsia="zh-CN" w:bidi="ar"/>
+        </w:rPr>
+        <w:tab/>
+      </w:r>
+      <w:r>
+        <w:rPr>
+          <w:rFonts w:hint="default" w:ascii="Consolas" w:hAnsi="Consolas" w:eastAsia="Consolas" w:cs="Consolas"/>
+          <w:b w:val="0"/>
+          <w:bCs w:val="0"/>
+          <w:color w:val="DCDCDC"/>
+          <w:kern w:val="0"/>
+          <w:sz w:val="18"/>
+          <w:szCs w:val="18"/>
+          <w:shd w:val="clear" w:fill="1E1E1E"/>
+          <w:lang w:val="en-US" w:eastAsia="zh-CN" w:bidi="ar"/>
+        </w:rPr>
+        <w:t xml:space="preserve"> …</w:t>
       </w:r>
     </w:p>
     <w:p>
@@ -5192,83 +3184,41 @@
         <w:spacing w:line="270" w:lineRule="atLeast"/>
         <w:jc w:val="left"/>
         <w:rPr>
-          <w:rFonts w:hint="default" w:ascii="Consolas" w:hAnsi="Consolas" w:eastAsia="Consolas" w:cs="Consolas"/>
-          <w:b w:val="0"/>
-          <w:bCs w:val="0"/>
-          <w:color w:val="D4D4D4"/>
-          <w:sz w:val="18"/>
-          <w:szCs w:val="18"/>
-        </w:rPr>
-      </w:pPr>
-      <w:r>
-        <w:rPr>
-          <w:rFonts w:hint="default" w:ascii="Consolas" w:hAnsi="Consolas" w:eastAsia="Consolas" w:cs="Consolas"/>
-          <w:b w:val="0"/>
-          <w:bCs w:val="0"/>
-          <w:color w:val="D4D4D4"/>
-          <w:kern w:val="0"/>
-          <w:sz w:val="18"/>
-          <w:szCs w:val="18"/>
-          <w:shd w:val="clear" w:fill="1E1E1E"/>
-          <w:lang w:val="en-US" w:eastAsia="zh-CN" w:bidi="ar"/>
-        </w:rPr>
-        <w:t>        </w:t>
-      </w:r>
-      <w:r>
-        <w:rPr>
-          <w:rFonts w:hint="default" w:ascii="Consolas" w:hAnsi="Consolas" w:eastAsia="Consolas" w:cs="Consolas"/>
-          <w:b w:val="0"/>
-          <w:bCs w:val="0"/>
-          <w:color w:val="9CDCFE"/>
-          <w:kern w:val="0"/>
-          <w:sz w:val="18"/>
-          <w:szCs w:val="18"/>
-          <w:shd w:val="clear" w:fill="1E1E1E"/>
-          <w:lang w:val="en-US" w:eastAsia="zh-CN" w:bidi="ar"/>
-        </w:rPr>
-        <w:t>"name"</w:t>
-      </w:r>
-      <w:r>
-        <w:rPr>
-          <w:rFonts w:hint="default" w:ascii="Consolas" w:hAnsi="Consolas" w:eastAsia="Consolas" w:cs="Consolas"/>
-          <w:b w:val="0"/>
-          <w:bCs w:val="0"/>
-          <w:color w:val="DCDCDC"/>
-          <w:kern w:val="0"/>
-          <w:sz w:val="18"/>
-          <w:szCs w:val="18"/>
-          <w:shd w:val="clear" w:fill="1E1E1E"/>
-          <w:lang w:val="en-US" w:eastAsia="zh-CN" w:bidi="ar"/>
-        </w:rPr>
-        <w:t>:</w:t>
-      </w:r>
-      <w:r>
-        <w:rPr>
-          <w:rFonts w:hint="default" w:ascii="Consolas" w:hAnsi="Consolas" w:eastAsia="Consolas" w:cs="Consolas"/>
-          <w:b w:val="0"/>
-          <w:bCs w:val="0"/>
-          <w:color w:val="D4D4D4"/>
-          <w:kern w:val="0"/>
-          <w:sz w:val="18"/>
-          <w:szCs w:val="18"/>
-          <w:shd w:val="clear" w:fill="1E1E1E"/>
-          <w:lang w:val="en-US" w:eastAsia="zh-CN" w:bidi="ar"/>
-        </w:rPr>
-        <w:t> </w:t>
-      </w:r>
-      <w:r>
-        <w:rPr>
-          <w:rFonts w:hint="default" w:ascii="Consolas" w:hAnsi="Consolas" w:eastAsia="Consolas" w:cs="Consolas"/>
-          <w:b w:val="0"/>
-          <w:bCs w:val="0"/>
-          <w:color w:val="CE9178"/>
-          <w:kern w:val="0"/>
-          <w:sz w:val="18"/>
-          <w:szCs w:val="18"/>
-          <w:shd w:val="clear" w:fill="1E1E1E"/>
-          <w:lang w:val="en-US" w:eastAsia="zh-CN" w:bidi="ar"/>
-        </w:rPr>
-        <w:t>"Aquaholic"</w:t>
+          <w:rFonts w:ascii="Consolas" w:hAnsi="Consolas" w:eastAsia="Consolas" w:cs="Consolas"/>
+          <w:b w:val="0"/>
+          <w:bCs w:val="0"/>
+          <w:color w:val="D4D4D4"/>
+          <w:sz w:val="18"/>
+          <w:szCs w:val="18"/>
+        </w:rPr>
+      </w:pPr>
+      <w:r>
+        <w:rPr>
+          <w:rFonts w:hint="default" w:ascii="Consolas" w:hAnsi="Consolas" w:eastAsia="Consolas" w:cs="Consolas"/>
+          <w:b w:val="0"/>
+          <w:bCs w:val="0"/>
+          <w:color w:val="DCDCDC"/>
+          <w:kern w:val="0"/>
+          <w:sz w:val="18"/>
+          <w:szCs w:val="18"/>
+          <w:shd w:val="clear" w:fill="1E1E1E"/>
+          <w:lang w:val="en-US" w:eastAsia="zh-CN" w:bidi="ar"/>
+        </w:rPr>
+        <w:tab/>
+      </w:r>
+      <w:r>
+        <w:rPr>
+          <w:rFonts w:hint="default" w:ascii="Consolas" w:hAnsi="Consolas" w:eastAsia="Consolas" w:cs="Consolas"/>
+          <w:b w:val="0"/>
+          <w:bCs w:val="0"/>
+          <w:color w:val="DCDCDC"/>
+          <w:kern w:val="0"/>
+          <w:sz w:val="18"/>
+          <w:szCs w:val="18"/>
+          <w:shd w:val="clear" w:fill="1E1E1E"/>
+          <w:lang w:val="en-US" w:eastAsia="zh-CN" w:bidi="ar"/>
+        </w:rPr>
+        <w:t>],</w:t>
       </w:r>
     </w:p>
     <w:p>
@@ -5287,6 +3237,7 @@
           <w:color w:val="D4D4D4"/>
           <w:sz w:val="18"/>
           <w:szCs w:val="18"/>
+          <w:lang w:val="en-US"/>
         </w:rPr>
       </w:pPr>
       <w:r>
@@ -5308,14 +3259,56 @@
           <w:rFonts w:hint="default" w:ascii="Consolas" w:hAnsi="Consolas" w:eastAsia="Consolas" w:cs="Consolas"/>
           <w:b w:val="0"/>
           <w:bCs w:val="0"/>
-          <w:color w:val="DCDCDC"/>
-          <w:kern w:val="0"/>
-          <w:sz w:val="18"/>
-          <w:szCs w:val="18"/>
-          <w:shd w:val="clear" w:fill="1E1E1E"/>
-          <w:lang w:val="en-US" w:eastAsia="zh-CN" w:bidi="ar"/>
-        </w:rPr>
-        <w:t>},</w:t>
+          <w:color w:val="9CDCFE"/>
+          <w:kern w:val="0"/>
+          <w:sz w:val="18"/>
+          <w:szCs w:val="18"/>
+          <w:shd w:val="clear" w:fill="1E1E1E"/>
+          <w:lang w:val="en-US" w:eastAsia="zh-CN" w:bidi="ar"/>
+        </w:rPr>
+        <w:t>"msg"</w:t>
+      </w:r>
+      <w:r>
+        <w:rPr>
+          <w:rFonts w:hint="default" w:ascii="Consolas" w:hAnsi="Consolas" w:eastAsia="Consolas" w:cs="Consolas"/>
+          <w:b w:val="0"/>
+          <w:bCs w:val="0"/>
+          <w:color w:val="DCDCDC"/>
+          <w:kern w:val="0"/>
+          <w:sz w:val="18"/>
+          <w:szCs w:val="18"/>
+          <w:shd w:val="clear" w:fill="1E1E1E"/>
+          <w:lang w:val="en-US" w:eastAsia="zh-CN" w:bidi="ar"/>
+        </w:rPr>
+        <w:t>:</w:t>
+      </w:r>
+      <w:r>
+        <w:rPr>
+          <w:rFonts w:hint="default" w:ascii="Consolas" w:hAnsi="Consolas" w:eastAsia="Consolas" w:cs="Consolas"/>
+          <w:b w:val="0"/>
+          <w:bCs w:val="0"/>
+          <w:color w:val="D4D4D4"/>
+          <w:kern w:val="0"/>
+          <w:sz w:val="18"/>
+          <w:szCs w:val="18"/>
+          <w:shd w:val="clear" w:fill="1E1E1E"/>
+          <w:lang w:val="en-US" w:eastAsia="zh-CN" w:bidi="ar"/>
+        </w:rPr>
+        <w:t> </w:t>
+      </w:r>
+      <w:r>
+        <w:rPr>
+          <w:rFonts w:hint="default" w:ascii="Consolas" w:hAnsi="Consolas" w:eastAsia="Consolas" w:cs="Consolas"/>
+          <w:b w:val="0"/>
+          <w:bCs w:val="0"/>
+          <w:color w:val="CE9178"/>
+          <w:kern w:val="0"/>
+          <w:sz w:val="18"/>
+          <w:szCs w:val="18"/>
+          <w:shd w:val="clear" w:fill="1E1E1E"/>
+          <w:lang w:val="en-US" w:eastAsia="zh-CN" w:bidi="ar"/>
+        </w:rPr>
+        <w:t>"success"</w:t>
       </w:r>
     </w:p>
     <w:p>
@@ -5331,98 +3324,12 @@
           <w:rFonts w:hint="default" w:ascii="Consolas" w:hAnsi="Consolas" w:eastAsia="Consolas" w:cs="Consolas"/>
           <w:b w:val="0"/>
           <w:bCs w:val="0"/>
-          <w:color w:val="D4D4D4"/>
-          <w:sz w:val="18"/>
-          <w:szCs w:val="18"/>
-        </w:rPr>
-      </w:pPr>
-      <w:r>
-        <w:rPr>
-          <w:rFonts w:hint="default" w:ascii="Consolas" w:hAnsi="Consolas" w:eastAsia="Consolas" w:cs="Consolas"/>
-          <w:b w:val="0"/>
-          <w:bCs w:val="0"/>
-          <w:color w:val="D4D4D4"/>
-          <w:kern w:val="0"/>
-          <w:sz w:val="18"/>
-          <w:szCs w:val="18"/>
-          <w:shd w:val="clear" w:fill="1E1E1E"/>
-          <w:lang w:val="en-US" w:eastAsia="zh-CN" w:bidi="ar"/>
-        </w:rPr>
-        <w:t>    </w:t>
-      </w:r>
-      <w:r>
-        <w:rPr>
-          <w:rFonts w:hint="default" w:ascii="Consolas" w:hAnsi="Consolas" w:eastAsia="Consolas" w:cs="Consolas"/>
-          <w:b w:val="0"/>
-          <w:bCs w:val="0"/>
-          <w:color w:val="9CDCFE"/>
-          <w:kern w:val="0"/>
-          <w:sz w:val="18"/>
-          <w:szCs w:val="18"/>
-          <w:shd w:val="clear" w:fill="1E1E1E"/>
-          <w:lang w:val="en-US" w:eastAsia="zh-CN" w:bidi="ar"/>
-        </w:rPr>
-        <w:t>"msg"</w:t>
-      </w:r>
-      <w:r>
-        <w:rPr>
-          <w:rFonts w:hint="default" w:ascii="Consolas" w:hAnsi="Consolas" w:eastAsia="Consolas" w:cs="Consolas"/>
-          <w:b w:val="0"/>
-          <w:bCs w:val="0"/>
-          <w:color w:val="DCDCDC"/>
-          <w:kern w:val="0"/>
-          <w:sz w:val="18"/>
-          <w:szCs w:val="18"/>
-          <w:shd w:val="clear" w:fill="1E1E1E"/>
-          <w:lang w:val="en-US" w:eastAsia="zh-CN" w:bidi="ar"/>
-        </w:rPr>
-        <w:t>:</w:t>
-      </w:r>
-      <w:r>
-        <w:rPr>
-          <w:rFonts w:hint="default" w:ascii="Consolas" w:hAnsi="Consolas" w:eastAsia="Consolas" w:cs="Consolas"/>
-          <w:b w:val="0"/>
-          <w:bCs w:val="0"/>
-          <w:color w:val="D4D4D4"/>
-          <w:kern w:val="0"/>
-          <w:sz w:val="18"/>
-          <w:szCs w:val="18"/>
-          <w:shd w:val="clear" w:fill="1E1E1E"/>
-          <w:lang w:val="en-US" w:eastAsia="zh-CN" w:bidi="ar"/>
-        </w:rPr>
-        <w:t> </w:t>
-      </w:r>
-      <w:r>
-        <w:rPr>
-          <w:rFonts w:hint="default" w:ascii="Consolas" w:hAnsi="Consolas" w:eastAsia="Consolas" w:cs="Consolas"/>
-          <w:b w:val="0"/>
-          <w:bCs w:val="0"/>
-          <w:color w:val="CE9178"/>
-          <w:kern w:val="0"/>
-          <w:sz w:val="18"/>
-          <w:szCs w:val="18"/>
-          <w:shd w:val="clear" w:fill="1E1E1E"/>
-          <w:lang w:val="en-US" w:eastAsia="zh-CN" w:bidi="ar"/>
-        </w:rPr>
-        <w:t>"success"</w:t>
-      </w:r>
-    </w:p>
-    <w:p>
-      <w:pPr>
-        <w:keepNext w:val="0"/>
-        <w:keepLines w:val="0"/>
-        <w:widowControl/>
-        <w:suppressLineNumbers w:val="0"/>
-        <w:shd w:val="clear" w:fill="1E1E1E"/>
-        <w:spacing w:line="270" w:lineRule="atLeast"/>
-        <w:jc w:val="left"/>
-        <w:rPr>
-          <w:rFonts w:hint="default" w:ascii="Consolas" w:hAnsi="Consolas" w:eastAsia="Consolas" w:cs="Consolas"/>
-          <w:b w:val="0"/>
-          <w:bCs w:val="0"/>
-          <w:color w:val="D4D4D4"/>
-          <w:sz w:val="18"/>
-          <w:szCs w:val="18"/>
+          <w:color w:val="DCDCDC"/>
+          <w:kern w:val="0"/>
+          <w:sz w:val="18"/>
+          <w:szCs w:val="18"/>
+          <w:shd w:val="clear" w:fill="1E1E1E"/>
+          <w:lang w:val="en-US" w:eastAsia="zh-CN" w:bidi="ar"/>
         </w:rPr>
       </w:pPr>
       <w:r>
@@ -5487,6 +3394,14 @@
         </w:rPr>
         <w:t>Msg:  “success” or Error message</w:t>
       </w:r>
+    </w:p>
+    <w:p>
+      <w:pPr>
+        <w:rPr>
+          <w:rFonts w:hint="default"/>
+          <w:lang w:val="en-US"/>
+        </w:rPr>
+      </w:pPr>
     </w:p>
     <w:p>
       <w:pPr>
@@ -5506,7 +3421,7 @@
           <w:rFonts w:hint="default"/>
           <w:lang w:val="en-US"/>
         </w:rPr>
-        <w:t>Get slots of the date range for a yacht Id</w:t>
+        <w:t>Get slots of one day for a yacht Id</w:t>
       </w:r>
     </w:p>
     <w:p>
@@ -5554,7 +3469,7 @@
           <w:szCs w:val="24"/>
           <w:lang w:val="en-US"/>
         </w:rPr>
-        <w:t>URI  :  /v1/days/&lt;int:month&gt;/&lt;int:year&gt;/&lt;int:start_day&gt;/&lt;int:end_day&gt;</w:t>
+        <w:t>URI  :  /v1/date/&lt;int:date&gt;/&lt;int:month&gt;/&lt;int:year&gt;/&lt;string:id&gt;</w:t>
       </w:r>
     </w:p>
     <w:p>
@@ -5580,19 +3495,6 @@
         </w:rPr>
         <w:t>Request Body: Form Data</w:t>
       </w:r>
-    </w:p>
-    <w:p>
-      <w:pPr>
-        <w:bidi w:val="0"/>
-        <w:rPr>
-          <w:rFonts w:hint="default"/>
-          <w:b/>
-          <w:bCs/>
-          <w:sz w:val="24"/>
-          <w:szCs w:val="24"/>
-          <w:lang w:val="en-US"/>
-        </w:rPr>
-      </w:pPr>
     </w:p>
     <w:tbl>
       <w:tblPr>
@@ -5643,12 +3545,13 @@
         </w:trPr>
         <w:tc>
           <w:tcPr>
-            <w:tcW w:w="568" w:type="dxa"/>
+            <w:tcW w:w="566" w:type="dxa"/>
             <w:shd w:val="clear" w:color="auto" w:fill="F79646"/>
             <w:vAlign w:val="center"/>
           </w:tcPr>
           <w:p>
             <w:pPr>
+              <w:widowControl w:val="0"/>
               <w:bidi w:val="0"/>
               <w:jc w:val="center"/>
               <w:rPr>
@@ -5689,12 +3592,13 @@
         </w:tc>
         <w:tc>
           <w:tcPr>
-            <w:tcW w:w="1212" w:type="dxa"/>
+            <w:tcW w:w="1317" w:type="dxa"/>
             <w:shd w:val="clear" w:color="auto" w:fill="F79646"/>
             <w:vAlign w:val="center"/>
           </w:tcPr>
           <w:p>
             <w:pPr>
+              <w:widowControl w:val="0"/>
               <w:bidi w:val="0"/>
               <w:jc w:val="center"/>
               <w:rPr>
@@ -5735,12 +3639,13 @@
         </w:tc>
         <w:tc>
           <w:tcPr>
-            <w:tcW w:w="1288" w:type="dxa"/>
+            <w:tcW w:w="1275" w:type="dxa"/>
             <w:shd w:val="clear" w:color="auto" w:fill="F79646"/>
             <w:vAlign w:val="center"/>
           </w:tcPr>
           <w:p>
             <w:pPr>
+              <w:widowControl w:val="0"/>
               <w:bidi w:val="0"/>
               <w:jc w:val="center"/>
               <w:rPr>
@@ -5781,12 +3686,13 @@
         </w:tc>
         <w:tc>
           <w:tcPr>
-            <w:tcW w:w="5454" w:type="dxa"/>
+            <w:tcW w:w="5364" w:type="dxa"/>
             <w:shd w:val="clear" w:color="auto" w:fill="F79646"/>
             <w:vAlign w:val="center"/>
           </w:tcPr>
           <w:p>
             <w:pPr>
+              <w:widowControl w:val="0"/>
               <w:bidi w:val="0"/>
               <w:jc w:val="center"/>
               <w:rPr>
@@ -5848,12 +3754,13 @@
         </w:trPr>
         <w:tc>
           <w:tcPr>
-            <w:tcW w:w="568" w:type="dxa"/>
-            <w:shd w:val="clear" w:color="auto" w:fill="FBD5B5"/>
+            <w:tcW w:w="566" w:type="dxa"/>
+            <w:shd w:val="clear" w:color="auto" w:fill="FFFFFF"/>
             <w:vAlign w:val="center"/>
           </w:tcPr>
           <w:p>
             <w:pPr>
+              <w:widowControl w:val="0"/>
               <w:bidi w:val="0"/>
               <w:jc w:val="center"/>
               <w:rPr>
@@ -5894,12 +3801,13 @@
         </w:tc>
         <w:tc>
           <w:tcPr>
-            <w:tcW w:w="1212" w:type="dxa"/>
-            <w:shd w:val="clear" w:color="auto" w:fill="FBD5B5"/>
+            <w:tcW w:w="1317" w:type="dxa"/>
+            <w:shd w:val="clear" w:color="auto" w:fill="FFFFFF"/>
             <w:vAlign w:val="center"/>
           </w:tcPr>
           <w:p>
             <w:pPr>
+              <w:widowControl w:val="0"/>
               <w:bidi w:val="0"/>
               <w:jc w:val="center"/>
               <w:rPr>
@@ -5934,18 +3842,19 @@
                   </w14:solidFill>
                 </w14:textFill>
               </w:rPr>
-              <w:t>token</w:t>
+              <w:t>credentials</w:t>
             </w:r>
           </w:p>
         </w:tc>
         <w:tc>
           <w:tcPr>
-            <w:tcW w:w="1288" w:type="dxa"/>
-            <w:shd w:val="clear" w:color="auto" w:fill="FBD5B5"/>
+            <w:tcW w:w="1275" w:type="dxa"/>
+            <w:shd w:val="clear" w:color="auto" w:fill="FFFFFF"/>
             <w:vAlign w:val="center"/>
           </w:tcPr>
           <w:p>
             <w:pPr>
+              <w:widowControl w:val="0"/>
               <w:bidi w:val="0"/>
               <w:jc w:val="center"/>
               <w:rPr>
@@ -5986,12 +3895,13 @@
         </w:tc>
         <w:tc>
           <w:tcPr>
-            <w:tcW w:w="5454" w:type="dxa"/>
-            <w:shd w:val="clear" w:color="auto" w:fill="FBD5B5"/>
+            <w:tcW w:w="5364" w:type="dxa"/>
+            <w:shd w:val="clear" w:color="auto" w:fill="FFFFFF"/>
             <w:vAlign w:val="center"/>
           </w:tcPr>
           <w:p>
             <w:pPr>
+              <w:widowControl w:val="0"/>
               <w:bidi w:val="0"/>
               <w:jc w:val="center"/>
               <w:rPr>
@@ -6026,11 +3936,1130 @@
                   </w14:solidFill>
                 </w14:textFill>
               </w:rPr>
-              <w:t>String for token.json file</w:t>
+              <w:t>String for credentials.json file</w:t>
             </w:r>
           </w:p>
         </w:tc>
       </w:tr>
+    </w:tbl>
+    <w:p>
+      <w:pPr>
+        <w:rPr>
+          <w:rFonts w:hint="default"/>
+          <w:lang w:val="en-US"/>
+        </w:rPr>
+      </w:pPr>
+    </w:p>
+    <w:p>
+      <w:pPr>
+        <w:bidi w:val="0"/>
+        <w:rPr>
+          <w:rFonts w:hint="default"/>
+          <w:b/>
+          <w:bCs/>
+          <w:sz w:val="24"/>
+          <w:szCs w:val="24"/>
+          <w:lang w:val="en-US"/>
+        </w:rPr>
+      </w:pPr>
+      <w:r>
+        <w:rPr>
+          <w:rFonts w:hint="default"/>
+          <w:b/>
+          <w:bCs/>
+          <w:sz w:val="24"/>
+          <w:szCs w:val="24"/>
+          <w:lang w:val="en-US"/>
+        </w:rPr>
+        <w:t>Response</w:t>
+      </w:r>
+    </w:p>
+    <w:p>
+      <w:pPr>
+        <w:keepNext w:val="0"/>
+        <w:keepLines w:val="0"/>
+        <w:widowControl/>
+        <w:suppressLineNumbers w:val="0"/>
+        <w:shd w:val="clear" w:fill="1E1E1E"/>
+        <w:spacing w:line="270" w:lineRule="atLeast"/>
+        <w:jc w:val="left"/>
+        <w:rPr>
+          <w:rFonts w:ascii="Consolas" w:hAnsi="Consolas" w:eastAsia="Consolas" w:cs="Consolas"/>
+          <w:b w:val="0"/>
+          <w:bCs w:val="0"/>
+          <w:color w:val="D4D4D4"/>
+          <w:sz w:val="18"/>
+          <w:szCs w:val="18"/>
+        </w:rPr>
+      </w:pPr>
+      <w:r>
+        <w:rPr>
+          <w:rFonts w:hint="default" w:ascii="Consolas" w:hAnsi="Consolas" w:eastAsia="Consolas" w:cs="Consolas"/>
+          <w:b w:val="0"/>
+          <w:bCs w:val="0"/>
+          <w:color w:val="DCDCDC"/>
+          <w:kern w:val="0"/>
+          <w:sz w:val="18"/>
+          <w:szCs w:val="18"/>
+          <w:shd w:val="clear" w:fill="1E1E1E"/>
+          <w:lang w:val="en-US" w:eastAsia="zh-CN" w:bidi="ar"/>
+        </w:rPr>
+        <w:t>{</w:t>
+      </w:r>
+    </w:p>
+    <w:p>
+      <w:pPr>
+        <w:keepNext w:val="0"/>
+        <w:keepLines w:val="0"/>
+        <w:widowControl/>
+        <w:suppressLineNumbers w:val="0"/>
+        <w:shd w:val="clear" w:fill="1E1E1E"/>
+        <w:spacing w:line="270" w:lineRule="atLeast"/>
+        <w:jc w:val="left"/>
+        <w:rPr>
+          <w:rFonts w:hint="default" w:ascii="Consolas" w:hAnsi="Consolas" w:eastAsia="Consolas" w:cs="Consolas"/>
+          <w:b w:val="0"/>
+          <w:bCs w:val="0"/>
+          <w:color w:val="D4D4D4"/>
+          <w:sz w:val="18"/>
+          <w:szCs w:val="18"/>
+        </w:rPr>
+      </w:pPr>
+      <w:r>
+        <w:rPr>
+          <w:rFonts w:hint="default" w:ascii="Consolas" w:hAnsi="Consolas" w:eastAsia="Consolas" w:cs="Consolas"/>
+          <w:b w:val="0"/>
+          <w:bCs w:val="0"/>
+          <w:color w:val="D4D4D4"/>
+          <w:kern w:val="0"/>
+          <w:sz w:val="18"/>
+          <w:szCs w:val="18"/>
+          <w:shd w:val="clear" w:fill="1E1E1E"/>
+          <w:lang w:val="en-US" w:eastAsia="zh-CN" w:bidi="ar"/>
+        </w:rPr>
+        <w:t>    </w:t>
+      </w:r>
+      <w:r>
+        <w:rPr>
+          <w:rFonts w:hint="default" w:ascii="Consolas" w:hAnsi="Consolas" w:eastAsia="Consolas" w:cs="Consolas"/>
+          <w:b w:val="0"/>
+          <w:bCs w:val="0"/>
+          <w:color w:val="9CDCFE"/>
+          <w:kern w:val="0"/>
+          <w:sz w:val="18"/>
+          <w:szCs w:val="18"/>
+          <w:shd w:val="clear" w:fill="1E1E1E"/>
+          <w:lang w:val="en-US" w:eastAsia="zh-CN" w:bidi="ar"/>
+        </w:rPr>
+        <w:t>"code"</w:t>
+      </w:r>
+      <w:r>
+        <w:rPr>
+          <w:rFonts w:hint="default" w:ascii="Consolas" w:hAnsi="Consolas" w:eastAsia="Consolas" w:cs="Consolas"/>
+          <w:b w:val="0"/>
+          <w:bCs w:val="0"/>
+          <w:color w:val="DCDCDC"/>
+          <w:kern w:val="0"/>
+          <w:sz w:val="18"/>
+          <w:szCs w:val="18"/>
+          <w:shd w:val="clear" w:fill="1E1E1E"/>
+          <w:lang w:val="en-US" w:eastAsia="zh-CN" w:bidi="ar"/>
+        </w:rPr>
+        <w:t>:</w:t>
+      </w:r>
+      <w:r>
+        <w:rPr>
+          <w:rFonts w:hint="default" w:ascii="Consolas" w:hAnsi="Consolas" w:eastAsia="Consolas" w:cs="Consolas"/>
+          <w:b w:val="0"/>
+          <w:bCs w:val="0"/>
+          <w:color w:val="D4D4D4"/>
+          <w:kern w:val="0"/>
+          <w:sz w:val="18"/>
+          <w:szCs w:val="18"/>
+          <w:shd w:val="clear" w:fill="1E1E1E"/>
+          <w:lang w:val="en-US" w:eastAsia="zh-CN" w:bidi="ar"/>
+        </w:rPr>
+        <w:t> </w:t>
+      </w:r>
+      <w:r>
+        <w:rPr>
+          <w:rFonts w:hint="default" w:ascii="Consolas" w:hAnsi="Consolas" w:eastAsia="Consolas" w:cs="Consolas"/>
+          <w:b w:val="0"/>
+          <w:bCs w:val="0"/>
+          <w:color w:val="B5CEA8"/>
+          <w:kern w:val="0"/>
+          <w:sz w:val="18"/>
+          <w:szCs w:val="18"/>
+          <w:shd w:val="clear" w:fill="1E1E1E"/>
+          <w:lang w:val="en-US" w:eastAsia="zh-CN" w:bidi="ar"/>
+        </w:rPr>
+        <w:t>200</w:t>
+      </w:r>
+      <w:r>
+        <w:rPr>
+          <w:rFonts w:hint="default" w:ascii="Consolas" w:hAnsi="Consolas" w:eastAsia="Consolas" w:cs="Consolas"/>
+          <w:b w:val="0"/>
+          <w:bCs w:val="0"/>
+          <w:color w:val="DCDCDC"/>
+          <w:kern w:val="0"/>
+          <w:sz w:val="18"/>
+          <w:szCs w:val="18"/>
+          <w:shd w:val="clear" w:fill="1E1E1E"/>
+          <w:lang w:val="en-US" w:eastAsia="zh-CN" w:bidi="ar"/>
+        </w:rPr>
+        <w:t>,</w:t>
+      </w:r>
+    </w:p>
+    <w:p>
+      <w:pPr>
+        <w:keepNext w:val="0"/>
+        <w:keepLines w:val="0"/>
+        <w:widowControl/>
+        <w:suppressLineNumbers w:val="0"/>
+        <w:shd w:val="clear" w:fill="1E1E1E"/>
+        <w:spacing w:line="270" w:lineRule="atLeast"/>
+        <w:jc w:val="left"/>
+        <w:rPr>
+          <w:rFonts w:hint="default" w:ascii="Consolas" w:hAnsi="Consolas" w:eastAsia="Consolas" w:cs="Consolas"/>
+          <w:b w:val="0"/>
+          <w:bCs w:val="0"/>
+          <w:color w:val="D4D4D4"/>
+          <w:sz w:val="18"/>
+          <w:szCs w:val="18"/>
+        </w:rPr>
+      </w:pPr>
+      <w:r>
+        <w:rPr>
+          <w:rFonts w:hint="default" w:ascii="Consolas" w:hAnsi="Consolas" w:eastAsia="Consolas" w:cs="Consolas"/>
+          <w:b w:val="0"/>
+          <w:bCs w:val="0"/>
+          <w:color w:val="D4D4D4"/>
+          <w:kern w:val="0"/>
+          <w:sz w:val="18"/>
+          <w:szCs w:val="18"/>
+          <w:shd w:val="clear" w:fill="1E1E1E"/>
+          <w:lang w:val="en-US" w:eastAsia="zh-CN" w:bidi="ar"/>
+        </w:rPr>
+        <w:t>    </w:t>
+      </w:r>
+      <w:r>
+        <w:rPr>
+          <w:rFonts w:hint="default" w:ascii="Consolas" w:hAnsi="Consolas" w:eastAsia="Consolas" w:cs="Consolas"/>
+          <w:b w:val="0"/>
+          <w:bCs w:val="0"/>
+          <w:color w:val="9CDCFE"/>
+          <w:kern w:val="0"/>
+          <w:sz w:val="18"/>
+          <w:szCs w:val="18"/>
+          <w:shd w:val="clear" w:fill="1E1E1E"/>
+          <w:lang w:val="en-US" w:eastAsia="zh-CN" w:bidi="ar"/>
+        </w:rPr>
+        <w:t>"data"</w:t>
+      </w:r>
+      <w:r>
+        <w:rPr>
+          <w:rFonts w:hint="default" w:ascii="Consolas" w:hAnsi="Consolas" w:eastAsia="Consolas" w:cs="Consolas"/>
+          <w:b w:val="0"/>
+          <w:bCs w:val="0"/>
+          <w:color w:val="DCDCDC"/>
+          <w:kern w:val="0"/>
+          <w:sz w:val="18"/>
+          <w:szCs w:val="18"/>
+          <w:shd w:val="clear" w:fill="1E1E1E"/>
+          <w:lang w:val="en-US" w:eastAsia="zh-CN" w:bidi="ar"/>
+        </w:rPr>
+        <w:t>:</w:t>
+      </w:r>
+      <w:r>
+        <w:rPr>
+          <w:rFonts w:hint="default" w:ascii="Consolas" w:hAnsi="Consolas" w:eastAsia="Consolas" w:cs="Consolas"/>
+          <w:b w:val="0"/>
+          <w:bCs w:val="0"/>
+          <w:color w:val="D4D4D4"/>
+          <w:kern w:val="0"/>
+          <w:sz w:val="18"/>
+          <w:szCs w:val="18"/>
+          <w:shd w:val="clear" w:fill="1E1E1E"/>
+          <w:lang w:val="en-US" w:eastAsia="zh-CN" w:bidi="ar"/>
+        </w:rPr>
+        <w:t> </w:t>
+      </w:r>
+      <w:r>
+        <w:rPr>
+          <w:rFonts w:hint="default" w:ascii="Consolas" w:hAnsi="Consolas" w:eastAsia="Consolas" w:cs="Consolas"/>
+          <w:b w:val="0"/>
+          <w:bCs w:val="0"/>
+          <w:color w:val="DCDCDC"/>
+          <w:kern w:val="0"/>
+          <w:sz w:val="18"/>
+          <w:szCs w:val="18"/>
+          <w:shd w:val="clear" w:fill="1E1E1E"/>
+          <w:lang w:val="en-US" w:eastAsia="zh-CN" w:bidi="ar"/>
+        </w:rPr>
+        <w:t>{</w:t>
+      </w:r>
+    </w:p>
+    <w:p>
+      <w:pPr>
+        <w:keepNext w:val="0"/>
+        <w:keepLines w:val="0"/>
+        <w:widowControl/>
+        <w:suppressLineNumbers w:val="0"/>
+        <w:shd w:val="clear" w:fill="1E1E1E"/>
+        <w:spacing w:line="270" w:lineRule="atLeast"/>
+        <w:jc w:val="left"/>
+        <w:rPr>
+          <w:rFonts w:hint="default" w:ascii="Consolas" w:hAnsi="Consolas" w:eastAsia="Consolas" w:cs="Consolas"/>
+          <w:b w:val="0"/>
+          <w:bCs w:val="0"/>
+          <w:color w:val="D4D4D4"/>
+          <w:sz w:val="18"/>
+          <w:szCs w:val="18"/>
+        </w:rPr>
+      </w:pPr>
+      <w:r>
+        <w:rPr>
+          <w:rFonts w:hint="default" w:ascii="Consolas" w:hAnsi="Consolas" w:eastAsia="Consolas" w:cs="Consolas"/>
+          <w:b w:val="0"/>
+          <w:bCs w:val="0"/>
+          <w:color w:val="D4D4D4"/>
+          <w:kern w:val="0"/>
+          <w:sz w:val="18"/>
+          <w:szCs w:val="18"/>
+          <w:shd w:val="clear" w:fill="1E1E1E"/>
+          <w:lang w:val="en-US" w:eastAsia="zh-CN" w:bidi="ar"/>
+        </w:rPr>
+        <w:t>        </w:t>
+      </w:r>
+      <w:r>
+        <w:rPr>
+          <w:rFonts w:hint="default" w:ascii="Consolas" w:hAnsi="Consolas" w:eastAsia="Consolas" w:cs="Consolas"/>
+          <w:b w:val="0"/>
+          <w:bCs w:val="0"/>
+          <w:color w:val="9CDCFE"/>
+          <w:kern w:val="0"/>
+          <w:sz w:val="18"/>
+          <w:szCs w:val="18"/>
+          <w:shd w:val="clear" w:fill="1E1E1E"/>
+          <w:lang w:val="en-US" w:eastAsia="zh-CN" w:bidi="ar"/>
+        </w:rPr>
+        <w:t>"free"</w:t>
+      </w:r>
+      <w:r>
+        <w:rPr>
+          <w:rFonts w:hint="default" w:ascii="Consolas" w:hAnsi="Consolas" w:eastAsia="Consolas" w:cs="Consolas"/>
+          <w:b w:val="0"/>
+          <w:bCs w:val="0"/>
+          <w:color w:val="DCDCDC"/>
+          <w:kern w:val="0"/>
+          <w:sz w:val="18"/>
+          <w:szCs w:val="18"/>
+          <w:shd w:val="clear" w:fill="1E1E1E"/>
+          <w:lang w:val="en-US" w:eastAsia="zh-CN" w:bidi="ar"/>
+        </w:rPr>
+        <w:t>:</w:t>
+      </w:r>
+      <w:r>
+        <w:rPr>
+          <w:rFonts w:hint="default" w:ascii="Consolas" w:hAnsi="Consolas" w:eastAsia="Consolas" w:cs="Consolas"/>
+          <w:b w:val="0"/>
+          <w:bCs w:val="0"/>
+          <w:color w:val="D4D4D4"/>
+          <w:kern w:val="0"/>
+          <w:sz w:val="18"/>
+          <w:szCs w:val="18"/>
+          <w:shd w:val="clear" w:fill="1E1E1E"/>
+          <w:lang w:val="en-US" w:eastAsia="zh-CN" w:bidi="ar"/>
+        </w:rPr>
+        <w:t> </w:t>
+      </w:r>
+      <w:r>
+        <w:rPr>
+          <w:rFonts w:hint="default" w:ascii="Consolas" w:hAnsi="Consolas" w:eastAsia="Consolas" w:cs="Consolas"/>
+          <w:b w:val="0"/>
+          <w:bCs w:val="0"/>
+          <w:color w:val="DCDCDC"/>
+          <w:kern w:val="0"/>
+          <w:sz w:val="18"/>
+          <w:szCs w:val="18"/>
+          <w:shd w:val="clear" w:fill="1E1E1E"/>
+          <w:lang w:val="en-US" w:eastAsia="zh-CN" w:bidi="ar"/>
+        </w:rPr>
+        <w:t>[</w:t>
+      </w:r>
+    </w:p>
+    <w:p>
+      <w:pPr>
+        <w:keepNext w:val="0"/>
+        <w:keepLines w:val="0"/>
+        <w:widowControl/>
+        <w:suppressLineNumbers w:val="0"/>
+        <w:shd w:val="clear" w:fill="1E1E1E"/>
+        <w:spacing w:line="270" w:lineRule="atLeast"/>
+        <w:jc w:val="left"/>
+        <w:rPr>
+          <w:rFonts w:hint="default" w:ascii="Consolas" w:hAnsi="Consolas" w:eastAsia="Consolas" w:cs="Consolas"/>
+          <w:b w:val="0"/>
+          <w:bCs w:val="0"/>
+          <w:color w:val="D4D4D4"/>
+          <w:sz w:val="18"/>
+          <w:szCs w:val="18"/>
+        </w:rPr>
+      </w:pPr>
+      <w:r>
+        <w:rPr>
+          <w:rFonts w:hint="default" w:ascii="Consolas" w:hAnsi="Consolas" w:eastAsia="Consolas" w:cs="Consolas"/>
+          <w:b w:val="0"/>
+          <w:bCs w:val="0"/>
+          <w:color w:val="D4D4D4"/>
+          <w:kern w:val="0"/>
+          <w:sz w:val="18"/>
+          <w:szCs w:val="18"/>
+          <w:shd w:val="clear" w:fill="1E1E1E"/>
+          <w:lang w:val="en-US" w:eastAsia="zh-CN" w:bidi="ar"/>
+        </w:rPr>
+        <w:t>            </w:t>
+      </w:r>
+      <w:r>
+        <w:rPr>
+          <w:rFonts w:hint="default" w:ascii="Consolas" w:hAnsi="Consolas" w:eastAsia="Consolas" w:cs="Consolas"/>
+          <w:b w:val="0"/>
+          <w:bCs w:val="0"/>
+          <w:color w:val="DCDCDC"/>
+          <w:kern w:val="0"/>
+          <w:sz w:val="18"/>
+          <w:szCs w:val="18"/>
+          <w:shd w:val="clear" w:fill="1E1E1E"/>
+          <w:lang w:val="en-US" w:eastAsia="zh-CN" w:bidi="ar"/>
+        </w:rPr>
+        <w:t>{</w:t>
+      </w:r>
+    </w:p>
+    <w:p>
+      <w:pPr>
+        <w:keepNext w:val="0"/>
+        <w:keepLines w:val="0"/>
+        <w:widowControl/>
+        <w:suppressLineNumbers w:val="0"/>
+        <w:shd w:val="clear" w:fill="1E1E1E"/>
+        <w:spacing w:line="270" w:lineRule="atLeast"/>
+        <w:jc w:val="left"/>
+        <w:rPr>
+          <w:rFonts w:hint="default" w:ascii="Consolas" w:hAnsi="Consolas" w:eastAsia="Consolas" w:cs="Consolas"/>
+          <w:b w:val="0"/>
+          <w:bCs w:val="0"/>
+          <w:color w:val="D4D4D4"/>
+          <w:sz w:val="18"/>
+          <w:szCs w:val="18"/>
+        </w:rPr>
+      </w:pPr>
+      <w:r>
+        <w:rPr>
+          <w:rFonts w:hint="default" w:ascii="Consolas" w:hAnsi="Consolas" w:eastAsia="Consolas" w:cs="Consolas"/>
+          <w:b w:val="0"/>
+          <w:bCs w:val="0"/>
+          <w:color w:val="D4D4D4"/>
+          <w:kern w:val="0"/>
+          <w:sz w:val="18"/>
+          <w:szCs w:val="18"/>
+          <w:shd w:val="clear" w:fill="1E1E1E"/>
+          <w:lang w:val="en-US" w:eastAsia="zh-CN" w:bidi="ar"/>
+        </w:rPr>
+        <w:t>                </w:t>
+      </w:r>
+      <w:r>
+        <w:rPr>
+          <w:rFonts w:hint="default" w:ascii="Consolas" w:hAnsi="Consolas" w:eastAsia="Consolas" w:cs="Consolas"/>
+          <w:b w:val="0"/>
+          <w:bCs w:val="0"/>
+          <w:color w:val="9CDCFE"/>
+          <w:kern w:val="0"/>
+          <w:sz w:val="18"/>
+          <w:szCs w:val="18"/>
+          <w:shd w:val="clear" w:fill="1E1E1E"/>
+          <w:lang w:val="en-US" w:eastAsia="zh-CN" w:bidi="ar"/>
+        </w:rPr>
+        <w:t>"end"</w:t>
+      </w:r>
+      <w:r>
+        <w:rPr>
+          <w:rFonts w:hint="default" w:ascii="Consolas" w:hAnsi="Consolas" w:eastAsia="Consolas" w:cs="Consolas"/>
+          <w:b w:val="0"/>
+          <w:bCs w:val="0"/>
+          <w:color w:val="DCDCDC"/>
+          <w:kern w:val="0"/>
+          <w:sz w:val="18"/>
+          <w:szCs w:val="18"/>
+          <w:shd w:val="clear" w:fill="1E1E1E"/>
+          <w:lang w:val="en-US" w:eastAsia="zh-CN" w:bidi="ar"/>
+        </w:rPr>
+        <w:t>:</w:t>
+      </w:r>
+      <w:r>
+        <w:rPr>
+          <w:rFonts w:hint="default" w:ascii="Consolas" w:hAnsi="Consolas" w:eastAsia="Consolas" w:cs="Consolas"/>
+          <w:b w:val="0"/>
+          <w:bCs w:val="0"/>
+          <w:color w:val="D4D4D4"/>
+          <w:kern w:val="0"/>
+          <w:sz w:val="18"/>
+          <w:szCs w:val="18"/>
+          <w:shd w:val="clear" w:fill="1E1E1E"/>
+          <w:lang w:val="en-US" w:eastAsia="zh-CN" w:bidi="ar"/>
+        </w:rPr>
+        <w:t> </w:t>
+      </w:r>
+      <w:r>
+        <w:rPr>
+          <w:rFonts w:hint="default" w:ascii="Consolas" w:hAnsi="Consolas" w:eastAsia="Consolas" w:cs="Consolas"/>
+          <w:b w:val="0"/>
+          <w:bCs w:val="0"/>
+          <w:color w:val="CE9178"/>
+          <w:kern w:val="0"/>
+          <w:sz w:val="18"/>
+          <w:szCs w:val="18"/>
+          <w:shd w:val="clear" w:fill="1E1E1E"/>
+          <w:lang w:val="en-US" w:eastAsia="zh-CN" w:bidi="ar"/>
+        </w:rPr>
+        <w:t>"2023-12-18T23:59:59Z"</w:t>
+      </w:r>
+      <w:r>
+        <w:rPr>
+          <w:rFonts w:hint="default" w:ascii="Consolas" w:hAnsi="Consolas" w:eastAsia="Consolas" w:cs="Consolas"/>
+          <w:b w:val="0"/>
+          <w:bCs w:val="0"/>
+          <w:color w:val="DCDCDC"/>
+          <w:kern w:val="0"/>
+          <w:sz w:val="18"/>
+          <w:szCs w:val="18"/>
+          <w:shd w:val="clear" w:fill="1E1E1E"/>
+          <w:lang w:val="en-US" w:eastAsia="zh-CN" w:bidi="ar"/>
+        </w:rPr>
+        <w:t>,</w:t>
+      </w:r>
+    </w:p>
+    <w:p>
+      <w:pPr>
+        <w:keepNext w:val="0"/>
+        <w:keepLines w:val="0"/>
+        <w:widowControl/>
+        <w:suppressLineNumbers w:val="0"/>
+        <w:shd w:val="clear" w:fill="1E1E1E"/>
+        <w:spacing w:line="270" w:lineRule="atLeast"/>
+        <w:jc w:val="left"/>
+        <w:rPr>
+          <w:rFonts w:hint="default" w:ascii="Consolas" w:hAnsi="Consolas" w:eastAsia="Consolas" w:cs="Consolas"/>
+          <w:b w:val="0"/>
+          <w:bCs w:val="0"/>
+          <w:color w:val="D4D4D4"/>
+          <w:sz w:val="18"/>
+          <w:szCs w:val="18"/>
+        </w:rPr>
+      </w:pPr>
+      <w:r>
+        <w:rPr>
+          <w:rFonts w:hint="default" w:ascii="Consolas" w:hAnsi="Consolas" w:eastAsia="Consolas" w:cs="Consolas"/>
+          <w:b w:val="0"/>
+          <w:bCs w:val="0"/>
+          <w:color w:val="D4D4D4"/>
+          <w:kern w:val="0"/>
+          <w:sz w:val="18"/>
+          <w:szCs w:val="18"/>
+          <w:shd w:val="clear" w:fill="1E1E1E"/>
+          <w:lang w:val="en-US" w:eastAsia="zh-CN" w:bidi="ar"/>
+        </w:rPr>
+        <w:t>                </w:t>
+      </w:r>
+      <w:r>
+        <w:rPr>
+          <w:rFonts w:hint="default" w:ascii="Consolas" w:hAnsi="Consolas" w:eastAsia="Consolas" w:cs="Consolas"/>
+          <w:b w:val="0"/>
+          <w:bCs w:val="0"/>
+          <w:color w:val="9CDCFE"/>
+          <w:kern w:val="0"/>
+          <w:sz w:val="18"/>
+          <w:szCs w:val="18"/>
+          <w:shd w:val="clear" w:fill="1E1E1E"/>
+          <w:lang w:val="en-US" w:eastAsia="zh-CN" w:bidi="ar"/>
+        </w:rPr>
+        <w:t>"start"</w:t>
+      </w:r>
+      <w:r>
+        <w:rPr>
+          <w:rFonts w:hint="default" w:ascii="Consolas" w:hAnsi="Consolas" w:eastAsia="Consolas" w:cs="Consolas"/>
+          <w:b w:val="0"/>
+          <w:bCs w:val="0"/>
+          <w:color w:val="DCDCDC"/>
+          <w:kern w:val="0"/>
+          <w:sz w:val="18"/>
+          <w:szCs w:val="18"/>
+          <w:shd w:val="clear" w:fill="1E1E1E"/>
+          <w:lang w:val="en-US" w:eastAsia="zh-CN" w:bidi="ar"/>
+        </w:rPr>
+        <w:t>:</w:t>
+      </w:r>
+      <w:r>
+        <w:rPr>
+          <w:rFonts w:hint="default" w:ascii="Consolas" w:hAnsi="Consolas" w:eastAsia="Consolas" w:cs="Consolas"/>
+          <w:b w:val="0"/>
+          <w:bCs w:val="0"/>
+          <w:color w:val="D4D4D4"/>
+          <w:kern w:val="0"/>
+          <w:sz w:val="18"/>
+          <w:szCs w:val="18"/>
+          <w:shd w:val="clear" w:fill="1E1E1E"/>
+          <w:lang w:val="en-US" w:eastAsia="zh-CN" w:bidi="ar"/>
+        </w:rPr>
+        <w:t> </w:t>
+      </w:r>
+      <w:r>
+        <w:rPr>
+          <w:rFonts w:hint="default" w:ascii="Consolas" w:hAnsi="Consolas" w:eastAsia="Consolas" w:cs="Consolas"/>
+          <w:b w:val="0"/>
+          <w:bCs w:val="0"/>
+          <w:color w:val="CE9178"/>
+          <w:kern w:val="0"/>
+          <w:sz w:val="18"/>
+          <w:szCs w:val="18"/>
+          <w:shd w:val="clear" w:fill="1E1E1E"/>
+          <w:lang w:val="en-US" w:eastAsia="zh-CN" w:bidi="ar"/>
+        </w:rPr>
+        <w:t>"2023-12-18T00:00:00Z"</w:t>
+      </w:r>
+    </w:p>
+    <w:p>
+      <w:pPr>
+        <w:keepNext w:val="0"/>
+        <w:keepLines w:val="0"/>
+        <w:widowControl/>
+        <w:suppressLineNumbers w:val="0"/>
+        <w:shd w:val="clear" w:fill="1E1E1E"/>
+        <w:spacing w:line="270" w:lineRule="atLeast"/>
+        <w:jc w:val="left"/>
+        <w:rPr>
+          <w:rFonts w:hint="default" w:ascii="Consolas" w:hAnsi="Consolas" w:eastAsia="Consolas" w:cs="Consolas"/>
+          <w:b w:val="0"/>
+          <w:bCs w:val="0"/>
+          <w:color w:val="D4D4D4"/>
+          <w:sz w:val="18"/>
+          <w:szCs w:val="18"/>
+        </w:rPr>
+      </w:pPr>
+      <w:r>
+        <w:rPr>
+          <w:rFonts w:hint="default" w:ascii="Consolas" w:hAnsi="Consolas" w:eastAsia="Consolas" w:cs="Consolas"/>
+          <w:b w:val="0"/>
+          <w:bCs w:val="0"/>
+          <w:color w:val="D4D4D4"/>
+          <w:kern w:val="0"/>
+          <w:sz w:val="18"/>
+          <w:szCs w:val="18"/>
+          <w:shd w:val="clear" w:fill="1E1E1E"/>
+          <w:lang w:val="en-US" w:eastAsia="zh-CN" w:bidi="ar"/>
+        </w:rPr>
+        <w:t>            </w:t>
+      </w:r>
+      <w:r>
+        <w:rPr>
+          <w:rFonts w:hint="default" w:ascii="Consolas" w:hAnsi="Consolas" w:eastAsia="Consolas" w:cs="Consolas"/>
+          <w:b w:val="0"/>
+          <w:bCs w:val="0"/>
+          <w:color w:val="DCDCDC"/>
+          <w:kern w:val="0"/>
+          <w:sz w:val="18"/>
+          <w:szCs w:val="18"/>
+          <w:shd w:val="clear" w:fill="1E1E1E"/>
+          <w:lang w:val="en-US" w:eastAsia="zh-CN" w:bidi="ar"/>
+        </w:rPr>
+        <w:t>}</w:t>
+      </w:r>
+    </w:p>
+    <w:p>
+      <w:pPr>
+        <w:keepNext w:val="0"/>
+        <w:keepLines w:val="0"/>
+        <w:widowControl/>
+        <w:suppressLineNumbers w:val="0"/>
+        <w:shd w:val="clear" w:fill="1E1E1E"/>
+        <w:spacing w:line="270" w:lineRule="atLeast"/>
+        <w:jc w:val="left"/>
+        <w:rPr>
+          <w:rFonts w:hint="default" w:ascii="Consolas" w:hAnsi="Consolas" w:eastAsia="Consolas" w:cs="Consolas"/>
+          <w:b w:val="0"/>
+          <w:bCs w:val="0"/>
+          <w:color w:val="D4D4D4"/>
+          <w:sz w:val="18"/>
+          <w:szCs w:val="18"/>
+        </w:rPr>
+      </w:pPr>
+      <w:r>
+        <w:rPr>
+          <w:rFonts w:hint="default" w:ascii="Consolas" w:hAnsi="Consolas" w:eastAsia="Consolas" w:cs="Consolas"/>
+          <w:b w:val="0"/>
+          <w:bCs w:val="0"/>
+          <w:color w:val="D4D4D4"/>
+          <w:kern w:val="0"/>
+          <w:sz w:val="18"/>
+          <w:szCs w:val="18"/>
+          <w:shd w:val="clear" w:fill="1E1E1E"/>
+          <w:lang w:val="en-US" w:eastAsia="zh-CN" w:bidi="ar"/>
+        </w:rPr>
+        <w:t>        </w:t>
+      </w:r>
+      <w:r>
+        <w:rPr>
+          <w:rFonts w:hint="default" w:ascii="Consolas" w:hAnsi="Consolas" w:eastAsia="Consolas" w:cs="Consolas"/>
+          <w:b w:val="0"/>
+          <w:bCs w:val="0"/>
+          <w:color w:val="DCDCDC"/>
+          <w:kern w:val="0"/>
+          <w:sz w:val="18"/>
+          <w:szCs w:val="18"/>
+          <w:shd w:val="clear" w:fill="1E1E1E"/>
+          <w:lang w:val="en-US" w:eastAsia="zh-CN" w:bidi="ar"/>
+        </w:rPr>
+        <w:t>],</w:t>
+      </w:r>
+    </w:p>
+    <w:p>
+      <w:pPr>
+        <w:keepNext w:val="0"/>
+        <w:keepLines w:val="0"/>
+        <w:widowControl/>
+        <w:suppressLineNumbers w:val="0"/>
+        <w:shd w:val="clear" w:fill="1E1E1E"/>
+        <w:spacing w:line="270" w:lineRule="atLeast"/>
+        <w:jc w:val="left"/>
+        <w:rPr>
+          <w:rFonts w:hint="default" w:ascii="Consolas" w:hAnsi="Consolas" w:eastAsia="Consolas" w:cs="Consolas"/>
+          <w:b w:val="0"/>
+          <w:bCs w:val="0"/>
+          <w:color w:val="D4D4D4"/>
+          <w:sz w:val="18"/>
+          <w:szCs w:val="18"/>
+        </w:rPr>
+      </w:pPr>
+      <w:r>
+        <w:rPr>
+          <w:rFonts w:hint="default" w:ascii="Consolas" w:hAnsi="Consolas" w:eastAsia="Consolas" w:cs="Consolas"/>
+          <w:b w:val="0"/>
+          <w:bCs w:val="0"/>
+          <w:color w:val="D4D4D4"/>
+          <w:kern w:val="0"/>
+          <w:sz w:val="18"/>
+          <w:szCs w:val="18"/>
+          <w:shd w:val="clear" w:fill="1E1E1E"/>
+          <w:lang w:val="en-US" w:eastAsia="zh-CN" w:bidi="ar"/>
+        </w:rPr>
+        <w:t>        </w:t>
+      </w:r>
+      <w:r>
+        <w:rPr>
+          <w:rFonts w:hint="default" w:ascii="Consolas" w:hAnsi="Consolas" w:eastAsia="Consolas" w:cs="Consolas"/>
+          <w:b w:val="0"/>
+          <w:bCs w:val="0"/>
+          <w:color w:val="9CDCFE"/>
+          <w:kern w:val="0"/>
+          <w:sz w:val="18"/>
+          <w:szCs w:val="18"/>
+          <w:shd w:val="clear" w:fill="1E1E1E"/>
+          <w:lang w:val="en-US" w:eastAsia="zh-CN" w:bidi="ar"/>
+        </w:rPr>
+        <w:t>"name"</w:t>
+      </w:r>
+      <w:r>
+        <w:rPr>
+          <w:rFonts w:hint="default" w:ascii="Consolas" w:hAnsi="Consolas" w:eastAsia="Consolas" w:cs="Consolas"/>
+          <w:b w:val="0"/>
+          <w:bCs w:val="0"/>
+          <w:color w:val="DCDCDC"/>
+          <w:kern w:val="0"/>
+          <w:sz w:val="18"/>
+          <w:szCs w:val="18"/>
+          <w:shd w:val="clear" w:fill="1E1E1E"/>
+          <w:lang w:val="en-US" w:eastAsia="zh-CN" w:bidi="ar"/>
+        </w:rPr>
+        <w:t>:</w:t>
+      </w:r>
+      <w:r>
+        <w:rPr>
+          <w:rFonts w:hint="default" w:ascii="Consolas" w:hAnsi="Consolas" w:eastAsia="Consolas" w:cs="Consolas"/>
+          <w:b w:val="0"/>
+          <w:bCs w:val="0"/>
+          <w:color w:val="D4D4D4"/>
+          <w:kern w:val="0"/>
+          <w:sz w:val="18"/>
+          <w:szCs w:val="18"/>
+          <w:shd w:val="clear" w:fill="1E1E1E"/>
+          <w:lang w:val="en-US" w:eastAsia="zh-CN" w:bidi="ar"/>
+        </w:rPr>
+        <w:t> </w:t>
+      </w:r>
+      <w:r>
+        <w:rPr>
+          <w:rFonts w:hint="default" w:ascii="Consolas" w:hAnsi="Consolas" w:eastAsia="Consolas" w:cs="Consolas"/>
+          <w:b w:val="0"/>
+          <w:bCs w:val="0"/>
+          <w:color w:val="CE9178"/>
+          <w:kern w:val="0"/>
+          <w:sz w:val="18"/>
+          <w:szCs w:val="18"/>
+          <w:shd w:val="clear" w:fill="1E1E1E"/>
+          <w:lang w:val="en-US" w:eastAsia="zh-CN" w:bidi="ar"/>
+        </w:rPr>
+        <w:t>"Aquaholic"</w:t>
+      </w:r>
+    </w:p>
+    <w:p>
+      <w:pPr>
+        <w:keepNext w:val="0"/>
+        <w:keepLines w:val="0"/>
+        <w:widowControl/>
+        <w:suppressLineNumbers w:val="0"/>
+        <w:shd w:val="clear" w:fill="1E1E1E"/>
+        <w:spacing w:line="270" w:lineRule="atLeast"/>
+        <w:jc w:val="left"/>
+        <w:rPr>
+          <w:rFonts w:hint="default" w:ascii="Consolas" w:hAnsi="Consolas" w:eastAsia="Consolas" w:cs="Consolas"/>
+          <w:b w:val="0"/>
+          <w:bCs w:val="0"/>
+          <w:color w:val="D4D4D4"/>
+          <w:sz w:val="18"/>
+          <w:szCs w:val="18"/>
+        </w:rPr>
+      </w:pPr>
+      <w:r>
+        <w:rPr>
+          <w:rFonts w:hint="default" w:ascii="Consolas" w:hAnsi="Consolas" w:eastAsia="Consolas" w:cs="Consolas"/>
+          <w:b w:val="0"/>
+          <w:bCs w:val="0"/>
+          <w:color w:val="D4D4D4"/>
+          <w:kern w:val="0"/>
+          <w:sz w:val="18"/>
+          <w:szCs w:val="18"/>
+          <w:shd w:val="clear" w:fill="1E1E1E"/>
+          <w:lang w:val="en-US" w:eastAsia="zh-CN" w:bidi="ar"/>
+        </w:rPr>
+        <w:t>    </w:t>
+      </w:r>
+      <w:r>
+        <w:rPr>
+          <w:rFonts w:hint="default" w:ascii="Consolas" w:hAnsi="Consolas" w:eastAsia="Consolas" w:cs="Consolas"/>
+          <w:b w:val="0"/>
+          <w:bCs w:val="0"/>
+          <w:color w:val="DCDCDC"/>
+          <w:kern w:val="0"/>
+          <w:sz w:val="18"/>
+          <w:szCs w:val="18"/>
+          <w:shd w:val="clear" w:fill="1E1E1E"/>
+          <w:lang w:val="en-US" w:eastAsia="zh-CN" w:bidi="ar"/>
+        </w:rPr>
+        <w:t>},</w:t>
+      </w:r>
+    </w:p>
+    <w:p>
+      <w:pPr>
+        <w:keepNext w:val="0"/>
+        <w:keepLines w:val="0"/>
+        <w:widowControl/>
+        <w:suppressLineNumbers w:val="0"/>
+        <w:shd w:val="clear" w:fill="1E1E1E"/>
+        <w:spacing w:line="270" w:lineRule="atLeast"/>
+        <w:jc w:val="left"/>
+        <w:rPr>
+          <w:rFonts w:hint="default" w:ascii="Consolas" w:hAnsi="Consolas" w:eastAsia="Consolas" w:cs="Consolas"/>
+          <w:b w:val="0"/>
+          <w:bCs w:val="0"/>
+          <w:color w:val="D4D4D4"/>
+          <w:sz w:val="18"/>
+          <w:szCs w:val="18"/>
+        </w:rPr>
+      </w:pPr>
+      <w:r>
+        <w:rPr>
+          <w:rFonts w:hint="default" w:ascii="Consolas" w:hAnsi="Consolas" w:eastAsia="Consolas" w:cs="Consolas"/>
+          <w:b w:val="0"/>
+          <w:bCs w:val="0"/>
+          <w:color w:val="D4D4D4"/>
+          <w:kern w:val="0"/>
+          <w:sz w:val="18"/>
+          <w:szCs w:val="18"/>
+          <w:shd w:val="clear" w:fill="1E1E1E"/>
+          <w:lang w:val="en-US" w:eastAsia="zh-CN" w:bidi="ar"/>
+        </w:rPr>
+        <w:t>    </w:t>
+      </w:r>
+      <w:r>
+        <w:rPr>
+          <w:rFonts w:hint="default" w:ascii="Consolas" w:hAnsi="Consolas" w:eastAsia="Consolas" w:cs="Consolas"/>
+          <w:b w:val="0"/>
+          <w:bCs w:val="0"/>
+          <w:color w:val="9CDCFE"/>
+          <w:kern w:val="0"/>
+          <w:sz w:val="18"/>
+          <w:szCs w:val="18"/>
+          <w:shd w:val="clear" w:fill="1E1E1E"/>
+          <w:lang w:val="en-US" w:eastAsia="zh-CN" w:bidi="ar"/>
+        </w:rPr>
+        <w:t>"msg"</w:t>
+      </w:r>
+      <w:r>
+        <w:rPr>
+          <w:rFonts w:hint="default" w:ascii="Consolas" w:hAnsi="Consolas" w:eastAsia="Consolas" w:cs="Consolas"/>
+          <w:b w:val="0"/>
+          <w:bCs w:val="0"/>
+          <w:color w:val="DCDCDC"/>
+          <w:kern w:val="0"/>
+          <w:sz w:val="18"/>
+          <w:szCs w:val="18"/>
+          <w:shd w:val="clear" w:fill="1E1E1E"/>
+          <w:lang w:val="en-US" w:eastAsia="zh-CN" w:bidi="ar"/>
+        </w:rPr>
+        <w:t>:</w:t>
+      </w:r>
+      <w:r>
+        <w:rPr>
+          <w:rFonts w:hint="default" w:ascii="Consolas" w:hAnsi="Consolas" w:eastAsia="Consolas" w:cs="Consolas"/>
+          <w:b w:val="0"/>
+          <w:bCs w:val="0"/>
+          <w:color w:val="D4D4D4"/>
+          <w:kern w:val="0"/>
+          <w:sz w:val="18"/>
+          <w:szCs w:val="18"/>
+          <w:shd w:val="clear" w:fill="1E1E1E"/>
+          <w:lang w:val="en-US" w:eastAsia="zh-CN" w:bidi="ar"/>
+        </w:rPr>
+        <w:t> </w:t>
+      </w:r>
+      <w:r>
+        <w:rPr>
+          <w:rFonts w:hint="default" w:ascii="Consolas" w:hAnsi="Consolas" w:eastAsia="Consolas" w:cs="Consolas"/>
+          <w:b w:val="0"/>
+          <w:bCs w:val="0"/>
+          <w:color w:val="CE9178"/>
+          <w:kern w:val="0"/>
+          <w:sz w:val="18"/>
+          <w:szCs w:val="18"/>
+          <w:shd w:val="clear" w:fill="1E1E1E"/>
+          <w:lang w:val="en-US" w:eastAsia="zh-CN" w:bidi="ar"/>
+        </w:rPr>
+        <w:t>"success"</w:t>
+      </w:r>
+    </w:p>
+    <w:p>
+      <w:pPr>
+        <w:keepNext w:val="0"/>
+        <w:keepLines w:val="0"/>
+        <w:widowControl/>
+        <w:suppressLineNumbers w:val="0"/>
+        <w:shd w:val="clear" w:fill="1E1E1E"/>
+        <w:spacing w:line="270" w:lineRule="atLeast"/>
+        <w:jc w:val="left"/>
+        <w:rPr>
+          <w:rFonts w:hint="default" w:ascii="Consolas" w:hAnsi="Consolas" w:eastAsia="Consolas" w:cs="Consolas"/>
+          <w:b w:val="0"/>
+          <w:bCs w:val="0"/>
+          <w:color w:val="D4D4D4"/>
+          <w:sz w:val="18"/>
+          <w:szCs w:val="18"/>
+        </w:rPr>
+      </w:pPr>
+      <w:r>
+        <w:rPr>
+          <w:rFonts w:hint="default" w:ascii="Consolas" w:hAnsi="Consolas" w:eastAsia="Consolas" w:cs="Consolas"/>
+          <w:b w:val="0"/>
+          <w:bCs w:val="0"/>
+          <w:color w:val="DCDCDC"/>
+          <w:kern w:val="0"/>
+          <w:sz w:val="18"/>
+          <w:szCs w:val="18"/>
+          <w:shd w:val="clear" w:fill="1E1E1E"/>
+          <w:lang w:val="en-US" w:eastAsia="zh-CN" w:bidi="ar"/>
+        </w:rPr>
+        <w:t>}</w:t>
+      </w:r>
+    </w:p>
+    <w:p>
+      <w:pPr>
+        <w:bidi w:val="0"/>
+        <w:rPr>
+          <w:rFonts w:hint="default"/>
+          <w:b/>
+          <w:bCs/>
+          <w:sz w:val="24"/>
+          <w:szCs w:val="24"/>
+          <w:lang w:val="en-US"/>
+        </w:rPr>
+      </w:pPr>
+      <w:r>
+        <w:rPr>
+          <w:rFonts w:hint="default"/>
+          <w:b/>
+          <w:bCs/>
+          <w:sz w:val="24"/>
+          <w:szCs w:val="24"/>
+          <w:lang w:val="en-US"/>
+        </w:rPr>
+        <w:t>Code: 200, 404, 500</w:t>
+      </w:r>
+    </w:p>
+    <w:p>
+      <w:pPr>
+        <w:bidi w:val="0"/>
+        <w:rPr>
+          <w:rFonts w:hint="default"/>
+          <w:b/>
+          <w:bCs/>
+          <w:sz w:val="24"/>
+          <w:szCs w:val="24"/>
+          <w:lang w:val="en-US"/>
+        </w:rPr>
+      </w:pPr>
+      <w:r>
+        <w:rPr>
+          <w:rFonts w:hint="default"/>
+          <w:b/>
+          <w:bCs/>
+          <w:sz w:val="24"/>
+          <w:szCs w:val="24"/>
+          <w:lang w:val="en-US"/>
+        </w:rPr>
+        <w:t>Msg:  “success” or Error message</w:t>
+      </w:r>
+    </w:p>
+    <w:p>
+      <w:pPr>
+        <w:pStyle w:val="3"/>
+        <w:numPr>
+          <w:ilvl w:val="0"/>
+          <w:numId w:val="1"/>
+        </w:numPr>
+        <w:bidi w:val="0"/>
+        <w:rPr>
+          <w:rFonts w:hint="default"/>
+          <w:lang w:val="en-US"/>
+        </w:rPr>
+      </w:pPr>
+      <w:r>
+        <w:rPr>
+          <w:rFonts w:hint="default"/>
+          <w:lang w:val="en-US"/>
+        </w:rPr>
+        <w:t>Get slots of the date range for a yacht Id</w:t>
+      </w:r>
+    </w:p>
+    <w:p>
+      <w:pPr>
+        <w:bidi w:val="0"/>
+        <w:rPr>
+          <w:rFonts w:hint="default"/>
+          <w:b/>
+          <w:bCs/>
+          <w:sz w:val="24"/>
+          <w:szCs w:val="24"/>
+          <w:lang w:val="en-US"/>
+        </w:rPr>
+      </w:pPr>
+      <w:r>
+        <w:rPr>
+          <w:rFonts w:hint="default"/>
+          <w:b/>
+          <w:bCs/>
+          <w:sz w:val="24"/>
+          <w:szCs w:val="24"/>
+          <w:lang w:val="en-US"/>
+        </w:rPr>
+        <w:t xml:space="preserve">Method:  POST  </w:t>
+      </w:r>
+    </w:p>
+    <w:p>
+      <w:pPr>
+        <w:bidi w:val="0"/>
+        <w:rPr>
+          <w:rFonts w:hint="default"/>
+          <w:b/>
+          <w:bCs/>
+          <w:sz w:val="24"/>
+          <w:szCs w:val="24"/>
+          <w:lang w:val="en-US"/>
+        </w:rPr>
+      </w:pPr>
+      <w:r>
+        <w:rPr>
+          <w:rFonts w:hint="default"/>
+          <w:b/>
+          <w:bCs/>
+          <w:sz w:val="24"/>
+          <w:szCs w:val="24"/>
+          <w:lang w:val="en-US"/>
+        </w:rPr>
+        <w:t>URI  :  /v1/days/&lt;int:month&gt;/&lt;int:year&gt;/&lt;int:start_day&gt;/&lt;int:end_day&gt;</w:t>
+      </w:r>
+    </w:p>
+    <w:p>
+      <w:pPr>
+        <w:bidi w:val="0"/>
+        <w:rPr>
+          <w:rFonts w:hint="default"/>
+          <w:b/>
+          <w:bCs/>
+          <w:sz w:val="24"/>
+          <w:szCs w:val="24"/>
+          <w:lang w:val="en-US"/>
+        </w:rPr>
+      </w:pPr>
+      <w:r>
+        <w:rPr>
+          <w:rFonts w:hint="default"/>
+          <w:b/>
+          <w:bCs/>
+          <w:sz w:val="24"/>
+          <w:szCs w:val="24"/>
+          <w:lang w:val="en-US"/>
+        </w:rPr>
+        <w:t>Request Body: Form Data</w:t>
+      </w:r>
+    </w:p>
+    <w:p>
+      <w:pPr>
+        <w:bidi w:val="0"/>
+        <w:rPr>
+          <w:rFonts w:hint="default"/>
+          <w:b/>
+          <w:bCs/>
+          <w:sz w:val="24"/>
+          <w:szCs w:val="24"/>
+          <w:lang w:val="en-US"/>
+        </w:rPr>
+      </w:pPr>
+    </w:p>
+    <w:tbl>
+      <w:tblPr>
+        <w:tblStyle w:val="7"/>
+        <w:tblW w:w="0" w:type="auto"/>
+        <w:jc w:val="center"/>
+        <w:tblBorders>
+          <w:top w:val="single" w:color="auto" w:sz="4" w:space="0"/>
+          <w:left w:val="single" w:color="auto" w:sz="4" w:space="0"/>
+          <w:bottom w:val="single" w:color="auto" w:sz="4" w:space="0"/>
+          <w:right w:val="single" w:color="auto" w:sz="4" w:space="0"/>
+          <w:insideH w:val="single" w:color="auto" w:sz="4" w:space="0"/>
+          <w:insideV w:val="single" w:color="auto" w:sz="4" w:space="0"/>
+        </w:tblBorders>
+        <w:tblLayout w:type="autofit"/>
+        <w:tblCellMar>
+          <w:top w:w="0" w:type="dxa"/>
+          <w:left w:w="108" w:type="dxa"/>
+          <w:bottom w:w="0" w:type="dxa"/>
+          <w:right w:w="108" w:type="dxa"/>
+        </w:tblCellMar>
+      </w:tblPr>
+      <w:tblGrid>
+        <w:gridCol w:w="566"/>
+        <w:gridCol w:w="1317"/>
+        <w:gridCol w:w="1275"/>
+        <w:gridCol w:w="5364"/>
+      </w:tblGrid>
       <w:tr>
         <w:tblPrEx>
           <w:tblBorders>
@@ -6053,12 +5082,13 @@
         </w:trPr>
         <w:tc>
           <w:tcPr>
-            <w:tcW w:w="568" w:type="dxa"/>
-            <w:shd w:val="clear" w:color="auto" w:fill="FFFFFF"/>
+            <w:tcW w:w="566" w:type="dxa"/>
+            <w:shd w:val="clear" w:color="auto" w:fill="F79646"/>
             <w:vAlign w:val="center"/>
           </w:tcPr>
           <w:p>
             <w:pPr>
+              <w:widowControl w:val="0"/>
               <w:bidi w:val="0"/>
               <w:jc w:val="center"/>
               <w:rPr>
@@ -6093,18 +5123,230 @@
                   </w14:solidFill>
                 </w14:textFill>
               </w:rPr>
-              <w:t>2</w:t>
+              <w:t>No</w:t>
             </w:r>
           </w:p>
         </w:tc>
         <w:tc>
           <w:tcPr>
-            <w:tcW w:w="1212" w:type="dxa"/>
+            <w:tcW w:w="1317" w:type="dxa"/>
+            <w:shd w:val="clear" w:color="auto" w:fill="F79646"/>
+            <w:vAlign w:val="center"/>
+          </w:tcPr>
+          <w:p>
+            <w:pPr>
+              <w:widowControl w:val="0"/>
+              <w:bidi w:val="0"/>
+              <w:jc w:val="center"/>
+              <w:rPr>
+                <w:rFonts w:hint="default"/>
+                <w:b/>
+                <w:bCs/>
+                <w:color w:val="000000" w:themeColor="text1"/>
+                <w:sz w:val="24"/>
+                <w:szCs w:val="24"/>
+                <w:vertAlign w:val="baseline"/>
+                <w:lang w:val="en-US"/>
+                <w14:textFill>
+                  <w14:solidFill>
+                    <w14:schemeClr w14:val="tx1"/>
+                  </w14:solidFill>
+                </w14:textFill>
+              </w:rPr>
+            </w:pPr>
+            <w:r>
+              <w:rPr>
+                <w:rFonts w:hint="default"/>
+                <w:b/>
+                <w:bCs/>
+                <w:color w:val="000000" w:themeColor="text1"/>
+                <w:sz w:val="24"/>
+                <w:szCs w:val="24"/>
+                <w:vertAlign w:val="baseline"/>
+                <w:lang w:val="en-US"/>
+                <w14:textFill>
+                  <w14:solidFill>
+                    <w14:schemeClr w14:val="tx1"/>
+                  </w14:solidFill>
+                </w14:textFill>
+              </w:rPr>
+              <w:t>Name</w:t>
+            </w:r>
+          </w:p>
+        </w:tc>
+        <w:tc>
+          <w:tcPr>
+            <w:tcW w:w="1275" w:type="dxa"/>
+            <w:shd w:val="clear" w:color="auto" w:fill="F79646"/>
+            <w:vAlign w:val="center"/>
+          </w:tcPr>
+          <w:p>
+            <w:pPr>
+              <w:widowControl w:val="0"/>
+              <w:bidi w:val="0"/>
+              <w:jc w:val="center"/>
+              <w:rPr>
+                <w:rFonts w:hint="default"/>
+                <w:b/>
+                <w:bCs/>
+                <w:color w:val="000000" w:themeColor="text1"/>
+                <w:sz w:val="24"/>
+                <w:szCs w:val="24"/>
+                <w:vertAlign w:val="baseline"/>
+                <w:lang w:val="en-US"/>
+                <w14:textFill>
+                  <w14:solidFill>
+                    <w14:schemeClr w14:val="tx1"/>
+                  </w14:solidFill>
+                </w14:textFill>
+              </w:rPr>
+            </w:pPr>
+            <w:r>
+              <w:rPr>
+                <w:rFonts w:hint="default"/>
+                <w:b/>
+                <w:bCs/>
+                <w:color w:val="000000" w:themeColor="text1"/>
+                <w:sz w:val="24"/>
+                <w:szCs w:val="24"/>
+                <w:vertAlign w:val="baseline"/>
+                <w:lang w:val="en-US"/>
+                <w14:textFill>
+                  <w14:solidFill>
+                    <w14:schemeClr w14:val="tx1"/>
+                  </w14:solidFill>
+                </w14:textFill>
+              </w:rPr>
+              <w:t>Type</w:t>
+            </w:r>
+          </w:p>
+        </w:tc>
+        <w:tc>
+          <w:tcPr>
+            <w:tcW w:w="5364" w:type="dxa"/>
+            <w:shd w:val="clear" w:color="auto" w:fill="F79646"/>
+            <w:vAlign w:val="center"/>
+          </w:tcPr>
+          <w:p>
+            <w:pPr>
+              <w:widowControl w:val="0"/>
+              <w:bidi w:val="0"/>
+              <w:jc w:val="center"/>
+              <w:rPr>
+                <w:rFonts w:hint="default"/>
+                <w:b/>
+                <w:bCs/>
+                <w:color w:val="000000" w:themeColor="text1"/>
+                <w:sz w:val="24"/>
+                <w:szCs w:val="24"/>
+                <w:vertAlign w:val="baseline"/>
+                <w:lang w:val="en-US"/>
+                <w14:textFill>
+                  <w14:solidFill>
+                    <w14:schemeClr w14:val="tx1"/>
+                  </w14:solidFill>
+                </w14:textFill>
+              </w:rPr>
+            </w:pPr>
+            <w:r>
+              <w:rPr>
+                <w:rFonts w:hint="default"/>
+                <w:b/>
+                <w:bCs/>
+                <w:color w:val="000000" w:themeColor="text1"/>
+                <w:sz w:val="24"/>
+                <w:szCs w:val="24"/>
+                <w:vertAlign w:val="baseline"/>
+                <w:lang w:val="en-US"/>
+                <w14:textFill>
+                  <w14:solidFill>
+                    <w14:schemeClr w14:val="tx1"/>
+                  </w14:solidFill>
+                </w14:textFill>
+              </w:rPr>
+              <w:t>Description</w:t>
+            </w:r>
+          </w:p>
+        </w:tc>
+      </w:tr>
+      <w:tr>
+        <w:tblPrEx>
+          <w:tblBorders>
+            <w:top w:val="single" w:color="auto" w:sz="4" w:space="0"/>
+            <w:left w:val="single" w:color="auto" w:sz="4" w:space="0"/>
+            <w:bottom w:val="single" w:color="auto" w:sz="4" w:space="0"/>
+            <w:right w:val="single" w:color="auto" w:sz="4" w:space="0"/>
+            <w:insideH w:val="single" w:color="auto" w:sz="4" w:space="0"/>
+            <w:insideV w:val="single" w:color="auto" w:sz="4" w:space="0"/>
+          </w:tblBorders>
+          <w:tblCellMar>
+            <w:top w:w="0" w:type="dxa"/>
+            <w:left w:w="108" w:type="dxa"/>
+            <w:bottom w:w="0" w:type="dxa"/>
+            <w:right w:w="108" w:type="dxa"/>
+          </w:tblCellMar>
+        </w:tblPrEx>
+        <w:trPr>
+          <w:jc w:val="center"/>
+        </w:trPr>
+        <w:tc>
+          <w:tcPr>
+            <w:tcW w:w="566" w:type="dxa"/>
             <w:shd w:val="clear" w:color="auto" w:fill="FFFFFF"/>
             <w:vAlign w:val="center"/>
           </w:tcPr>
           <w:p>
             <w:pPr>
+              <w:widowControl w:val="0"/>
+              <w:bidi w:val="0"/>
+              <w:jc w:val="center"/>
+              <w:rPr>
+                <w:rFonts w:hint="default"/>
+                <w:b/>
+                <w:bCs/>
+                <w:color w:val="000000" w:themeColor="text1"/>
+                <w:sz w:val="24"/>
+                <w:szCs w:val="24"/>
+                <w:vertAlign w:val="baseline"/>
+                <w:lang w:val="en-US"/>
+                <w14:textFill>
+                  <w14:solidFill>
+                    <w14:schemeClr w14:val="tx1"/>
+                  </w14:solidFill>
+                </w14:textFill>
+              </w:rPr>
+            </w:pPr>
+            <w:r>
+              <w:rPr>
+                <w:rFonts w:hint="default"/>
+                <w:b/>
+                <w:bCs/>
+                <w:color w:val="000000" w:themeColor="text1"/>
+                <w:sz w:val="24"/>
+                <w:szCs w:val="24"/>
+                <w:vertAlign w:val="baseline"/>
+                <w:lang w:val="en-US"/>
+                <w14:textFill>
+                  <w14:solidFill>
+                    <w14:schemeClr w14:val="tx1"/>
+                  </w14:solidFill>
+                </w14:textFill>
+              </w:rPr>
+              <w:t>1</w:t>
+            </w:r>
+            <w:bookmarkStart w:id="0" w:name="_GoBack"/>
+            <w:bookmarkEnd w:id="0"/>
+          </w:p>
+        </w:tc>
+        <w:tc>
+          <w:tcPr>
+            <w:tcW w:w="1317" w:type="dxa"/>
+            <w:shd w:val="clear" w:color="auto" w:fill="FFFFFF"/>
+            <w:vAlign w:val="center"/>
+          </w:tcPr>
+          <w:p>
+            <w:pPr>
+              <w:widowControl w:val="0"/>
               <w:bidi w:val="0"/>
               <w:jc w:val="center"/>
               <w:rPr>
@@ -6145,12 +5387,13 @@
         </w:tc>
         <w:tc>
           <w:tcPr>
-            <w:tcW w:w="1288" w:type="dxa"/>
+            <w:tcW w:w="1275" w:type="dxa"/>
             <w:shd w:val="clear" w:color="auto" w:fill="FFFFFF"/>
             <w:vAlign w:val="center"/>
           </w:tcPr>
           <w:p>
             <w:pPr>
+              <w:widowControl w:val="0"/>
               <w:bidi w:val="0"/>
               <w:jc w:val="center"/>
               <w:rPr>
@@ -6191,12 +5434,13 @@
         </w:tc>
         <w:tc>
           <w:tcPr>
-            <w:tcW w:w="5454" w:type="dxa"/>
+            <w:tcW w:w="5364" w:type="dxa"/>
             <w:shd w:val="clear" w:color="auto" w:fill="FFFFFF"/>
             <w:vAlign w:val="center"/>
           </w:tcPr>
           <w:p>
             <w:pPr>
+              <w:widowControl w:val="0"/>
               <w:bidi w:val="0"/>
               <w:jc w:val="center"/>
               <w:rPr>
@@ -7467,8 +6711,6 @@
         </w:rPr>
         <w:t>Msg:  “success” or Error message</w:t>
       </w:r>
-      <w:bookmarkStart w:id="0" w:name="_GoBack"/>
-      <w:bookmarkEnd w:id="0"/>
     </w:p>
     <w:sectPr>
       <w:pgSz w:w="11906" w:h="16838"/>
@@ -7576,7 +6818,7 @@
     <w:lsdException w:qFormat="1" w:unhideWhenUsed="0" w:uiPriority="0" w:semiHidden="0" w:name="Title"/>
     <w:lsdException w:unhideWhenUsed="0" w:uiPriority="0" w:semiHidden="0" w:name="Closing"/>
     <w:lsdException w:unhideWhenUsed="0" w:uiPriority="0" w:semiHidden="0" w:name="Signature"/>
-    <w:lsdException w:unhideWhenUsed="0" w:uiPriority="0" w:name="Default Paragraph Font"/>
+    <w:lsdException w:qFormat="1" w:unhideWhenUsed="0" w:uiPriority="0" w:name="Default Paragraph Font"/>
     <w:lsdException w:unhideWhenUsed="0" w:uiPriority="0" w:semiHidden="0" w:name="Body Text"/>
     <w:lsdException w:unhideWhenUsed="0" w:uiPriority="0" w:semiHidden="0" w:name="Body Text Indent"/>
     <w:lsdException w:unhideWhenUsed="0" w:uiPriority="0" w:semiHidden="0" w:name="List Continue"/>
@@ -7596,7 +6838,7 @@
     <w:lsdException w:unhideWhenUsed="0" w:uiPriority="0" w:semiHidden="0" w:name="Body Text Indent 2"/>
     <w:lsdException w:unhideWhenUsed="0" w:uiPriority="0" w:semiHidden="0" w:name="Body Text Indent 3"/>
     <w:lsdException w:unhideWhenUsed="0" w:uiPriority="0" w:semiHidden="0" w:name="Block Text"/>
-    <w:lsdException w:unhideWhenUsed="0" w:uiPriority="0" w:semiHidden="0" w:name="Hyperlink"/>
+    <w:lsdException w:qFormat="1" w:unhideWhenUsed="0" w:uiPriority="0" w:semiHidden="0" w:name="Hyperlink"/>
     <w:lsdException w:unhideWhenUsed="0" w:uiPriority="0" w:semiHidden="0" w:name="FollowedHyperlink"/>
     <w:lsdException w:qFormat="1" w:unhideWhenUsed="0" w:uiPriority="0" w:semiHidden="0" w:name="Strong"/>
     <w:lsdException w:qFormat="1" w:unhideWhenUsed="0" w:uiPriority="0" w:semiHidden="0" w:name="Emphasis"/>
@@ -7614,7 +6856,7 @@
     <w:lsdException w:unhideWhenUsed="0" w:uiPriority="0" w:semiHidden="0" w:name="HTML Sample"/>
     <w:lsdException w:unhideWhenUsed="0" w:uiPriority="0" w:semiHidden="0" w:name="HTML Typewriter"/>
     <w:lsdException w:unhideWhenUsed="0" w:uiPriority="0" w:semiHidden="0" w:name="HTML Variable"/>
-    <w:lsdException w:unhideWhenUsed="0" w:uiPriority="0" w:name="Normal Table"/>
+    <w:lsdException w:qFormat="1" w:unhideWhenUsed="0" w:uiPriority="0" w:name="Normal Table"/>
     <w:lsdException w:unhideWhenUsed="0" w:uiPriority="0" w:semiHidden="0" w:name="annotation subject"/>
     <w:lsdException w:unhideWhenUsed="0" w:uiPriority="0" w:semiHidden="0" w:name="Table Simple 1"/>
     <w:lsdException w:unhideWhenUsed="0" w:uiPriority="0" w:semiHidden="0" w:name="Table Simple 2"/>
@@ -7659,7 +6901,7 @@
     <w:lsdException w:unhideWhenUsed="0" w:uiPriority="0" w:semiHidden="0" w:name="Table Web 2"/>
     <w:lsdException w:unhideWhenUsed="0" w:uiPriority="0" w:semiHidden="0" w:name="Table Web 3"/>
     <w:lsdException w:unhideWhenUsed="0" w:uiPriority="0" w:semiHidden="0" w:name="Balloon Text"/>
-    <w:lsdException w:unhideWhenUsed="0" w:uiPriority="0" w:semiHidden="0" w:name="Table Grid"/>
+    <w:lsdException w:qFormat="1" w:unhideWhenUsed="0" w:uiPriority="0" w:semiHidden="0" w:name="Table Grid"/>
     <w:lsdException w:unhideWhenUsed="0" w:uiPriority="0" w:semiHidden="0" w:name="Table Theme"/>
     <w:lsdException w:unhideWhenUsed="0" w:uiPriority="60" w:semiHidden="0" w:name="Light Shading"/>
     <w:lsdException w:unhideWhenUsed="0" w:uiPriority="61" w:semiHidden="0" w:name="Light List"/>
@@ -7812,11 +7054,13 @@
   <w:style w:type="character" w:default="1" w:styleId="4">
     <w:name w:val="Default Paragraph Font"/>
     <w:semiHidden/>
+    <w:qFormat/>
     <w:uiPriority w:val="0"/>
   </w:style>
   <w:style w:type="table" w:default="1" w:styleId="5">
     <w:name w:val="Normal Table"/>
     <w:semiHidden/>
+    <w:qFormat/>
     <w:uiPriority w:val="0"/>
     <w:tblPr>
       <w:tblCellMar>
@@ -7830,6 +7074,7 @@
   <w:style w:type="character" w:styleId="6">
     <w:name w:val="Hyperlink"/>
     <w:basedOn w:val="4"/>
+    <w:qFormat/>
     <w:uiPriority w:val="0"/>
     <w:rPr>
       <w:color w:val="0000FF"/>
@@ -7839,6 +7084,7 @@
   <w:style w:type="table" w:styleId="7">
     <w:name w:val="Table Grid"/>
     <w:basedOn w:val="5"/>
+    <w:qFormat/>
     <w:uiPriority w:val="0"/>
     <w:pPr>
       <w:widowControl w:val="0"/>
